--- a/opi/lab4/Отчет.docx
+++ b/opi/lab4/Отчет.docx
@@ -156,11 +156,7 @@
       </w:pPr>
       <w:r>
         <w:rPr/>
-        <w:t>Лабораторная работа №</w:t>
-      </w:r>
-      <w:r>
-        <w:rPr/>
-        <w:t>4</w:t>
+        <w:t>Лабораторная работа №4</w:t>
       </w:r>
     </w:p>
     <w:p>
@@ -172,11 +168,7 @@
       </w:pPr>
       <w:r>
         <w:rPr/>
-        <w:t>Вариант №</w:t>
-      </w:r>
-      <w:r>
-        <w:rPr/>
-        <w:t>645</w:t>
+        <w:t>Вариант №645</w:t>
       </w:r>
     </w:p>
     <w:p>
@@ -592,6 +584,10 @@
     <w:p>
       <w:pPr>
         <w:pStyle w:val="Heading2"/>
+        <w:numPr>
+          <w:ilvl w:val="1"/>
+          <w:numId w:val="1"/>
+        </w:numPr>
         <w:bidi w:val="0"/>
         <w:ind w:hanging="0" w:start="0"/>
         <w:jc w:val="start"/>
@@ -620,7 +616,7 @@
             <wp:positionV relativeFrom="paragraph">
               <wp:posOffset>635</wp:posOffset>
             </wp:positionV>
-            <wp:extent cx="6120130" cy="3032125"/>
+            <wp:extent cx="6120130" cy="2979420"/>
             <wp:effectExtent l="0" t="0" r="0" b="0"/>
             <wp:wrapSquare wrapText="largest"/>
             <wp:docPr id="1" name="Изображение1" descr="" title=""/>
@@ -645,7 +641,7 @@
                   <pic:spPr bwMode="auto">
                     <a:xfrm>
                       <a:off x="0" y="0"/>
-                      <a:ext cx="6120130" cy="3032125"/>
+                      <a:ext cx="6120130" cy="2979420"/>
                     </a:xfrm>
                     <a:prstGeom prst="rect">
                       <a:avLst/>
@@ -662,6 +658,10 @@
     <w:p>
       <w:pPr>
         <w:pStyle w:val="Heading2"/>
+        <w:numPr>
+          <w:ilvl w:val="1"/>
+          <w:numId w:val="1"/>
+        </w:numPr>
         <w:bidi w:val="0"/>
         <w:ind w:hanging="0" w:start="0"/>
         <w:jc w:val="start"/>
@@ -686,6 +686,10 @@
     <w:p>
       <w:pPr>
         <w:pStyle w:val="Heading2"/>
+        <w:numPr>
+          <w:ilvl w:val="1"/>
+          <w:numId w:val="1"/>
+        </w:numPr>
         <w:bidi w:val="0"/>
         <w:ind w:hanging="0" w:start="0"/>
         <w:jc w:val="start"/>
@@ -699,6 +703,10 @@
     <w:p>
       <w:pPr>
         <w:pStyle w:val="Heading2"/>
+        <w:numPr>
+          <w:ilvl w:val="1"/>
+          <w:numId w:val="1"/>
+        </w:numPr>
         <w:bidi w:val="0"/>
         <w:ind w:hanging="0" w:start="0"/>
         <w:jc w:val="start"/>
@@ -712,6 +720,10 @@
     <w:p>
       <w:pPr>
         <w:pStyle w:val="Heading2"/>
+        <w:numPr>
+          <w:ilvl w:val="1"/>
+          <w:numId w:val="1"/>
+        </w:numPr>
         <w:bidi w:val="0"/>
         <w:ind w:hanging="0" w:start="0"/>
         <w:jc w:val="start"/>
@@ -725,6 +737,10 @@
     <w:p>
       <w:pPr>
         <w:pStyle w:val="Heading2"/>
+        <w:numPr>
+          <w:ilvl w:val="1"/>
+          <w:numId w:val="1"/>
+        </w:numPr>
         <w:bidi w:val="0"/>
         <w:spacing w:before="200" w:after="120"/>
         <w:ind w:hanging="0" w:start="0"/>
@@ -743,6 +759,7 @@
       <w:pgNumType w:fmt="decimal"/>
       <w:formProt w:val="false"/>
       <w:textDirection w:val="lrTb"/>
+      <w:docGrid w:type="default" w:linePitch="100" w:charSpace="0"/>
     </w:sectPr>
   </w:body>
 </w:document>
@@ -763,10 +780,137 @@
         </w:tabs>
         <w:ind w:start="0" w:hanging="0"/>
       </w:pPr>
+      <w:rPr/>
     </w:lvl>
     <w:lvl w:ilvl="1">
       <w:start w:val="1"/>
-      <w:pStyle w:val="Heading2"/>
+      <w:numFmt w:val="none"/>
+      <w:suff w:val="nothing"/>
+      <w:lvlText w:val=""/>
+      <w:lvlJc w:val="start"/>
+      <w:pPr>
+        <w:tabs>
+          <w:tab w:val="num" w:pos="0"/>
+        </w:tabs>
+        <w:ind w:start="0" w:hanging="0"/>
+      </w:pPr>
+      <w:rPr/>
+    </w:lvl>
+    <w:lvl w:ilvl="2">
+      <w:start w:val="1"/>
+      <w:numFmt w:val="none"/>
+      <w:suff w:val="nothing"/>
+      <w:lvlText w:val=""/>
+      <w:lvlJc w:val="start"/>
+      <w:pPr>
+        <w:tabs>
+          <w:tab w:val="num" w:pos="0"/>
+        </w:tabs>
+        <w:ind w:start="0" w:hanging="0"/>
+      </w:pPr>
+      <w:rPr/>
+    </w:lvl>
+    <w:lvl w:ilvl="3">
+      <w:start w:val="1"/>
+      <w:numFmt w:val="none"/>
+      <w:suff w:val="nothing"/>
+      <w:lvlText w:val=""/>
+      <w:lvlJc w:val="start"/>
+      <w:pPr>
+        <w:tabs>
+          <w:tab w:val="num" w:pos="0"/>
+        </w:tabs>
+        <w:ind w:start="0" w:hanging="0"/>
+      </w:pPr>
+      <w:rPr/>
+    </w:lvl>
+    <w:lvl w:ilvl="4">
+      <w:start w:val="1"/>
+      <w:numFmt w:val="none"/>
+      <w:suff w:val="nothing"/>
+      <w:lvlText w:val=""/>
+      <w:lvlJc w:val="start"/>
+      <w:pPr>
+        <w:tabs>
+          <w:tab w:val="num" w:pos="0"/>
+        </w:tabs>
+        <w:ind w:start="0" w:hanging="0"/>
+      </w:pPr>
+      <w:rPr/>
+    </w:lvl>
+    <w:lvl w:ilvl="5">
+      <w:start w:val="1"/>
+      <w:numFmt w:val="none"/>
+      <w:suff w:val="nothing"/>
+      <w:lvlText w:val=""/>
+      <w:lvlJc w:val="start"/>
+      <w:pPr>
+        <w:tabs>
+          <w:tab w:val="num" w:pos="0"/>
+        </w:tabs>
+        <w:ind w:start="0" w:hanging="0"/>
+      </w:pPr>
+      <w:rPr/>
+    </w:lvl>
+    <w:lvl w:ilvl="6">
+      <w:start w:val="1"/>
+      <w:numFmt w:val="none"/>
+      <w:suff w:val="nothing"/>
+      <w:lvlText w:val=""/>
+      <w:lvlJc w:val="start"/>
+      <w:pPr>
+        <w:tabs>
+          <w:tab w:val="num" w:pos="0"/>
+        </w:tabs>
+        <w:ind w:start="0" w:hanging="0"/>
+      </w:pPr>
+      <w:rPr/>
+    </w:lvl>
+    <w:lvl w:ilvl="7">
+      <w:start w:val="1"/>
+      <w:numFmt w:val="none"/>
+      <w:suff w:val="nothing"/>
+      <w:lvlText w:val=""/>
+      <w:lvlJc w:val="start"/>
+      <w:pPr>
+        <w:tabs>
+          <w:tab w:val="num" w:pos="0"/>
+        </w:tabs>
+        <w:ind w:start="0" w:hanging="0"/>
+      </w:pPr>
+      <w:rPr/>
+    </w:lvl>
+    <w:lvl w:ilvl="8">
+      <w:start w:val="1"/>
+      <w:numFmt w:val="none"/>
+      <w:suff w:val="nothing"/>
+      <w:lvlText w:val=""/>
+      <w:lvlJc w:val="start"/>
+      <w:pPr>
+        <w:tabs>
+          <w:tab w:val="num" w:pos="0"/>
+        </w:tabs>
+        <w:ind w:start="0" w:hanging="0"/>
+      </w:pPr>
+      <w:rPr/>
+    </w:lvl>
+  </w:abstractNum>
+  <w:abstractNum w:abstractNumId="2">
+    <w:lvl w:ilvl="0">
+      <w:start w:val="1"/>
+      <w:numFmt w:val="none"/>
+      <w:suff w:val="nothing"/>
+      <w:lvlText w:val=""/>
+      <w:lvlJc w:val="start"/>
+      <w:pPr>
+        <w:tabs>
+          <w:tab w:val="num" w:pos="0"/>
+        </w:tabs>
+        <w:ind w:start="0" w:hanging="0"/>
+      </w:pPr>
+    </w:lvl>
+    <w:lvl w:ilvl="1">
+      <w:start w:val="1"/>
       <w:numFmt w:val="none"/>
       <w:suff w:val="nothing"/>
       <w:lvlText w:val=""/>
@@ -872,6 +1016,9 @@
   </w:abstractNum>
   <w:num w:numId="1">
     <w:abstractNumId w:val="1"/>
+  </w:num>
+  <w:num w:numId="2">
+    <w:abstractNumId w:val="2"/>
   </w:num>
 </w:numbering>
 </file>
@@ -890,7 +1037,6 @@
     </w:rPrDefault>
     <w:pPrDefault>
       <w:pPr>
-        <w:widowControl/>
         <w:suppressAutoHyphens w:val="true"/>
       </w:pPr>
     </w:pPrDefault>
@@ -900,7 +1046,10 @@
     <w:qFormat/>
     <w:pPr>
       <w:widowControl/>
+      <w:suppressAutoHyphens w:val="true"/>
       <w:bidi w:val="0"/>
+      <w:spacing w:before="0" w:after="0"/>
+      <w:jc w:val="start"/>
     </w:pPr>
     <w:rPr>
       <w:rFonts w:ascii="Liberation Serif" w:hAnsi="Liberation Serif" w:eastAsia="Noto Sans" w:cs="Noto Sans"/>
@@ -913,7 +1062,7 @@
   </w:style>
   <w:style w:type="paragraph" w:styleId="Heading2">
     <w:name w:val="heading 2"/>
-    <w:basedOn w:val="Style14"/>
+    <w:basedOn w:val="user"/>
     <w:next w:val="BodyText"/>
     <w:qFormat/>
     <w:pPr>
@@ -984,6 +1133,30 @@
   </w:style>
   <w:style w:type="paragraph" w:styleId="Style15">
     <w:name w:val="Указатель"/>
+    <w:basedOn w:val="Normal"/>
+    <w:qFormat/>
+    <w:pPr>
+      <w:suppressLineNumbers/>
+    </w:pPr>
+    <w:rPr/>
+  </w:style>
+  <w:style w:type="paragraph" w:styleId="user">
+    <w:name w:val="Заголовок (user)"/>
+    <w:basedOn w:val="Normal"/>
+    <w:next w:val="BodyText"/>
+    <w:qFormat/>
+    <w:pPr>
+      <w:keepNext w:val="true"/>
+      <w:spacing w:before="240" w:after="120"/>
+    </w:pPr>
+    <w:rPr>
+      <w:rFonts w:ascii="Liberation Sans" w:hAnsi="Liberation Sans" w:eastAsia="Noto Sans" w:cs="Noto Sans"/>
+      <w:sz w:val="28"/>
+      <w:szCs w:val="28"/>
+    </w:rPr>
+  </w:style>
+  <w:style w:type="paragraph" w:styleId="user1">
+    <w:name w:val="Указатель (user)"/>
     <w:basedOn w:val="Normal"/>
     <w:qFormat/>
     <w:pPr>

--- a/opi/lab4/Отчет.docx
+++ b/opi/lab4/Отчет.docx
@@ -674,8 +674,3818 @@
     </w:p>
     <w:p>
       <w:pPr>
-        <w:pStyle w:val="BodyText"/>
-        <w:bidi w:val="0"/>
+        <w:pStyle w:val="Normal"/>
+        <w:shd w:fill="1E1F22"/>
+        <w:rPr>
+          <w:rFonts w:ascii="JetBrains Mono" w:hAnsi="JetBrains Mono"/>
+          <w:b w:val="false"/>
+          <w:i w:val="false"/>
+          <w:i w:val="false"/>
+          <w:color w:val="BCBEC4"/>
+          <w:sz w:val="24"/>
+        </w:rPr>
+      </w:pPr>
+      <w:r>
+        <w:rPr>
+          <w:rFonts w:ascii="JetBrains Mono" w:hAnsi="JetBrains Mono"/>
+          <w:b w:val="false"/>
+          <w:i w:val="false"/>
+          <w:color w:val="CF8E6D"/>
+          <w:sz w:val="24"/>
+        </w:rPr>
+        <w:t xml:space="preserve">package </w:t>
+      </w:r>
+      <w:r>
+        <w:rPr>
+          <w:rFonts w:ascii="JetBrains Mono" w:hAnsi="JetBrains Mono"/>
+          <w:b w:val="false"/>
+          <w:i w:val="false"/>
+          <w:color w:val="BCBEC4"/>
+          <w:sz w:val="24"/>
+        </w:rPr>
+        <w:t>org.example;</w:t>
+        <w:br/>
+        <w:br/>
+      </w:r>
+      <w:r>
+        <w:rPr>
+          <w:rFonts w:ascii="JetBrains Mono" w:hAnsi="JetBrains Mono"/>
+          <w:b w:val="false"/>
+          <w:i w:val="false"/>
+          <w:color w:val="CF8E6D"/>
+          <w:sz w:val="24"/>
+        </w:rPr>
+        <w:t xml:space="preserve">import </w:t>
+      </w:r>
+      <w:r>
+        <w:rPr>
+          <w:rFonts w:ascii="JetBrains Mono" w:hAnsi="JetBrains Mono"/>
+          <w:b w:val="false"/>
+          <w:i w:val="false"/>
+          <w:color w:val="BCBEC4"/>
+          <w:sz w:val="24"/>
+        </w:rPr>
+        <w:t>jakarta.enterprise.context.</w:t>
+      </w:r>
+      <w:r>
+        <w:rPr>
+          <w:rFonts w:ascii="JetBrains Mono" w:hAnsi="JetBrains Mono"/>
+          <w:b w:val="false"/>
+          <w:i w:val="false"/>
+          <w:color w:val="B3AE60"/>
+          <w:sz w:val="24"/>
+        </w:rPr>
+        <w:t>ApplicationScoped</w:t>
+      </w:r>
+      <w:r>
+        <w:rPr>
+          <w:rFonts w:ascii="JetBrains Mono" w:hAnsi="JetBrains Mono"/>
+          <w:b w:val="false"/>
+          <w:i w:val="false"/>
+          <w:color w:val="BCBEC4"/>
+          <w:sz w:val="24"/>
+        </w:rPr>
+        <w:t>;</w:t>
+        <w:br/>
+      </w:r>
+      <w:r>
+        <w:rPr>
+          <w:rFonts w:ascii="JetBrains Mono" w:hAnsi="JetBrains Mono"/>
+          <w:b w:val="false"/>
+          <w:i w:val="false"/>
+          <w:color w:val="CF8E6D"/>
+          <w:sz w:val="24"/>
+        </w:rPr>
+        <w:t xml:space="preserve">import </w:t>
+      </w:r>
+      <w:r>
+        <w:rPr>
+          <w:rFonts w:ascii="JetBrains Mono" w:hAnsi="JetBrains Mono"/>
+          <w:b w:val="false"/>
+          <w:i w:val="false"/>
+          <w:color w:val="BCBEC4"/>
+          <w:sz w:val="24"/>
+        </w:rPr>
+        <w:t>jakarta.inject.</w:t>
+      </w:r>
+      <w:r>
+        <w:rPr>
+          <w:rFonts w:ascii="JetBrains Mono" w:hAnsi="JetBrains Mono"/>
+          <w:b w:val="false"/>
+          <w:i w:val="false"/>
+          <w:color w:val="B3AE60"/>
+          <w:sz w:val="24"/>
+        </w:rPr>
+        <w:t>Inject</w:t>
+      </w:r>
+      <w:r>
+        <w:rPr>
+          <w:rFonts w:ascii="JetBrains Mono" w:hAnsi="JetBrains Mono"/>
+          <w:b w:val="false"/>
+          <w:i w:val="false"/>
+          <w:color w:val="BCBEC4"/>
+          <w:sz w:val="24"/>
+        </w:rPr>
+        <w:t>;</w:t>
+        <w:br/>
+      </w:r>
+      <w:r>
+        <w:rPr>
+          <w:rFonts w:ascii="JetBrains Mono" w:hAnsi="JetBrains Mono"/>
+          <w:b w:val="false"/>
+          <w:i w:val="false"/>
+          <w:color w:val="CF8E6D"/>
+          <w:sz w:val="24"/>
+        </w:rPr>
+        <w:t xml:space="preserve">import </w:t>
+      </w:r>
+      <w:r>
+        <w:rPr>
+          <w:rFonts w:ascii="JetBrains Mono" w:hAnsi="JetBrains Mono"/>
+          <w:b w:val="false"/>
+          <w:i w:val="false"/>
+          <w:color w:val="BCBEC4"/>
+          <w:sz w:val="24"/>
+        </w:rPr>
+        <w:t>jakarta.inject.</w:t>
+      </w:r>
+      <w:r>
+        <w:rPr>
+          <w:rFonts w:ascii="JetBrains Mono" w:hAnsi="JetBrains Mono"/>
+          <w:b w:val="false"/>
+          <w:i w:val="false"/>
+          <w:color w:val="B3AE60"/>
+          <w:sz w:val="24"/>
+        </w:rPr>
+        <w:t>Named</w:t>
+      </w:r>
+      <w:r>
+        <w:rPr>
+          <w:rFonts w:ascii="JetBrains Mono" w:hAnsi="JetBrains Mono"/>
+          <w:b w:val="false"/>
+          <w:i w:val="false"/>
+          <w:color w:val="BCBEC4"/>
+          <w:sz w:val="24"/>
+        </w:rPr>
+        <w:t>;</w:t>
+        <w:br/>
+        <w:br/>
+      </w:r>
+      <w:r>
+        <w:rPr>
+          <w:rFonts w:ascii="JetBrains Mono" w:hAnsi="JetBrains Mono"/>
+          <w:b w:val="false"/>
+          <w:i w:val="false"/>
+          <w:color w:val="CF8E6D"/>
+          <w:sz w:val="24"/>
+        </w:rPr>
+        <w:t xml:space="preserve">import </w:t>
+      </w:r>
+      <w:r>
+        <w:rPr>
+          <w:rFonts w:ascii="JetBrains Mono" w:hAnsi="JetBrains Mono"/>
+          <w:b w:val="false"/>
+          <w:i w:val="false"/>
+          <w:color w:val="BCBEC4"/>
+          <w:sz w:val="24"/>
+        </w:rPr>
+        <w:t>java.io.Serializable;</w:t>
+        <w:br/>
+      </w:r>
+      <w:r>
+        <w:rPr>
+          <w:rFonts w:ascii="JetBrains Mono" w:hAnsi="JetBrains Mono"/>
+          <w:b w:val="false"/>
+          <w:i w:val="false"/>
+          <w:color w:val="CF8E6D"/>
+          <w:sz w:val="24"/>
+        </w:rPr>
+        <w:t xml:space="preserve">import </w:t>
+      </w:r>
+      <w:r>
+        <w:rPr>
+          <w:rFonts w:ascii="JetBrains Mono" w:hAnsi="JetBrains Mono"/>
+          <w:b w:val="false"/>
+          <w:i w:val="false"/>
+          <w:color w:val="BCBEC4"/>
+          <w:sz w:val="24"/>
+        </w:rPr>
+        <w:t>java.time.Duration;</w:t>
+        <w:br/>
+      </w:r>
+      <w:r>
+        <w:rPr>
+          <w:rFonts w:ascii="JetBrains Mono" w:hAnsi="JetBrains Mono"/>
+          <w:b w:val="false"/>
+          <w:i w:val="false"/>
+          <w:color w:val="CF8E6D"/>
+          <w:sz w:val="24"/>
+        </w:rPr>
+        <w:t xml:space="preserve">import </w:t>
+      </w:r>
+      <w:r>
+        <w:rPr>
+          <w:rFonts w:ascii="JetBrains Mono" w:hAnsi="JetBrains Mono"/>
+          <w:b w:val="false"/>
+          <w:i w:val="false"/>
+          <w:color w:val="BCBEC4"/>
+          <w:sz w:val="24"/>
+        </w:rPr>
+        <w:t>java.time.Instant;</w:t>
+        <w:br/>
+        <w:br/>
+      </w:r>
+      <w:r>
+        <w:rPr>
+          <w:rFonts w:ascii="JetBrains Mono" w:hAnsi="JetBrains Mono"/>
+          <w:b w:val="false"/>
+          <w:i w:val="false"/>
+          <w:color w:val="B3AE60"/>
+          <w:sz w:val="24"/>
+        </w:rPr>
+        <w:t>@Named</w:t>
+      </w:r>
+      <w:r>
+        <w:rPr>
+          <w:rFonts w:ascii="JetBrains Mono" w:hAnsi="JetBrains Mono"/>
+          <w:b w:val="false"/>
+          <w:i w:val="false"/>
+          <w:color w:val="BCBEC4"/>
+          <w:sz w:val="24"/>
+        </w:rPr>
+        <w:t>(</w:t>
+      </w:r>
+      <w:r>
+        <w:rPr>
+          <w:rFonts w:ascii="JetBrains Mono" w:hAnsi="JetBrains Mono"/>
+          <w:b w:val="false"/>
+          <w:i w:val="false"/>
+          <w:color w:val="6AAB73"/>
+          <w:sz w:val="24"/>
+        </w:rPr>
+        <w:t>"Interval"</w:t>
+      </w:r>
+      <w:r>
+        <w:rPr>
+          <w:rFonts w:ascii="JetBrains Mono" w:hAnsi="JetBrains Mono"/>
+          <w:b w:val="false"/>
+          <w:i w:val="false"/>
+          <w:color w:val="BCBEC4"/>
+          <w:sz w:val="24"/>
+        </w:rPr>
+        <w:t>)</w:t>
+        <w:br/>
+      </w:r>
+      <w:r>
+        <w:rPr>
+          <w:rFonts w:ascii="JetBrains Mono" w:hAnsi="JetBrains Mono"/>
+          <w:b w:val="false"/>
+          <w:i w:val="false"/>
+          <w:color w:val="B3AE60"/>
+          <w:sz w:val="24"/>
+        </w:rPr>
+        <w:t>@ApplicationScoped</w:t>
+        <w:br/>
+      </w:r>
+      <w:r>
+        <w:rPr>
+          <w:rFonts w:ascii="JetBrains Mono" w:hAnsi="JetBrains Mono"/>
+          <w:b w:val="false"/>
+          <w:i w:val="false"/>
+          <w:color w:val="CF8E6D"/>
+          <w:sz w:val="24"/>
+        </w:rPr>
+        <w:t xml:space="preserve">public class </w:t>
+      </w:r>
+      <w:r>
+        <w:rPr>
+          <w:rFonts w:ascii="JetBrains Mono" w:hAnsi="JetBrains Mono"/>
+          <w:b w:val="false"/>
+          <w:i w:val="false"/>
+          <w:color w:val="BCBEC4"/>
+          <w:sz w:val="24"/>
+        </w:rPr>
+        <w:t xml:space="preserve">Interval </w:t>
+      </w:r>
+      <w:r>
+        <w:rPr>
+          <w:rFonts w:ascii="JetBrains Mono" w:hAnsi="JetBrains Mono"/>
+          <w:b w:val="false"/>
+          <w:i w:val="false"/>
+          <w:color w:val="CF8E6D"/>
+          <w:sz w:val="24"/>
+        </w:rPr>
+        <w:t xml:space="preserve">implements </w:t>
+      </w:r>
+      <w:r>
+        <w:rPr>
+          <w:rFonts w:ascii="JetBrains Mono" w:hAnsi="JetBrains Mono"/>
+          <w:b w:val="false"/>
+          <w:i w:val="false"/>
+          <w:color w:val="BCBEC4"/>
+          <w:sz w:val="24"/>
+        </w:rPr>
+        <w:t>Serializable, IntervalMBean {</w:t>
+        <w:br/>
+        <w:t xml:space="preserve">    </w:t>
+      </w:r>
+      <w:r>
+        <w:rPr>
+          <w:rFonts w:ascii="JetBrains Mono" w:hAnsi="JetBrains Mono"/>
+          <w:b w:val="false"/>
+          <w:i w:val="false"/>
+          <w:color w:val="CF8E6D"/>
+          <w:sz w:val="24"/>
+        </w:rPr>
+        <w:t xml:space="preserve">private </w:t>
+      </w:r>
+      <w:r>
+        <w:rPr>
+          <w:rFonts w:ascii="JetBrains Mono" w:hAnsi="JetBrains Mono"/>
+          <w:b w:val="false"/>
+          <w:i w:val="false"/>
+          <w:color w:val="BCBEC4"/>
+          <w:sz w:val="24"/>
+        </w:rPr>
+        <w:t xml:space="preserve">String </w:t>
+      </w:r>
+      <w:r>
+        <w:rPr>
+          <w:rFonts w:ascii="JetBrains Mono" w:hAnsi="JetBrains Mono"/>
+          <w:b w:val="false"/>
+          <w:i w:val="false"/>
+          <w:color w:val="C77DBB"/>
+          <w:sz w:val="24"/>
+        </w:rPr>
+        <w:t>averageInterval</w:t>
+      </w:r>
+      <w:r>
+        <w:rPr>
+          <w:rFonts w:ascii="JetBrains Mono" w:hAnsi="JetBrains Mono"/>
+          <w:b w:val="false"/>
+          <w:i w:val="false"/>
+          <w:color w:val="BCBEC4"/>
+          <w:sz w:val="24"/>
+        </w:rPr>
+        <w:t>;</w:t>
+        <w:br/>
+        <w:t xml:space="preserve">    </w:t>
+      </w:r>
+      <w:r>
+        <w:rPr>
+          <w:rFonts w:ascii="JetBrains Mono" w:hAnsi="JetBrains Mono"/>
+          <w:b w:val="false"/>
+          <w:i w:val="false"/>
+          <w:color w:val="CF8E6D"/>
+          <w:sz w:val="24"/>
+        </w:rPr>
+        <w:t xml:space="preserve">private </w:t>
+      </w:r>
+      <w:r>
+        <w:rPr>
+          <w:rFonts w:ascii="JetBrains Mono" w:hAnsi="JetBrains Mono"/>
+          <w:b w:val="false"/>
+          <w:i w:val="false"/>
+          <w:color w:val="BCBEC4"/>
+          <w:sz w:val="24"/>
+        </w:rPr>
+        <w:t xml:space="preserve">Instant </w:t>
+      </w:r>
+      <w:r>
+        <w:rPr>
+          <w:rFonts w:ascii="JetBrains Mono" w:hAnsi="JetBrains Mono"/>
+          <w:b w:val="false"/>
+          <w:i w:val="false"/>
+          <w:color w:val="C77DBB"/>
+          <w:sz w:val="24"/>
+        </w:rPr>
+        <w:t>lastClickTime</w:t>
+      </w:r>
+      <w:r>
+        <w:rPr>
+          <w:rFonts w:ascii="JetBrains Mono" w:hAnsi="JetBrains Mono"/>
+          <w:b w:val="false"/>
+          <w:i w:val="false"/>
+          <w:color w:val="BCBEC4"/>
+          <w:sz w:val="24"/>
+        </w:rPr>
+        <w:t>;</w:t>
+        <w:br/>
+        <w:t xml:space="preserve">    </w:t>
+      </w:r>
+      <w:r>
+        <w:rPr>
+          <w:rFonts w:ascii="JetBrains Mono" w:hAnsi="JetBrains Mono"/>
+          <w:b w:val="false"/>
+          <w:i w:val="false"/>
+          <w:color w:val="CF8E6D"/>
+          <w:sz w:val="24"/>
+        </w:rPr>
+        <w:t xml:space="preserve">private </w:t>
+      </w:r>
+      <w:r>
+        <w:rPr>
+          <w:rFonts w:ascii="JetBrains Mono" w:hAnsi="JetBrains Mono"/>
+          <w:b w:val="false"/>
+          <w:i w:val="false"/>
+          <w:color w:val="BCBEC4"/>
+          <w:sz w:val="24"/>
+        </w:rPr>
+        <w:t xml:space="preserve">Long </w:t>
+      </w:r>
+      <w:r>
+        <w:rPr>
+          <w:rFonts w:ascii="JetBrains Mono" w:hAnsi="JetBrains Mono"/>
+          <w:b w:val="false"/>
+          <w:i w:val="false"/>
+          <w:color w:val="C77DBB"/>
+          <w:sz w:val="24"/>
+        </w:rPr>
+        <w:t xml:space="preserve">duration </w:t>
+      </w:r>
+      <w:r>
+        <w:rPr>
+          <w:rFonts w:ascii="JetBrains Mono" w:hAnsi="JetBrains Mono"/>
+          <w:b w:val="false"/>
+          <w:i w:val="false"/>
+          <w:color w:val="BCBEC4"/>
+          <w:sz w:val="24"/>
+        </w:rPr>
+        <w:t xml:space="preserve">= </w:t>
+      </w:r>
+      <w:r>
+        <w:rPr>
+          <w:rFonts w:ascii="JetBrains Mono" w:hAnsi="JetBrains Mono"/>
+          <w:b w:val="false"/>
+          <w:i w:val="false"/>
+          <w:color w:val="2AACB8"/>
+          <w:sz w:val="24"/>
+        </w:rPr>
+        <w:t>0L</w:t>
+      </w:r>
+      <w:r>
+        <w:rPr>
+          <w:rFonts w:ascii="JetBrains Mono" w:hAnsi="JetBrains Mono"/>
+          <w:b w:val="false"/>
+          <w:i w:val="false"/>
+          <w:color w:val="BCBEC4"/>
+          <w:sz w:val="24"/>
+        </w:rPr>
+        <w:t>;</w:t>
+        <w:br/>
+        <w:t xml:space="preserve">    </w:t>
+      </w:r>
+      <w:r>
+        <w:rPr>
+          <w:rFonts w:ascii="JetBrains Mono" w:hAnsi="JetBrains Mono"/>
+          <w:b w:val="false"/>
+          <w:i w:val="false"/>
+          <w:color w:val="CF8E6D"/>
+          <w:sz w:val="24"/>
+        </w:rPr>
+        <w:t xml:space="preserve">private </w:t>
+      </w:r>
+      <w:r>
+        <w:rPr>
+          <w:rFonts w:ascii="JetBrains Mono" w:hAnsi="JetBrains Mono"/>
+          <w:b w:val="false"/>
+          <w:i w:val="false"/>
+          <w:color w:val="BCBEC4"/>
+          <w:sz w:val="24"/>
+        </w:rPr>
+        <w:t xml:space="preserve">Long </w:t>
+      </w:r>
+      <w:r>
+        <w:rPr>
+          <w:rFonts w:ascii="JetBrains Mono" w:hAnsi="JetBrains Mono"/>
+          <w:b w:val="false"/>
+          <w:i w:val="false"/>
+          <w:color w:val="C77DBB"/>
+          <w:sz w:val="24"/>
+        </w:rPr>
+        <w:t xml:space="preserve">totalIntervalMillis </w:t>
+      </w:r>
+      <w:r>
+        <w:rPr>
+          <w:rFonts w:ascii="JetBrains Mono" w:hAnsi="JetBrains Mono"/>
+          <w:b w:val="false"/>
+          <w:i w:val="false"/>
+          <w:color w:val="BCBEC4"/>
+          <w:sz w:val="24"/>
+        </w:rPr>
+        <w:t xml:space="preserve">= </w:t>
+      </w:r>
+      <w:r>
+        <w:rPr>
+          <w:rFonts w:ascii="JetBrains Mono" w:hAnsi="JetBrains Mono"/>
+          <w:b w:val="false"/>
+          <w:i w:val="false"/>
+          <w:color w:val="2AACB8"/>
+          <w:sz w:val="24"/>
+        </w:rPr>
+        <w:t>0L</w:t>
+      </w:r>
+      <w:r>
+        <w:rPr>
+          <w:rFonts w:ascii="JetBrains Mono" w:hAnsi="JetBrains Mono"/>
+          <w:b w:val="false"/>
+          <w:i w:val="false"/>
+          <w:color w:val="BCBEC4"/>
+          <w:sz w:val="24"/>
+        </w:rPr>
+        <w:t>;</w:t>
+        <w:br/>
+        <w:br/>
+        <w:t xml:space="preserve">    </w:t>
+      </w:r>
+      <w:r>
+        <w:rPr>
+          <w:rFonts w:ascii="JetBrains Mono" w:hAnsi="JetBrains Mono"/>
+          <w:b w:val="false"/>
+          <w:i w:val="false"/>
+          <w:color w:val="CF8E6D"/>
+          <w:sz w:val="24"/>
+        </w:rPr>
+        <w:t xml:space="preserve">public </w:t>
+      </w:r>
+      <w:r>
+        <w:rPr>
+          <w:rFonts w:ascii="JetBrains Mono" w:hAnsi="JetBrains Mono"/>
+          <w:b w:val="false"/>
+          <w:i w:val="false"/>
+          <w:color w:val="56A8F5"/>
+          <w:sz w:val="24"/>
+        </w:rPr>
+        <w:t>Interval</w:t>
+      </w:r>
+      <w:r>
+        <w:rPr>
+          <w:rFonts w:ascii="JetBrains Mono" w:hAnsi="JetBrains Mono"/>
+          <w:b w:val="false"/>
+          <w:i w:val="false"/>
+          <w:color w:val="BCBEC4"/>
+          <w:sz w:val="24"/>
+        </w:rPr>
+        <w:t>(){</w:t>
+        <w:br/>
+        <w:br/>
+        <w:t xml:space="preserve">    }</w:t>
+        <w:br/>
+        <w:br/>
+        <w:t xml:space="preserve">    </w:t>
+      </w:r>
+      <w:r>
+        <w:rPr>
+          <w:rFonts w:ascii="JetBrains Mono" w:hAnsi="JetBrains Mono"/>
+          <w:b w:val="false"/>
+          <w:i w:val="false"/>
+          <w:color w:val="B3AE60"/>
+          <w:sz w:val="24"/>
+        </w:rPr>
+        <w:t>@Inject</w:t>
+        <w:br/>
+        <w:t xml:space="preserve">    </w:t>
+      </w:r>
+      <w:r>
+        <w:rPr>
+          <w:rFonts w:ascii="JetBrains Mono" w:hAnsi="JetBrains Mono"/>
+          <w:b w:val="false"/>
+          <w:i w:val="false"/>
+          <w:color w:val="CF8E6D"/>
+          <w:sz w:val="24"/>
+        </w:rPr>
+        <w:t xml:space="preserve">public </w:t>
+      </w:r>
+      <w:r>
+        <w:rPr>
+          <w:rFonts w:ascii="JetBrains Mono" w:hAnsi="JetBrains Mono"/>
+          <w:b w:val="false"/>
+          <w:i w:val="false"/>
+          <w:color w:val="56A8F5"/>
+          <w:sz w:val="24"/>
+        </w:rPr>
+        <w:t>Interval</w:t>
+      </w:r>
+      <w:r>
+        <w:rPr>
+          <w:rFonts w:ascii="JetBrains Mono" w:hAnsi="JetBrains Mono"/>
+          <w:b w:val="false"/>
+          <w:i w:val="false"/>
+          <w:color w:val="BCBEC4"/>
+          <w:sz w:val="24"/>
+        </w:rPr>
+        <w:t>(RegMBeans reg){</w:t>
+        <w:br/>
+        <w:t xml:space="preserve">        </w:t>
+      </w:r>
+      <w:r>
+        <w:rPr>
+          <w:rFonts w:ascii="JetBrains Mono" w:hAnsi="JetBrains Mono"/>
+          <w:b w:val="false"/>
+          <w:i w:val="false"/>
+          <w:color w:val="CF8E6D"/>
+          <w:sz w:val="24"/>
+        </w:rPr>
+        <w:t>this</w:t>
+      </w:r>
+      <w:r>
+        <w:rPr>
+          <w:rFonts w:ascii="JetBrains Mono" w:hAnsi="JetBrains Mono"/>
+          <w:b w:val="false"/>
+          <w:i w:val="false"/>
+          <w:color w:val="BCBEC4"/>
+          <w:sz w:val="24"/>
+        </w:rPr>
+        <w:t>.</w:t>
+      </w:r>
+      <w:r>
+        <w:rPr>
+          <w:rFonts w:ascii="JetBrains Mono" w:hAnsi="JetBrains Mono"/>
+          <w:b w:val="false"/>
+          <w:i w:val="false"/>
+          <w:color w:val="C77DBB"/>
+          <w:sz w:val="24"/>
+        </w:rPr>
+        <w:t xml:space="preserve">reg </w:t>
+      </w:r>
+      <w:r>
+        <w:rPr>
+          <w:rFonts w:ascii="JetBrains Mono" w:hAnsi="JetBrains Mono"/>
+          <w:b w:val="false"/>
+          <w:i w:val="false"/>
+          <w:color w:val="BCBEC4"/>
+          <w:sz w:val="24"/>
+        </w:rPr>
+        <w:t>= reg;</w:t>
+        <w:br/>
+        <w:t xml:space="preserve">        reg.registerBean(</w:t>
+      </w:r>
+      <w:r>
+        <w:rPr>
+          <w:rFonts w:ascii="JetBrains Mono" w:hAnsi="JetBrains Mono"/>
+          <w:b w:val="false"/>
+          <w:i w:val="false"/>
+          <w:color w:val="CF8E6D"/>
+          <w:sz w:val="24"/>
+        </w:rPr>
+        <w:t>this</w:t>
+      </w:r>
+      <w:r>
+        <w:rPr>
+          <w:rFonts w:ascii="JetBrains Mono" w:hAnsi="JetBrains Mono"/>
+          <w:b w:val="false"/>
+          <w:i w:val="false"/>
+          <w:color w:val="BCBEC4"/>
+          <w:sz w:val="24"/>
+        </w:rPr>
+        <w:t>);</w:t>
+        <w:br/>
+        <w:t xml:space="preserve">    }</w:t>
+        <w:br/>
+        <w:t xml:space="preserve">    RegMBeans </w:t>
+      </w:r>
+      <w:r>
+        <w:rPr>
+          <w:rFonts w:ascii="JetBrains Mono" w:hAnsi="JetBrains Mono"/>
+          <w:b w:val="false"/>
+          <w:i w:val="false"/>
+          <w:color w:val="C77DBB"/>
+          <w:sz w:val="24"/>
+        </w:rPr>
+        <w:t>reg</w:t>
+      </w:r>
+      <w:r>
+        <w:rPr>
+          <w:rFonts w:ascii="JetBrains Mono" w:hAnsi="JetBrains Mono"/>
+          <w:b w:val="false"/>
+          <w:i w:val="false"/>
+          <w:color w:val="BCBEC4"/>
+          <w:sz w:val="24"/>
+        </w:rPr>
+        <w:t>;</w:t>
+        <w:br/>
+        <w:br/>
+        <w:t xml:space="preserve">    </w:t>
+      </w:r>
+      <w:r>
+        <w:rPr>
+          <w:rFonts w:ascii="JetBrains Mono" w:hAnsi="JetBrains Mono"/>
+          <w:b w:val="false"/>
+          <w:i w:val="false"/>
+          <w:color w:val="B3AE60"/>
+          <w:sz w:val="24"/>
+        </w:rPr>
+        <w:t>@Inject</w:t>
+        <w:br/>
+        <w:t xml:space="preserve">    </w:t>
+      </w:r>
+      <w:r>
+        <w:rPr>
+          <w:rFonts w:ascii="JetBrains Mono" w:hAnsi="JetBrains Mono"/>
+          <w:b w:val="false"/>
+          <w:i w:val="false"/>
+          <w:color w:val="BCBEC4"/>
+          <w:sz w:val="24"/>
+        </w:rPr>
+        <w:t xml:space="preserve">Count </w:t>
+      </w:r>
+      <w:r>
+        <w:rPr>
+          <w:rFonts w:ascii="JetBrains Mono" w:hAnsi="JetBrains Mono"/>
+          <w:b w:val="false"/>
+          <w:i w:val="false"/>
+          <w:color w:val="C77DBB"/>
+          <w:sz w:val="24"/>
+        </w:rPr>
+        <w:t>count</w:t>
+      </w:r>
+      <w:r>
+        <w:rPr>
+          <w:rFonts w:ascii="JetBrains Mono" w:hAnsi="JetBrains Mono"/>
+          <w:b w:val="false"/>
+          <w:i w:val="false"/>
+          <w:color w:val="BCBEC4"/>
+          <w:sz w:val="24"/>
+        </w:rPr>
+        <w:t>;</w:t>
+        <w:br/>
+        <w:br/>
+        <w:t xml:space="preserve">    </w:t>
+      </w:r>
+      <w:r>
+        <w:rPr>
+          <w:rFonts w:ascii="JetBrains Mono" w:hAnsi="JetBrains Mono"/>
+          <w:b w:val="false"/>
+          <w:i w:val="false"/>
+          <w:color w:val="B3AE60"/>
+          <w:sz w:val="24"/>
+        </w:rPr>
+        <w:t>@Override</w:t>
+        <w:br/>
+        <w:t xml:space="preserve">    </w:t>
+      </w:r>
+      <w:r>
+        <w:rPr>
+          <w:rFonts w:ascii="JetBrains Mono" w:hAnsi="JetBrains Mono"/>
+          <w:b w:val="false"/>
+          <w:i w:val="false"/>
+          <w:color w:val="CF8E6D"/>
+          <w:sz w:val="24"/>
+        </w:rPr>
+        <w:t xml:space="preserve">public </w:t>
+      </w:r>
+      <w:r>
+        <w:rPr>
+          <w:rFonts w:ascii="JetBrains Mono" w:hAnsi="JetBrains Mono"/>
+          <w:b w:val="false"/>
+          <w:i w:val="false"/>
+          <w:color w:val="BCBEC4"/>
+          <w:sz w:val="24"/>
+        </w:rPr>
+        <w:t xml:space="preserve">String </w:t>
+      </w:r>
+      <w:r>
+        <w:rPr>
+          <w:rFonts w:ascii="JetBrains Mono" w:hAnsi="JetBrains Mono"/>
+          <w:b w:val="false"/>
+          <w:i w:val="false"/>
+          <w:color w:val="56A8F5"/>
+          <w:sz w:val="24"/>
+        </w:rPr>
+        <w:t>getAverageInterval</w:t>
+      </w:r>
+      <w:r>
+        <w:rPr>
+          <w:rFonts w:ascii="JetBrains Mono" w:hAnsi="JetBrains Mono"/>
+          <w:b w:val="false"/>
+          <w:i w:val="false"/>
+          <w:color w:val="BCBEC4"/>
+          <w:sz w:val="24"/>
+        </w:rPr>
+        <w:t>() {</w:t>
+        <w:br/>
+        <w:t xml:space="preserve">        </w:t>
+      </w:r>
+      <w:r>
+        <w:rPr>
+          <w:rFonts w:ascii="JetBrains Mono" w:hAnsi="JetBrains Mono"/>
+          <w:b w:val="false"/>
+          <w:i w:val="false"/>
+          <w:color w:val="CF8E6D"/>
+          <w:sz w:val="24"/>
+        </w:rPr>
+        <w:t xml:space="preserve">return </w:t>
+      </w:r>
+      <w:r>
+        <w:rPr>
+          <w:rFonts w:ascii="JetBrains Mono" w:hAnsi="JetBrains Mono"/>
+          <w:b w:val="false"/>
+          <w:i w:val="false"/>
+          <w:color w:val="BCBEC4"/>
+          <w:sz w:val="24"/>
+        </w:rPr>
+        <w:t>String.</w:t>
+      </w:r>
+      <w:r>
+        <w:rPr>
+          <w:rFonts w:ascii="JetBrains Mono" w:hAnsi="JetBrains Mono"/>
+          <w:b w:val="false"/>
+          <w:i/>
+          <w:color w:val="BCBEC4"/>
+          <w:sz w:val="24"/>
+        </w:rPr>
+        <w:t>format</w:t>
+      </w:r>
+      <w:r>
+        <w:rPr>
+          <w:rFonts w:ascii="JetBrains Mono" w:hAnsi="JetBrains Mono"/>
+          <w:b w:val="false"/>
+          <w:i w:val="false"/>
+          <w:color w:val="BCBEC4"/>
+          <w:sz w:val="24"/>
+        </w:rPr>
+        <w:t>(</w:t>
+      </w:r>
+      <w:r>
+        <w:rPr>
+          <w:rFonts w:ascii="JetBrains Mono" w:hAnsi="JetBrains Mono"/>
+          <w:b w:val="false"/>
+          <w:i w:val="false"/>
+          <w:color w:val="6AAB73"/>
+          <w:sz w:val="24"/>
+        </w:rPr>
+        <w:t>"%.2f сек"</w:t>
+      </w:r>
+      <w:r>
+        <w:rPr>
+          <w:rFonts w:ascii="JetBrains Mono" w:hAnsi="JetBrains Mono"/>
+          <w:b w:val="false"/>
+          <w:i w:val="false"/>
+          <w:color w:val="BCBEC4"/>
+          <w:sz w:val="24"/>
+        </w:rPr>
+        <w:t xml:space="preserve">, calcAverageInterval() / </w:t>
+      </w:r>
+      <w:r>
+        <w:rPr>
+          <w:rFonts w:ascii="JetBrains Mono" w:hAnsi="JetBrains Mono"/>
+          <w:b w:val="false"/>
+          <w:i w:val="false"/>
+          <w:color w:val="2AACB8"/>
+          <w:sz w:val="24"/>
+        </w:rPr>
+        <w:t>1000</w:t>
+      </w:r>
+      <w:r>
+        <w:rPr>
+          <w:rFonts w:ascii="JetBrains Mono" w:hAnsi="JetBrains Mono"/>
+          <w:b w:val="false"/>
+          <w:i w:val="false"/>
+          <w:color w:val="BCBEC4"/>
+          <w:sz w:val="24"/>
+        </w:rPr>
+        <w:t>);</w:t>
+        <w:br/>
+        <w:t xml:space="preserve">    }</w:t>
+        <w:br/>
+        <w:br/>
+        <w:t xml:space="preserve">    </w:t>
+      </w:r>
+      <w:r>
+        <w:rPr>
+          <w:rFonts w:ascii="JetBrains Mono" w:hAnsi="JetBrains Mono"/>
+          <w:b w:val="false"/>
+          <w:i w:val="false"/>
+          <w:color w:val="CF8E6D"/>
+          <w:sz w:val="24"/>
+        </w:rPr>
+        <w:t xml:space="preserve">public void </w:t>
+      </w:r>
+      <w:r>
+        <w:rPr>
+          <w:rFonts w:ascii="JetBrains Mono" w:hAnsi="JetBrains Mono"/>
+          <w:b w:val="false"/>
+          <w:i w:val="false"/>
+          <w:color w:val="56A8F5"/>
+          <w:sz w:val="24"/>
+        </w:rPr>
+        <w:t>averageInterval</w:t>
+      </w:r>
+      <w:r>
+        <w:rPr>
+          <w:rFonts w:ascii="JetBrains Mono" w:hAnsi="JetBrains Mono"/>
+          <w:b w:val="false"/>
+          <w:i w:val="false"/>
+          <w:color w:val="BCBEC4"/>
+          <w:sz w:val="24"/>
+        </w:rPr>
+        <w:t>(String averageInterval) {</w:t>
+        <w:br/>
+        <w:t xml:space="preserve">        </w:t>
+      </w:r>
+      <w:r>
+        <w:rPr>
+          <w:rFonts w:ascii="JetBrains Mono" w:hAnsi="JetBrains Mono"/>
+          <w:b w:val="false"/>
+          <w:i w:val="false"/>
+          <w:color w:val="CF8E6D"/>
+          <w:sz w:val="24"/>
+        </w:rPr>
+        <w:t>this</w:t>
+      </w:r>
+      <w:r>
+        <w:rPr>
+          <w:rFonts w:ascii="JetBrains Mono" w:hAnsi="JetBrains Mono"/>
+          <w:b w:val="false"/>
+          <w:i w:val="false"/>
+          <w:color w:val="BCBEC4"/>
+          <w:sz w:val="24"/>
+        </w:rPr>
+        <w:t>.</w:t>
+      </w:r>
+      <w:r>
+        <w:rPr>
+          <w:rFonts w:ascii="JetBrains Mono" w:hAnsi="JetBrains Mono"/>
+          <w:b w:val="false"/>
+          <w:i w:val="false"/>
+          <w:color w:val="C77DBB"/>
+          <w:sz w:val="24"/>
+        </w:rPr>
+        <w:t xml:space="preserve">averageInterval </w:t>
+      </w:r>
+      <w:r>
+        <w:rPr>
+          <w:rFonts w:ascii="JetBrains Mono" w:hAnsi="JetBrains Mono"/>
+          <w:b w:val="false"/>
+          <w:i w:val="false"/>
+          <w:color w:val="BCBEC4"/>
+          <w:sz w:val="24"/>
+        </w:rPr>
+        <w:t>= averageInterval;</w:t>
+        <w:br/>
+        <w:t xml:space="preserve">    }</w:t>
+        <w:br/>
+        <w:br/>
+        <w:t xml:space="preserve">    </w:t>
+      </w:r>
+      <w:r>
+        <w:rPr>
+          <w:rFonts w:ascii="JetBrains Mono" w:hAnsi="JetBrains Mono"/>
+          <w:b w:val="false"/>
+          <w:i w:val="false"/>
+          <w:color w:val="CF8E6D"/>
+          <w:sz w:val="24"/>
+        </w:rPr>
+        <w:t xml:space="preserve">public </w:t>
+      </w:r>
+      <w:r>
+        <w:rPr>
+          <w:rFonts w:ascii="JetBrains Mono" w:hAnsi="JetBrains Mono"/>
+          <w:b w:val="false"/>
+          <w:i w:val="false"/>
+          <w:color w:val="BCBEC4"/>
+          <w:sz w:val="24"/>
+        </w:rPr>
+        <w:t xml:space="preserve">Instant </w:t>
+      </w:r>
+      <w:r>
+        <w:rPr>
+          <w:rFonts w:ascii="JetBrains Mono" w:hAnsi="JetBrains Mono"/>
+          <w:b w:val="false"/>
+          <w:i w:val="false"/>
+          <w:color w:val="56A8F5"/>
+          <w:sz w:val="24"/>
+        </w:rPr>
+        <w:t>getLastClickTime</w:t>
+      </w:r>
+      <w:r>
+        <w:rPr>
+          <w:rFonts w:ascii="JetBrains Mono" w:hAnsi="JetBrains Mono"/>
+          <w:b w:val="false"/>
+          <w:i w:val="false"/>
+          <w:color w:val="BCBEC4"/>
+          <w:sz w:val="24"/>
+        </w:rPr>
+        <w:t>() {</w:t>
+        <w:br/>
+        <w:t xml:space="preserve">        </w:t>
+      </w:r>
+      <w:r>
+        <w:rPr>
+          <w:rFonts w:ascii="JetBrains Mono" w:hAnsi="JetBrains Mono"/>
+          <w:b w:val="false"/>
+          <w:i w:val="false"/>
+          <w:color w:val="CF8E6D"/>
+          <w:sz w:val="24"/>
+        </w:rPr>
+        <w:t xml:space="preserve">return </w:t>
+      </w:r>
+      <w:r>
+        <w:rPr>
+          <w:rFonts w:ascii="JetBrains Mono" w:hAnsi="JetBrains Mono"/>
+          <w:b w:val="false"/>
+          <w:i w:val="false"/>
+          <w:color w:val="C77DBB"/>
+          <w:sz w:val="24"/>
+        </w:rPr>
+        <w:t>lastClickTime</w:t>
+      </w:r>
+      <w:r>
+        <w:rPr>
+          <w:rFonts w:ascii="JetBrains Mono" w:hAnsi="JetBrains Mono"/>
+          <w:b w:val="false"/>
+          <w:i w:val="false"/>
+          <w:color w:val="BCBEC4"/>
+          <w:sz w:val="24"/>
+        </w:rPr>
+        <w:t>;</w:t>
+        <w:br/>
+        <w:t xml:space="preserve">    }</w:t>
+        <w:br/>
+        <w:t xml:space="preserve">    </w:t>
+      </w:r>
+      <w:r>
+        <w:rPr>
+          <w:rFonts w:ascii="JetBrains Mono" w:hAnsi="JetBrains Mono"/>
+          <w:b w:val="false"/>
+          <w:i w:val="false"/>
+          <w:color w:val="CF8E6D"/>
+          <w:sz w:val="24"/>
+        </w:rPr>
+        <w:t xml:space="preserve">public void </w:t>
+      </w:r>
+      <w:r>
+        <w:rPr>
+          <w:rFonts w:ascii="JetBrains Mono" w:hAnsi="JetBrains Mono"/>
+          <w:b w:val="false"/>
+          <w:i w:val="false"/>
+          <w:color w:val="56A8F5"/>
+          <w:sz w:val="24"/>
+        </w:rPr>
+        <w:t>setLastClickTime</w:t>
+      </w:r>
+      <w:r>
+        <w:rPr>
+          <w:rFonts w:ascii="JetBrains Mono" w:hAnsi="JetBrains Mono"/>
+          <w:b w:val="false"/>
+          <w:i w:val="false"/>
+          <w:color w:val="BCBEC4"/>
+          <w:sz w:val="24"/>
+        </w:rPr>
+        <w:t>(Instant lastClickTime) {</w:t>
+        <w:br/>
+        <w:t xml:space="preserve">        </w:t>
+      </w:r>
+      <w:r>
+        <w:rPr>
+          <w:rFonts w:ascii="JetBrains Mono" w:hAnsi="JetBrains Mono"/>
+          <w:b w:val="false"/>
+          <w:i w:val="false"/>
+          <w:color w:val="CF8E6D"/>
+          <w:sz w:val="24"/>
+        </w:rPr>
+        <w:t>this</w:t>
+      </w:r>
+      <w:r>
+        <w:rPr>
+          <w:rFonts w:ascii="JetBrains Mono" w:hAnsi="JetBrains Mono"/>
+          <w:b w:val="false"/>
+          <w:i w:val="false"/>
+          <w:color w:val="BCBEC4"/>
+          <w:sz w:val="24"/>
+        </w:rPr>
+        <w:t>.</w:t>
+      </w:r>
+      <w:r>
+        <w:rPr>
+          <w:rFonts w:ascii="JetBrains Mono" w:hAnsi="JetBrains Mono"/>
+          <w:b w:val="false"/>
+          <w:i w:val="false"/>
+          <w:color w:val="C77DBB"/>
+          <w:sz w:val="24"/>
+        </w:rPr>
+        <w:t xml:space="preserve">lastClickTime </w:t>
+      </w:r>
+      <w:r>
+        <w:rPr>
+          <w:rFonts w:ascii="JetBrains Mono" w:hAnsi="JetBrains Mono"/>
+          <w:b w:val="false"/>
+          <w:i w:val="false"/>
+          <w:color w:val="BCBEC4"/>
+          <w:sz w:val="24"/>
+        </w:rPr>
+        <w:t>= lastClickTime;</w:t>
+        <w:br/>
+        <w:t xml:space="preserve">    }</w:t>
+        <w:br/>
+        <w:br/>
+        <w:t xml:space="preserve">    </w:t>
+      </w:r>
+      <w:r>
+        <w:rPr>
+          <w:rFonts w:ascii="JetBrains Mono" w:hAnsi="JetBrains Mono"/>
+          <w:b w:val="false"/>
+          <w:i w:val="false"/>
+          <w:color w:val="B3AE60"/>
+          <w:sz w:val="24"/>
+        </w:rPr>
+        <w:t>@Override</w:t>
+        <w:br/>
+        <w:t xml:space="preserve">    </w:t>
+      </w:r>
+      <w:r>
+        <w:rPr>
+          <w:rFonts w:ascii="JetBrains Mono" w:hAnsi="JetBrains Mono"/>
+          <w:b w:val="false"/>
+          <w:i w:val="false"/>
+          <w:color w:val="CF8E6D"/>
+          <w:sz w:val="24"/>
+        </w:rPr>
+        <w:t xml:space="preserve">public void </w:t>
+      </w:r>
+      <w:r>
+        <w:rPr>
+          <w:rFonts w:ascii="JetBrains Mono" w:hAnsi="JetBrains Mono"/>
+          <w:b w:val="false"/>
+          <w:i w:val="false"/>
+          <w:color w:val="56A8F5"/>
+          <w:sz w:val="24"/>
+        </w:rPr>
+        <w:t>registerClick</w:t>
+      </w:r>
+      <w:r>
+        <w:rPr>
+          <w:rFonts w:ascii="JetBrains Mono" w:hAnsi="JetBrains Mono"/>
+          <w:b w:val="false"/>
+          <w:i w:val="false"/>
+          <w:color w:val="BCBEC4"/>
+          <w:sz w:val="24"/>
+        </w:rPr>
+        <w:t>() {</w:t>
+        <w:br/>
+        <w:t xml:space="preserve">        Instant now = Instant.</w:t>
+      </w:r>
+      <w:r>
+        <w:rPr>
+          <w:rFonts w:ascii="JetBrains Mono" w:hAnsi="JetBrains Mono"/>
+          <w:b w:val="false"/>
+          <w:i/>
+          <w:color w:val="BCBEC4"/>
+          <w:sz w:val="24"/>
+        </w:rPr>
+        <w:t>now</w:t>
+      </w:r>
+      <w:r>
+        <w:rPr>
+          <w:rFonts w:ascii="JetBrains Mono" w:hAnsi="JetBrains Mono"/>
+          <w:b w:val="false"/>
+          <w:i w:val="false"/>
+          <w:color w:val="BCBEC4"/>
+          <w:sz w:val="24"/>
+        </w:rPr>
+        <w:t>();</w:t>
+        <w:br/>
+        <w:t xml:space="preserve">        </w:t>
+      </w:r>
+      <w:r>
+        <w:rPr>
+          <w:rFonts w:ascii="JetBrains Mono" w:hAnsi="JetBrains Mono"/>
+          <w:b w:val="false"/>
+          <w:i w:val="false"/>
+          <w:color w:val="CF8E6D"/>
+          <w:sz w:val="24"/>
+        </w:rPr>
+        <w:t xml:space="preserve">if </w:t>
+      </w:r>
+      <w:r>
+        <w:rPr>
+          <w:rFonts w:ascii="JetBrains Mono" w:hAnsi="JetBrains Mono"/>
+          <w:b w:val="false"/>
+          <w:i w:val="false"/>
+          <w:color w:val="BCBEC4"/>
+          <w:sz w:val="24"/>
+        </w:rPr>
+        <w:t>(</w:t>
+      </w:r>
+      <w:r>
+        <w:rPr>
+          <w:rFonts w:ascii="JetBrains Mono" w:hAnsi="JetBrains Mono"/>
+          <w:b w:val="false"/>
+          <w:i w:val="false"/>
+          <w:color w:val="C77DBB"/>
+          <w:sz w:val="24"/>
+        </w:rPr>
+        <w:t xml:space="preserve">lastClickTime </w:t>
+      </w:r>
+      <w:r>
+        <w:rPr>
+          <w:rFonts w:ascii="JetBrains Mono" w:hAnsi="JetBrains Mono"/>
+          <w:b w:val="false"/>
+          <w:i w:val="false"/>
+          <w:color w:val="BCBEC4"/>
+          <w:sz w:val="24"/>
+        </w:rPr>
+        <w:t xml:space="preserve">!= </w:t>
+      </w:r>
+      <w:r>
+        <w:rPr>
+          <w:rFonts w:ascii="JetBrains Mono" w:hAnsi="JetBrains Mono"/>
+          <w:b w:val="false"/>
+          <w:i w:val="false"/>
+          <w:color w:val="CF8E6D"/>
+          <w:sz w:val="24"/>
+        </w:rPr>
+        <w:t>null</w:t>
+      </w:r>
+      <w:r>
+        <w:rPr>
+          <w:rFonts w:ascii="JetBrains Mono" w:hAnsi="JetBrains Mono"/>
+          <w:b w:val="false"/>
+          <w:i w:val="false"/>
+          <w:color w:val="BCBEC4"/>
+          <w:sz w:val="24"/>
+        </w:rPr>
+        <w:t>) {</w:t>
+        <w:br/>
+        <w:t xml:space="preserve">            </w:t>
+      </w:r>
+      <w:r>
+        <w:rPr>
+          <w:rFonts w:ascii="JetBrains Mono" w:hAnsi="JetBrains Mono"/>
+          <w:b w:val="false"/>
+          <w:i w:val="false"/>
+          <w:color w:val="CF8E6D"/>
+          <w:sz w:val="24"/>
+        </w:rPr>
+        <w:t xml:space="preserve">long </w:t>
+      </w:r>
+      <w:r>
+        <w:rPr>
+          <w:rFonts w:ascii="JetBrains Mono" w:hAnsi="JetBrains Mono"/>
+          <w:b w:val="false"/>
+          <w:i w:val="false"/>
+          <w:color w:val="BCBEC4"/>
+          <w:sz w:val="24"/>
+        </w:rPr>
+        <w:t>interval = Duration.</w:t>
+      </w:r>
+      <w:r>
+        <w:rPr>
+          <w:rFonts w:ascii="JetBrains Mono" w:hAnsi="JetBrains Mono"/>
+          <w:b w:val="false"/>
+          <w:i/>
+          <w:color w:val="BCBEC4"/>
+          <w:sz w:val="24"/>
+        </w:rPr>
+        <w:t>between</w:t>
+      </w:r>
+      <w:r>
+        <w:rPr>
+          <w:rFonts w:ascii="JetBrains Mono" w:hAnsi="JetBrains Mono"/>
+          <w:b w:val="false"/>
+          <w:i w:val="false"/>
+          <w:color w:val="BCBEC4"/>
+          <w:sz w:val="24"/>
+        </w:rPr>
+        <w:t>(</w:t>
+      </w:r>
+      <w:r>
+        <w:rPr>
+          <w:rFonts w:ascii="JetBrains Mono" w:hAnsi="JetBrains Mono"/>
+          <w:b w:val="false"/>
+          <w:i w:val="false"/>
+          <w:color w:val="C77DBB"/>
+          <w:sz w:val="24"/>
+        </w:rPr>
+        <w:t>lastClickTime</w:t>
+      </w:r>
+      <w:r>
+        <w:rPr>
+          <w:rFonts w:ascii="JetBrains Mono" w:hAnsi="JetBrains Mono"/>
+          <w:b w:val="false"/>
+          <w:i w:val="false"/>
+          <w:color w:val="BCBEC4"/>
+          <w:sz w:val="24"/>
+        </w:rPr>
+        <w:t>, now).toMillis();</w:t>
+        <w:br/>
+        <w:t xml:space="preserve">            </w:t>
+      </w:r>
+      <w:r>
+        <w:rPr>
+          <w:rFonts w:ascii="JetBrains Mono" w:hAnsi="JetBrains Mono"/>
+          <w:b w:val="false"/>
+          <w:i w:val="false"/>
+          <w:color w:val="C77DBB"/>
+          <w:sz w:val="24"/>
+        </w:rPr>
+        <w:t xml:space="preserve">totalIntervalMillis </w:t>
+      </w:r>
+      <w:r>
+        <w:rPr>
+          <w:rFonts w:ascii="JetBrains Mono" w:hAnsi="JetBrains Mono"/>
+          <w:b w:val="false"/>
+          <w:i w:val="false"/>
+          <w:color w:val="BCBEC4"/>
+          <w:sz w:val="24"/>
+        </w:rPr>
+        <w:t>+= interval;</w:t>
+        <w:br/>
+        <w:t xml:space="preserve">        }</w:t>
+        <w:br/>
+        <w:t xml:space="preserve">        </w:t>
+      </w:r>
+      <w:r>
+        <w:rPr>
+          <w:rFonts w:ascii="JetBrains Mono" w:hAnsi="JetBrains Mono"/>
+          <w:b w:val="false"/>
+          <w:i w:val="false"/>
+          <w:color w:val="C77DBB"/>
+          <w:sz w:val="24"/>
+        </w:rPr>
+        <w:t xml:space="preserve">lastClickTime </w:t>
+      </w:r>
+      <w:r>
+        <w:rPr>
+          <w:rFonts w:ascii="JetBrains Mono" w:hAnsi="JetBrains Mono"/>
+          <w:b w:val="false"/>
+          <w:i w:val="false"/>
+          <w:color w:val="BCBEC4"/>
+          <w:sz w:val="24"/>
+        </w:rPr>
+        <w:t>= now;</w:t>
+        <w:br/>
+        <w:t xml:space="preserve">    }</w:t>
+        <w:br/>
+        <w:br/>
+        <w:t xml:space="preserve">    </w:t>
+      </w:r>
+      <w:r>
+        <w:rPr>
+          <w:rFonts w:ascii="JetBrains Mono" w:hAnsi="JetBrains Mono"/>
+          <w:b w:val="false"/>
+          <w:i w:val="false"/>
+          <w:color w:val="B3AE60"/>
+          <w:sz w:val="24"/>
+        </w:rPr>
+        <w:t>@Override</w:t>
+        <w:br/>
+        <w:t xml:space="preserve">    </w:t>
+      </w:r>
+      <w:r>
+        <w:rPr>
+          <w:rFonts w:ascii="JetBrains Mono" w:hAnsi="JetBrains Mono"/>
+          <w:b w:val="false"/>
+          <w:i w:val="false"/>
+          <w:color w:val="CF8E6D"/>
+          <w:sz w:val="24"/>
+        </w:rPr>
+        <w:t xml:space="preserve">public double </w:t>
+      </w:r>
+      <w:r>
+        <w:rPr>
+          <w:rFonts w:ascii="JetBrains Mono" w:hAnsi="JetBrains Mono"/>
+          <w:b w:val="false"/>
+          <w:i w:val="false"/>
+          <w:color w:val="56A8F5"/>
+          <w:sz w:val="24"/>
+        </w:rPr>
+        <w:t>calcAverageInterval</w:t>
+      </w:r>
+      <w:r>
+        <w:rPr>
+          <w:rFonts w:ascii="JetBrains Mono" w:hAnsi="JetBrains Mono"/>
+          <w:b w:val="false"/>
+          <w:i w:val="false"/>
+          <w:color w:val="BCBEC4"/>
+          <w:sz w:val="24"/>
+        </w:rPr>
+        <w:t>() {</w:t>
+        <w:br/>
+        <w:t xml:space="preserve">        </w:t>
+      </w:r>
+      <w:r>
+        <w:rPr>
+          <w:rFonts w:ascii="JetBrains Mono" w:hAnsi="JetBrains Mono"/>
+          <w:b w:val="false"/>
+          <w:i w:val="false"/>
+          <w:color w:val="CF8E6D"/>
+          <w:sz w:val="24"/>
+        </w:rPr>
+        <w:t xml:space="preserve">if </w:t>
+      </w:r>
+      <w:r>
+        <w:rPr>
+          <w:rFonts w:ascii="JetBrains Mono" w:hAnsi="JetBrains Mono"/>
+          <w:b w:val="false"/>
+          <w:i w:val="false"/>
+          <w:color w:val="BCBEC4"/>
+          <w:sz w:val="24"/>
+        </w:rPr>
+        <w:t>(</w:t>
+      </w:r>
+      <w:r>
+        <w:rPr>
+          <w:rFonts w:ascii="JetBrains Mono" w:hAnsi="JetBrains Mono"/>
+          <w:b w:val="false"/>
+          <w:i w:val="false"/>
+          <w:color w:val="C77DBB"/>
+          <w:sz w:val="24"/>
+        </w:rPr>
+        <w:t>count</w:t>
+      </w:r>
+      <w:r>
+        <w:rPr>
+          <w:rFonts w:ascii="JetBrains Mono" w:hAnsi="JetBrains Mono"/>
+          <w:b w:val="false"/>
+          <w:i w:val="false"/>
+          <w:color w:val="BCBEC4"/>
+          <w:sz w:val="24"/>
+        </w:rPr>
+        <w:t xml:space="preserve">.getAllPoints() &lt; </w:t>
+      </w:r>
+      <w:r>
+        <w:rPr>
+          <w:rFonts w:ascii="JetBrains Mono" w:hAnsi="JetBrains Mono"/>
+          <w:b w:val="false"/>
+          <w:i w:val="false"/>
+          <w:color w:val="2AACB8"/>
+          <w:sz w:val="24"/>
+        </w:rPr>
+        <w:t>2</w:t>
+      </w:r>
+      <w:r>
+        <w:rPr>
+          <w:rFonts w:ascii="JetBrains Mono" w:hAnsi="JetBrains Mono"/>
+          <w:b w:val="false"/>
+          <w:i w:val="false"/>
+          <w:color w:val="BCBEC4"/>
+          <w:sz w:val="24"/>
+        </w:rPr>
+        <w:t xml:space="preserve">) </w:t>
+      </w:r>
+      <w:r>
+        <w:rPr>
+          <w:rFonts w:ascii="JetBrains Mono" w:hAnsi="JetBrains Mono"/>
+          <w:b w:val="false"/>
+          <w:i w:val="false"/>
+          <w:color w:val="CF8E6D"/>
+          <w:sz w:val="24"/>
+        </w:rPr>
+        <w:t xml:space="preserve">return </w:t>
+      </w:r>
+      <w:r>
+        <w:rPr>
+          <w:rFonts w:ascii="JetBrains Mono" w:hAnsi="JetBrains Mono"/>
+          <w:b w:val="false"/>
+          <w:i w:val="false"/>
+          <w:color w:val="2AACB8"/>
+          <w:sz w:val="24"/>
+        </w:rPr>
+        <w:t>0</w:t>
+      </w:r>
+      <w:r>
+        <w:rPr>
+          <w:rFonts w:ascii="JetBrains Mono" w:hAnsi="JetBrains Mono"/>
+          <w:b w:val="false"/>
+          <w:i w:val="false"/>
+          <w:color w:val="BCBEC4"/>
+          <w:sz w:val="24"/>
+        </w:rPr>
+        <w:t>;</w:t>
+        <w:br/>
+        <w:t xml:space="preserve">        </w:t>
+      </w:r>
+      <w:r>
+        <w:rPr>
+          <w:rFonts w:ascii="JetBrains Mono" w:hAnsi="JetBrains Mono"/>
+          <w:b w:val="false"/>
+          <w:i w:val="false"/>
+          <w:color w:val="CF8E6D"/>
+          <w:sz w:val="24"/>
+        </w:rPr>
+        <w:t xml:space="preserve">return </w:t>
+      </w:r>
+      <w:r>
+        <w:rPr>
+          <w:rFonts w:ascii="JetBrains Mono" w:hAnsi="JetBrains Mono"/>
+          <w:b w:val="false"/>
+          <w:i w:val="false"/>
+          <w:color w:val="BCBEC4"/>
+          <w:sz w:val="24"/>
+        </w:rPr>
+        <w:t>(</w:t>
+      </w:r>
+      <w:r>
+        <w:rPr>
+          <w:rFonts w:ascii="JetBrains Mono" w:hAnsi="JetBrains Mono"/>
+          <w:b w:val="false"/>
+          <w:i w:val="false"/>
+          <w:color w:val="CF8E6D"/>
+          <w:sz w:val="24"/>
+        </w:rPr>
+        <w:t>double</w:t>
+      </w:r>
+      <w:r>
+        <w:rPr>
+          <w:rFonts w:ascii="JetBrains Mono" w:hAnsi="JetBrains Mono"/>
+          <w:b w:val="false"/>
+          <w:i w:val="false"/>
+          <w:color w:val="BCBEC4"/>
+          <w:sz w:val="24"/>
+        </w:rPr>
+        <w:t xml:space="preserve">) </w:t>
+      </w:r>
+      <w:r>
+        <w:rPr>
+          <w:rFonts w:ascii="JetBrains Mono" w:hAnsi="JetBrains Mono"/>
+          <w:b w:val="false"/>
+          <w:i w:val="false"/>
+          <w:color w:val="C77DBB"/>
+          <w:sz w:val="24"/>
+        </w:rPr>
+        <w:t xml:space="preserve">totalIntervalMillis </w:t>
+      </w:r>
+      <w:r>
+        <w:rPr>
+          <w:rFonts w:ascii="JetBrains Mono" w:hAnsi="JetBrains Mono"/>
+          <w:b w:val="false"/>
+          <w:i w:val="false"/>
+          <w:color w:val="BCBEC4"/>
+          <w:sz w:val="24"/>
+        </w:rPr>
+        <w:t>/ (</w:t>
+      </w:r>
+      <w:r>
+        <w:rPr>
+          <w:rFonts w:ascii="JetBrains Mono" w:hAnsi="JetBrains Mono"/>
+          <w:b w:val="false"/>
+          <w:i w:val="false"/>
+          <w:color w:val="C77DBB"/>
+          <w:sz w:val="24"/>
+        </w:rPr>
+        <w:t>count</w:t>
+      </w:r>
+      <w:r>
+        <w:rPr>
+          <w:rFonts w:ascii="JetBrains Mono" w:hAnsi="JetBrains Mono"/>
+          <w:b w:val="false"/>
+          <w:i w:val="false"/>
+          <w:color w:val="BCBEC4"/>
+          <w:sz w:val="24"/>
+        </w:rPr>
+        <w:t xml:space="preserve">.getAllPoints() - </w:t>
+      </w:r>
+      <w:r>
+        <w:rPr>
+          <w:rFonts w:ascii="JetBrains Mono" w:hAnsi="JetBrains Mono"/>
+          <w:b w:val="false"/>
+          <w:i w:val="false"/>
+          <w:color w:val="2AACB8"/>
+          <w:sz w:val="24"/>
+        </w:rPr>
+        <w:t>1</w:t>
+      </w:r>
+      <w:r>
+        <w:rPr>
+          <w:rFonts w:ascii="JetBrains Mono" w:hAnsi="JetBrains Mono"/>
+          <w:b w:val="false"/>
+          <w:i w:val="false"/>
+          <w:color w:val="BCBEC4"/>
+          <w:sz w:val="24"/>
+        </w:rPr>
+        <w:t>);</w:t>
+        <w:br/>
+        <w:t xml:space="preserve">    }</w:t>
+        <w:br/>
+        <w:t>}</w:t>
+        <w:br/>
+      </w:r>
+    </w:p>
+    <w:p>
+      <w:pPr>
+        <w:pStyle w:val="Normal"/>
+        <w:bidi w:val="0"/>
+        <w:ind w:hanging="0" w:start="0"/>
+        <w:jc w:val="start"/>
+        <w:rPr/>
+      </w:pPr>
+      <w:r>
+        <w:rPr/>
+      </w:r>
+    </w:p>
+    <w:p>
+      <w:pPr>
+        <w:pStyle w:val="Normal"/>
+        <w:shd w:fill="1E1F22"/>
+        <w:rPr>
+          <w:rFonts w:ascii="JetBrains Mono" w:hAnsi="JetBrains Mono"/>
+          <w:b w:val="false"/>
+          <w:i w:val="false"/>
+          <w:i w:val="false"/>
+          <w:color w:val="BCBEC4"/>
+          <w:sz w:val="24"/>
+        </w:rPr>
+      </w:pPr>
+      <w:r>
+        <w:rPr>
+          <w:rFonts w:ascii="JetBrains Mono" w:hAnsi="JetBrains Mono"/>
+          <w:b w:val="false"/>
+          <w:i w:val="false"/>
+          <w:color w:val="CF8E6D"/>
+          <w:sz w:val="24"/>
+        </w:rPr>
+        <w:t xml:space="preserve">package </w:t>
+      </w:r>
+      <w:r>
+        <w:rPr>
+          <w:rFonts w:ascii="JetBrains Mono" w:hAnsi="JetBrains Mono"/>
+          <w:b w:val="false"/>
+          <w:i w:val="false"/>
+          <w:color w:val="BCBEC4"/>
+          <w:sz w:val="24"/>
+        </w:rPr>
+        <w:t>org.example;</w:t>
+        <w:br/>
+        <w:br/>
+      </w:r>
+      <w:r>
+        <w:rPr>
+          <w:rFonts w:ascii="JetBrains Mono" w:hAnsi="JetBrains Mono"/>
+          <w:b w:val="false"/>
+          <w:i w:val="false"/>
+          <w:color w:val="CF8E6D"/>
+          <w:sz w:val="24"/>
+        </w:rPr>
+        <w:t xml:space="preserve">public interface </w:t>
+      </w:r>
+      <w:r>
+        <w:rPr>
+          <w:rFonts w:ascii="JetBrains Mono" w:hAnsi="JetBrains Mono"/>
+          <w:b w:val="false"/>
+          <w:i w:val="false"/>
+          <w:color w:val="BCBEC4"/>
+          <w:sz w:val="24"/>
+        </w:rPr>
+        <w:t>IntervalMBean {</w:t>
+        <w:br/>
+        <w:t xml:space="preserve">    </w:t>
+      </w:r>
+      <w:r>
+        <w:rPr>
+          <w:rFonts w:ascii="JetBrains Mono" w:hAnsi="JetBrains Mono"/>
+          <w:b w:val="false"/>
+          <w:i w:val="false"/>
+          <w:color w:val="CF8E6D"/>
+          <w:sz w:val="24"/>
+        </w:rPr>
+        <w:t xml:space="preserve">void </w:t>
+      </w:r>
+      <w:r>
+        <w:rPr>
+          <w:rFonts w:ascii="JetBrains Mono" w:hAnsi="JetBrains Mono"/>
+          <w:b w:val="false"/>
+          <w:i w:val="false"/>
+          <w:color w:val="56A8F5"/>
+          <w:sz w:val="24"/>
+        </w:rPr>
+        <w:t>registerClick</w:t>
+      </w:r>
+      <w:r>
+        <w:rPr>
+          <w:rFonts w:ascii="JetBrains Mono" w:hAnsi="JetBrains Mono"/>
+          <w:b w:val="false"/>
+          <w:i w:val="false"/>
+          <w:color w:val="BCBEC4"/>
+          <w:sz w:val="24"/>
+        </w:rPr>
+        <w:t>();</w:t>
+        <w:br/>
+        <w:t xml:space="preserve">    </w:t>
+      </w:r>
+      <w:r>
+        <w:rPr>
+          <w:rFonts w:ascii="JetBrains Mono" w:hAnsi="JetBrains Mono"/>
+          <w:b w:val="false"/>
+          <w:i w:val="false"/>
+          <w:color w:val="CF8E6D"/>
+          <w:sz w:val="24"/>
+        </w:rPr>
+        <w:t xml:space="preserve">double </w:t>
+      </w:r>
+      <w:r>
+        <w:rPr>
+          <w:rFonts w:ascii="JetBrains Mono" w:hAnsi="JetBrains Mono"/>
+          <w:b w:val="false"/>
+          <w:i w:val="false"/>
+          <w:color w:val="56A8F5"/>
+          <w:sz w:val="24"/>
+        </w:rPr>
+        <w:t>calcAverageInterval</w:t>
+      </w:r>
+      <w:r>
+        <w:rPr>
+          <w:rFonts w:ascii="JetBrains Mono" w:hAnsi="JetBrains Mono"/>
+          <w:b w:val="false"/>
+          <w:i w:val="false"/>
+          <w:color w:val="BCBEC4"/>
+          <w:sz w:val="24"/>
+        </w:rPr>
+        <w:t>();</w:t>
+        <w:br/>
+        <w:t xml:space="preserve">    String </w:t>
+      </w:r>
+      <w:r>
+        <w:rPr>
+          <w:rFonts w:ascii="JetBrains Mono" w:hAnsi="JetBrains Mono"/>
+          <w:b w:val="false"/>
+          <w:i w:val="false"/>
+          <w:color w:val="56A8F5"/>
+          <w:sz w:val="24"/>
+        </w:rPr>
+        <w:t>getAverageInterval</w:t>
+      </w:r>
+      <w:r>
+        <w:rPr>
+          <w:rFonts w:ascii="JetBrains Mono" w:hAnsi="JetBrains Mono"/>
+          <w:b w:val="false"/>
+          <w:i w:val="false"/>
+          <w:color w:val="BCBEC4"/>
+          <w:sz w:val="24"/>
+        </w:rPr>
+        <w:t>();</w:t>
+        <w:br/>
+        <w:t>}</w:t>
+        <w:br/>
+      </w:r>
+    </w:p>
+    <w:p>
+      <w:pPr>
+        <w:pStyle w:val="Normal"/>
+        <w:bidi w:val="0"/>
+        <w:ind w:hanging="0" w:start="0"/>
+        <w:jc w:val="start"/>
+        <w:rPr/>
+      </w:pPr>
+      <w:r>
+        <w:rPr/>
+      </w:r>
+    </w:p>
+    <w:p>
+      <w:pPr>
+        <w:pStyle w:val="Normal"/>
+        <w:shd w:fill="1E1F22"/>
+        <w:rPr>
+          <w:rFonts w:ascii="JetBrains Mono" w:hAnsi="JetBrains Mono"/>
+          <w:b w:val="false"/>
+          <w:i w:val="false"/>
+          <w:i w:val="false"/>
+          <w:color w:val="BCBEC4"/>
+          <w:sz w:val="24"/>
+        </w:rPr>
+      </w:pPr>
+      <w:r>
+        <w:rPr>
+          <w:rFonts w:ascii="JetBrains Mono" w:hAnsi="JetBrains Mono"/>
+          <w:b w:val="false"/>
+          <w:i w:val="false"/>
+          <w:color w:val="CF8E6D"/>
+          <w:sz w:val="24"/>
+        </w:rPr>
+        <w:t xml:space="preserve">package </w:t>
+      </w:r>
+      <w:r>
+        <w:rPr>
+          <w:rFonts w:ascii="JetBrains Mono" w:hAnsi="JetBrains Mono"/>
+          <w:b w:val="false"/>
+          <w:i w:val="false"/>
+          <w:color w:val="BCBEC4"/>
+          <w:sz w:val="24"/>
+        </w:rPr>
+        <w:t>org.example;</w:t>
+        <w:br/>
+        <w:br/>
+        <w:br/>
+      </w:r>
+      <w:r>
+        <w:rPr>
+          <w:rFonts w:ascii="JetBrains Mono" w:hAnsi="JetBrains Mono"/>
+          <w:b w:val="false"/>
+          <w:i w:val="false"/>
+          <w:color w:val="CF8E6D"/>
+          <w:sz w:val="24"/>
+        </w:rPr>
+        <w:t xml:space="preserve">import </w:t>
+      </w:r>
+      <w:r>
+        <w:rPr>
+          <w:rFonts w:ascii="JetBrains Mono" w:hAnsi="JetBrains Mono"/>
+          <w:b w:val="false"/>
+          <w:i w:val="false"/>
+          <w:color w:val="BCBEC4"/>
+          <w:sz w:val="24"/>
+        </w:rPr>
+        <w:t>jakarta.enterprise.context.</w:t>
+      </w:r>
+      <w:r>
+        <w:rPr>
+          <w:rFonts w:ascii="JetBrains Mono" w:hAnsi="JetBrains Mono"/>
+          <w:b w:val="false"/>
+          <w:i w:val="false"/>
+          <w:color w:val="B3AE60"/>
+          <w:sz w:val="24"/>
+        </w:rPr>
+        <w:t>SessionScoped</w:t>
+      </w:r>
+      <w:r>
+        <w:rPr>
+          <w:rFonts w:ascii="JetBrains Mono" w:hAnsi="JetBrains Mono"/>
+          <w:b w:val="false"/>
+          <w:i w:val="false"/>
+          <w:color w:val="BCBEC4"/>
+          <w:sz w:val="24"/>
+        </w:rPr>
+        <w:t>;</w:t>
+        <w:br/>
+      </w:r>
+      <w:r>
+        <w:rPr>
+          <w:rFonts w:ascii="JetBrains Mono" w:hAnsi="JetBrains Mono"/>
+          <w:b w:val="false"/>
+          <w:i w:val="false"/>
+          <w:color w:val="CF8E6D"/>
+          <w:sz w:val="24"/>
+        </w:rPr>
+        <w:t xml:space="preserve">import </w:t>
+      </w:r>
+      <w:r>
+        <w:rPr>
+          <w:rFonts w:ascii="JetBrains Mono" w:hAnsi="JetBrains Mono"/>
+          <w:b w:val="false"/>
+          <w:i w:val="false"/>
+          <w:color w:val="BCBEC4"/>
+          <w:sz w:val="24"/>
+        </w:rPr>
+        <w:t>jakarta.inject.</w:t>
+      </w:r>
+      <w:r>
+        <w:rPr>
+          <w:rFonts w:ascii="JetBrains Mono" w:hAnsi="JetBrains Mono"/>
+          <w:b w:val="false"/>
+          <w:i w:val="false"/>
+          <w:color w:val="B3AE60"/>
+          <w:sz w:val="24"/>
+        </w:rPr>
+        <w:t>Inject</w:t>
+      </w:r>
+      <w:r>
+        <w:rPr>
+          <w:rFonts w:ascii="JetBrains Mono" w:hAnsi="JetBrains Mono"/>
+          <w:b w:val="false"/>
+          <w:i w:val="false"/>
+          <w:color w:val="BCBEC4"/>
+          <w:sz w:val="24"/>
+        </w:rPr>
+        <w:t>;</w:t>
+        <w:br/>
+      </w:r>
+      <w:r>
+        <w:rPr>
+          <w:rFonts w:ascii="JetBrains Mono" w:hAnsi="JetBrains Mono"/>
+          <w:b w:val="false"/>
+          <w:i w:val="false"/>
+          <w:color w:val="CF8E6D"/>
+          <w:sz w:val="24"/>
+        </w:rPr>
+        <w:t xml:space="preserve">import </w:t>
+      </w:r>
+      <w:r>
+        <w:rPr>
+          <w:rFonts w:ascii="JetBrains Mono" w:hAnsi="JetBrains Mono"/>
+          <w:b w:val="false"/>
+          <w:i w:val="false"/>
+          <w:color w:val="BCBEC4"/>
+          <w:sz w:val="24"/>
+        </w:rPr>
+        <w:t>jakarta.inject.</w:t>
+      </w:r>
+      <w:r>
+        <w:rPr>
+          <w:rFonts w:ascii="JetBrains Mono" w:hAnsi="JetBrains Mono"/>
+          <w:b w:val="false"/>
+          <w:i w:val="false"/>
+          <w:color w:val="B3AE60"/>
+          <w:sz w:val="24"/>
+        </w:rPr>
+        <w:t>Named</w:t>
+      </w:r>
+      <w:r>
+        <w:rPr>
+          <w:rFonts w:ascii="JetBrains Mono" w:hAnsi="JetBrains Mono"/>
+          <w:b w:val="false"/>
+          <w:i w:val="false"/>
+          <w:color w:val="BCBEC4"/>
+          <w:sz w:val="24"/>
+        </w:rPr>
+        <w:t>;</w:t>
+        <w:br/>
+        <w:br/>
+      </w:r>
+      <w:r>
+        <w:rPr>
+          <w:rFonts w:ascii="JetBrains Mono" w:hAnsi="JetBrains Mono"/>
+          <w:b w:val="false"/>
+          <w:i w:val="false"/>
+          <w:color w:val="CF8E6D"/>
+          <w:sz w:val="24"/>
+        </w:rPr>
+        <w:t xml:space="preserve">import </w:t>
+      </w:r>
+      <w:r>
+        <w:rPr>
+          <w:rFonts w:ascii="JetBrains Mono" w:hAnsi="JetBrains Mono"/>
+          <w:b w:val="false"/>
+          <w:i w:val="false"/>
+          <w:color w:val="BCBEC4"/>
+          <w:sz w:val="24"/>
+        </w:rPr>
+        <w:t>java.io.Serializable;</w:t>
+        <w:br/>
+        <w:br/>
+      </w:r>
+      <w:r>
+        <w:rPr>
+          <w:rFonts w:ascii="JetBrains Mono" w:hAnsi="JetBrains Mono"/>
+          <w:b w:val="false"/>
+          <w:i w:val="false"/>
+          <w:color w:val="B3AE60"/>
+          <w:sz w:val="24"/>
+        </w:rPr>
+        <w:t>@Named</w:t>
+      </w:r>
+      <w:r>
+        <w:rPr>
+          <w:rFonts w:ascii="JetBrains Mono" w:hAnsi="JetBrains Mono"/>
+          <w:b w:val="false"/>
+          <w:i w:val="false"/>
+          <w:color w:val="BCBEC4"/>
+          <w:sz w:val="24"/>
+        </w:rPr>
+        <w:t>(</w:t>
+      </w:r>
+      <w:r>
+        <w:rPr>
+          <w:rFonts w:ascii="JetBrains Mono" w:hAnsi="JetBrains Mono"/>
+          <w:b w:val="false"/>
+          <w:i w:val="false"/>
+          <w:color w:val="6AAB73"/>
+          <w:sz w:val="24"/>
+        </w:rPr>
+        <w:t>"Count"</w:t>
+      </w:r>
+      <w:r>
+        <w:rPr>
+          <w:rFonts w:ascii="JetBrains Mono" w:hAnsi="JetBrains Mono"/>
+          <w:b w:val="false"/>
+          <w:i w:val="false"/>
+          <w:color w:val="BCBEC4"/>
+          <w:sz w:val="24"/>
+        </w:rPr>
+        <w:t>)</w:t>
+        <w:br/>
+      </w:r>
+      <w:r>
+        <w:rPr>
+          <w:rFonts w:ascii="JetBrains Mono" w:hAnsi="JetBrains Mono"/>
+          <w:b w:val="false"/>
+          <w:i w:val="false"/>
+          <w:color w:val="B3AE60"/>
+          <w:sz w:val="24"/>
+        </w:rPr>
+        <w:t>@SessionScoped</w:t>
+        <w:br/>
+      </w:r>
+      <w:r>
+        <w:rPr>
+          <w:rFonts w:ascii="JetBrains Mono" w:hAnsi="JetBrains Mono"/>
+          <w:b w:val="false"/>
+          <w:i w:val="false"/>
+          <w:color w:val="CF8E6D"/>
+          <w:sz w:val="24"/>
+        </w:rPr>
+        <w:t xml:space="preserve">public class </w:t>
+      </w:r>
+      <w:r>
+        <w:rPr>
+          <w:rFonts w:ascii="JetBrains Mono" w:hAnsi="JetBrains Mono"/>
+          <w:b w:val="false"/>
+          <w:i w:val="false"/>
+          <w:color w:val="BCBEC4"/>
+          <w:sz w:val="24"/>
+        </w:rPr>
+        <w:t xml:space="preserve">Count </w:t>
+      </w:r>
+      <w:r>
+        <w:rPr>
+          <w:rFonts w:ascii="JetBrains Mono" w:hAnsi="JetBrains Mono"/>
+          <w:b w:val="false"/>
+          <w:i w:val="false"/>
+          <w:color w:val="CF8E6D"/>
+          <w:sz w:val="24"/>
+        </w:rPr>
+        <w:t xml:space="preserve">implements </w:t>
+      </w:r>
+      <w:r>
+        <w:rPr>
+          <w:rFonts w:ascii="JetBrains Mono" w:hAnsi="JetBrains Mono"/>
+          <w:b w:val="false"/>
+          <w:i w:val="false"/>
+          <w:color w:val="BCBEC4"/>
+          <w:sz w:val="24"/>
+        </w:rPr>
+        <w:t>Serializable, CountMBean{</w:t>
+        <w:br/>
+        <w:t xml:space="preserve">    </w:t>
+      </w:r>
+      <w:r>
+        <w:rPr>
+          <w:rFonts w:ascii="JetBrains Mono" w:hAnsi="JetBrains Mono"/>
+          <w:b w:val="false"/>
+          <w:i w:val="false"/>
+          <w:color w:val="CF8E6D"/>
+          <w:sz w:val="24"/>
+        </w:rPr>
+        <w:t xml:space="preserve">private </w:t>
+      </w:r>
+      <w:r>
+        <w:rPr>
+          <w:rFonts w:ascii="JetBrains Mono" w:hAnsi="JetBrains Mono"/>
+          <w:b w:val="false"/>
+          <w:i w:val="false"/>
+          <w:color w:val="BCBEC4"/>
+          <w:sz w:val="24"/>
+        </w:rPr>
+        <w:t xml:space="preserve">Integer </w:t>
+      </w:r>
+      <w:r>
+        <w:rPr>
+          <w:rFonts w:ascii="JetBrains Mono" w:hAnsi="JetBrains Mono"/>
+          <w:b w:val="false"/>
+          <w:i w:val="false"/>
+          <w:color w:val="C77DBB"/>
+          <w:sz w:val="24"/>
+        </w:rPr>
+        <w:t xml:space="preserve">allPoints </w:t>
+      </w:r>
+      <w:r>
+        <w:rPr>
+          <w:rFonts w:ascii="JetBrains Mono" w:hAnsi="JetBrains Mono"/>
+          <w:b w:val="false"/>
+          <w:i w:val="false"/>
+          <w:color w:val="BCBEC4"/>
+          <w:sz w:val="24"/>
+        </w:rPr>
+        <w:t xml:space="preserve">= </w:t>
+      </w:r>
+      <w:r>
+        <w:rPr>
+          <w:rFonts w:ascii="JetBrains Mono" w:hAnsi="JetBrains Mono"/>
+          <w:b w:val="false"/>
+          <w:i w:val="false"/>
+          <w:color w:val="2AACB8"/>
+          <w:sz w:val="24"/>
+        </w:rPr>
+        <w:t>0</w:t>
+      </w:r>
+      <w:r>
+        <w:rPr>
+          <w:rFonts w:ascii="JetBrains Mono" w:hAnsi="JetBrains Mono"/>
+          <w:b w:val="false"/>
+          <w:i w:val="false"/>
+          <w:color w:val="BCBEC4"/>
+          <w:sz w:val="24"/>
+        </w:rPr>
+        <w:t>;</w:t>
+        <w:br/>
+        <w:t xml:space="preserve">    </w:t>
+      </w:r>
+      <w:r>
+        <w:rPr>
+          <w:rFonts w:ascii="JetBrains Mono" w:hAnsi="JetBrains Mono"/>
+          <w:b w:val="false"/>
+          <w:i w:val="false"/>
+          <w:color w:val="CF8E6D"/>
+          <w:sz w:val="24"/>
+        </w:rPr>
+        <w:t xml:space="preserve">private </w:t>
+      </w:r>
+      <w:r>
+        <w:rPr>
+          <w:rFonts w:ascii="JetBrains Mono" w:hAnsi="JetBrains Mono"/>
+          <w:b w:val="false"/>
+          <w:i w:val="false"/>
+          <w:color w:val="BCBEC4"/>
+          <w:sz w:val="24"/>
+        </w:rPr>
+        <w:t xml:space="preserve">Integer </w:t>
+      </w:r>
+      <w:r>
+        <w:rPr>
+          <w:rFonts w:ascii="JetBrains Mono" w:hAnsi="JetBrains Mono"/>
+          <w:b w:val="false"/>
+          <w:i w:val="false"/>
+          <w:color w:val="C77DBB"/>
+          <w:sz w:val="24"/>
+        </w:rPr>
+        <w:t xml:space="preserve">insidePoints </w:t>
+      </w:r>
+      <w:r>
+        <w:rPr>
+          <w:rFonts w:ascii="JetBrains Mono" w:hAnsi="JetBrains Mono"/>
+          <w:b w:val="false"/>
+          <w:i w:val="false"/>
+          <w:color w:val="BCBEC4"/>
+          <w:sz w:val="24"/>
+        </w:rPr>
+        <w:t xml:space="preserve">= </w:t>
+      </w:r>
+      <w:r>
+        <w:rPr>
+          <w:rFonts w:ascii="JetBrains Mono" w:hAnsi="JetBrains Mono"/>
+          <w:b w:val="false"/>
+          <w:i w:val="false"/>
+          <w:color w:val="2AACB8"/>
+          <w:sz w:val="24"/>
+        </w:rPr>
+        <w:t>0</w:t>
+      </w:r>
+      <w:r>
+        <w:rPr>
+          <w:rFonts w:ascii="JetBrains Mono" w:hAnsi="JetBrains Mono"/>
+          <w:b w:val="false"/>
+          <w:i w:val="false"/>
+          <w:color w:val="BCBEC4"/>
+          <w:sz w:val="24"/>
+        </w:rPr>
+        <w:t>;</w:t>
+        <w:br/>
+        <w:br/>
+        <w:t xml:space="preserve">    </w:t>
+      </w:r>
+      <w:r>
+        <w:rPr>
+          <w:rFonts w:ascii="JetBrains Mono" w:hAnsi="JetBrains Mono"/>
+          <w:b w:val="false"/>
+          <w:i w:val="false"/>
+          <w:color w:val="CF8E6D"/>
+          <w:sz w:val="24"/>
+        </w:rPr>
+        <w:t xml:space="preserve">public </w:t>
+      </w:r>
+      <w:r>
+        <w:rPr>
+          <w:rFonts w:ascii="JetBrains Mono" w:hAnsi="JetBrains Mono"/>
+          <w:b w:val="false"/>
+          <w:i w:val="false"/>
+          <w:color w:val="56A8F5"/>
+          <w:sz w:val="24"/>
+        </w:rPr>
+        <w:t>Count</w:t>
+      </w:r>
+      <w:r>
+        <w:rPr>
+          <w:rFonts w:ascii="JetBrains Mono" w:hAnsi="JetBrains Mono"/>
+          <w:b w:val="false"/>
+          <w:i w:val="false"/>
+          <w:color w:val="BCBEC4"/>
+          <w:sz w:val="24"/>
+        </w:rPr>
+        <w:t>(){</w:t>
+        <w:br/>
+        <w:br/>
+        <w:t xml:space="preserve">    }</w:t>
+        <w:br/>
+        <w:t xml:space="preserve">    </w:t>
+      </w:r>
+      <w:r>
+        <w:rPr>
+          <w:rFonts w:ascii="JetBrains Mono" w:hAnsi="JetBrains Mono"/>
+          <w:b w:val="false"/>
+          <w:i w:val="false"/>
+          <w:color w:val="B3AE60"/>
+          <w:sz w:val="24"/>
+        </w:rPr>
+        <w:t>@Inject</w:t>
+        <w:br/>
+        <w:t xml:space="preserve">    </w:t>
+      </w:r>
+      <w:r>
+        <w:rPr>
+          <w:rFonts w:ascii="JetBrains Mono" w:hAnsi="JetBrains Mono"/>
+          <w:b w:val="false"/>
+          <w:i w:val="false"/>
+          <w:color w:val="CF8E6D"/>
+          <w:sz w:val="24"/>
+        </w:rPr>
+        <w:t xml:space="preserve">public </w:t>
+      </w:r>
+      <w:r>
+        <w:rPr>
+          <w:rFonts w:ascii="JetBrains Mono" w:hAnsi="JetBrains Mono"/>
+          <w:b w:val="false"/>
+          <w:i w:val="false"/>
+          <w:color w:val="56A8F5"/>
+          <w:sz w:val="24"/>
+        </w:rPr>
+        <w:t>Count</w:t>
+      </w:r>
+      <w:r>
+        <w:rPr>
+          <w:rFonts w:ascii="JetBrains Mono" w:hAnsi="JetBrains Mono"/>
+          <w:b w:val="false"/>
+          <w:i w:val="false"/>
+          <w:color w:val="BCBEC4"/>
+          <w:sz w:val="24"/>
+        </w:rPr>
+        <w:t>(RegMBeans reg){</w:t>
+        <w:br/>
+        <w:t xml:space="preserve">        </w:t>
+      </w:r>
+      <w:r>
+        <w:rPr>
+          <w:rFonts w:ascii="JetBrains Mono" w:hAnsi="JetBrains Mono"/>
+          <w:b w:val="false"/>
+          <w:i w:val="false"/>
+          <w:color w:val="CF8E6D"/>
+          <w:sz w:val="24"/>
+        </w:rPr>
+        <w:t>this</w:t>
+      </w:r>
+      <w:r>
+        <w:rPr>
+          <w:rFonts w:ascii="JetBrains Mono" w:hAnsi="JetBrains Mono"/>
+          <w:b w:val="false"/>
+          <w:i w:val="false"/>
+          <w:color w:val="BCBEC4"/>
+          <w:sz w:val="24"/>
+        </w:rPr>
+        <w:t>.</w:t>
+      </w:r>
+      <w:r>
+        <w:rPr>
+          <w:rFonts w:ascii="JetBrains Mono" w:hAnsi="JetBrains Mono"/>
+          <w:b w:val="false"/>
+          <w:i w:val="false"/>
+          <w:color w:val="C77DBB"/>
+          <w:sz w:val="24"/>
+        </w:rPr>
+        <w:t xml:space="preserve">reg </w:t>
+      </w:r>
+      <w:r>
+        <w:rPr>
+          <w:rFonts w:ascii="JetBrains Mono" w:hAnsi="JetBrains Mono"/>
+          <w:b w:val="false"/>
+          <w:i w:val="false"/>
+          <w:color w:val="BCBEC4"/>
+          <w:sz w:val="24"/>
+        </w:rPr>
+        <w:t>= reg;</w:t>
+        <w:br/>
+        <w:t xml:space="preserve">        reg.registerBean(</w:t>
+      </w:r>
+      <w:r>
+        <w:rPr>
+          <w:rFonts w:ascii="JetBrains Mono" w:hAnsi="JetBrains Mono"/>
+          <w:b w:val="false"/>
+          <w:i w:val="false"/>
+          <w:color w:val="CF8E6D"/>
+          <w:sz w:val="24"/>
+        </w:rPr>
+        <w:t>this</w:t>
+      </w:r>
+      <w:r>
+        <w:rPr>
+          <w:rFonts w:ascii="JetBrains Mono" w:hAnsi="JetBrains Mono"/>
+          <w:b w:val="false"/>
+          <w:i w:val="false"/>
+          <w:color w:val="BCBEC4"/>
+          <w:sz w:val="24"/>
+        </w:rPr>
+        <w:t>);</w:t>
+        <w:br/>
+        <w:t xml:space="preserve">    }</w:t>
+        <w:br/>
+        <w:t xml:space="preserve">    RegMBeans </w:t>
+      </w:r>
+      <w:r>
+        <w:rPr>
+          <w:rFonts w:ascii="JetBrains Mono" w:hAnsi="JetBrains Mono"/>
+          <w:b w:val="false"/>
+          <w:i w:val="false"/>
+          <w:color w:val="C77DBB"/>
+          <w:sz w:val="24"/>
+        </w:rPr>
+        <w:t>reg</w:t>
+      </w:r>
+      <w:r>
+        <w:rPr>
+          <w:rFonts w:ascii="JetBrains Mono" w:hAnsi="JetBrains Mono"/>
+          <w:b w:val="false"/>
+          <w:i w:val="false"/>
+          <w:color w:val="BCBEC4"/>
+          <w:sz w:val="24"/>
+        </w:rPr>
+        <w:t>;</w:t>
+        <w:br/>
+        <w:br/>
+        <w:t xml:space="preserve">    </w:t>
+      </w:r>
+      <w:r>
+        <w:rPr>
+          <w:rFonts w:ascii="JetBrains Mono" w:hAnsi="JetBrains Mono"/>
+          <w:b w:val="false"/>
+          <w:i w:val="false"/>
+          <w:color w:val="B3AE60"/>
+          <w:sz w:val="24"/>
+        </w:rPr>
+        <w:t>@Override</w:t>
+        <w:br/>
+        <w:t xml:space="preserve">    </w:t>
+      </w:r>
+      <w:r>
+        <w:rPr>
+          <w:rFonts w:ascii="JetBrains Mono" w:hAnsi="JetBrains Mono"/>
+          <w:b w:val="false"/>
+          <w:i w:val="false"/>
+          <w:color w:val="CF8E6D"/>
+          <w:sz w:val="24"/>
+        </w:rPr>
+        <w:t xml:space="preserve">public </w:t>
+      </w:r>
+      <w:r>
+        <w:rPr>
+          <w:rFonts w:ascii="JetBrains Mono" w:hAnsi="JetBrains Mono"/>
+          <w:b w:val="false"/>
+          <w:i w:val="false"/>
+          <w:color w:val="BCBEC4"/>
+          <w:sz w:val="24"/>
+        </w:rPr>
+        <w:t xml:space="preserve">Integer </w:t>
+      </w:r>
+      <w:r>
+        <w:rPr>
+          <w:rFonts w:ascii="JetBrains Mono" w:hAnsi="JetBrains Mono"/>
+          <w:b w:val="false"/>
+          <w:i w:val="false"/>
+          <w:color w:val="56A8F5"/>
+          <w:sz w:val="24"/>
+        </w:rPr>
+        <w:t>getAllPoints</w:t>
+      </w:r>
+      <w:r>
+        <w:rPr>
+          <w:rFonts w:ascii="JetBrains Mono" w:hAnsi="JetBrains Mono"/>
+          <w:b w:val="false"/>
+          <w:i w:val="false"/>
+          <w:color w:val="BCBEC4"/>
+          <w:sz w:val="24"/>
+        </w:rPr>
+        <w:t>() {</w:t>
+        <w:br/>
+        <w:t xml:space="preserve">        </w:t>
+      </w:r>
+      <w:r>
+        <w:rPr>
+          <w:rFonts w:ascii="JetBrains Mono" w:hAnsi="JetBrains Mono"/>
+          <w:b w:val="false"/>
+          <w:i w:val="false"/>
+          <w:color w:val="CF8E6D"/>
+          <w:sz w:val="24"/>
+        </w:rPr>
+        <w:t xml:space="preserve">return </w:t>
+      </w:r>
+      <w:r>
+        <w:rPr>
+          <w:rFonts w:ascii="JetBrains Mono" w:hAnsi="JetBrains Mono"/>
+          <w:b w:val="false"/>
+          <w:i w:val="false"/>
+          <w:color w:val="C77DBB"/>
+          <w:sz w:val="24"/>
+        </w:rPr>
+        <w:t>allPoints</w:t>
+      </w:r>
+      <w:r>
+        <w:rPr>
+          <w:rFonts w:ascii="JetBrains Mono" w:hAnsi="JetBrains Mono"/>
+          <w:b w:val="false"/>
+          <w:i w:val="false"/>
+          <w:color w:val="BCBEC4"/>
+          <w:sz w:val="24"/>
+        </w:rPr>
+        <w:t>;</w:t>
+        <w:br/>
+        <w:t xml:space="preserve">    }</w:t>
+        <w:br/>
+        <w:br/>
+        <w:t xml:space="preserve">    </w:t>
+      </w:r>
+      <w:r>
+        <w:rPr>
+          <w:rFonts w:ascii="JetBrains Mono" w:hAnsi="JetBrains Mono"/>
+          <w:b w:val="false"/>
+          <w:i w:val="false"/>
+          <w:color w:val="B3AE60"/>
+          <w:sz w:val="24"/>
+        </w:rPr>
+        <w:t>@Override</w:t>
+        <w:br/>
+        <w:t xml:space="preserve">    </w:t>
+      </w:r>
+      <w:r>
+        <w:rPr>
+          <w:rFonts w:ascii="JetBrains Mono" w:hAnsi="JetBrains Mono"/>
+          <w:b w:val="false"/>
+          <w:i w:val="false"/>
+          <w:color w:val="CF8E6D"/>
+          <w:sz w:val="24"/>
+        </w:rPr>
+        <w:t xml:space="preserve">public void </w:t>
+      </w:r>
+      <w:r>
+        <w:rPr>
+          <w:rFonts w:ascii="JetBrains Mono" w:hAnsi="JetBrains Mono"/>
+          <w:b w:val="false"/>
+          <w:i w:val="false"/>
+          <w:color w:val="56A8F5"/>
+          <w:sz w:val="24"/>
+        </w:rPr>
+        <w:t>setAllPoints</w:t>
+      </w:r>
+      <w:r>
+        <w:rPr>
+          <w:rFonts w:ascii="JetBrains Mono" w:hAnsi="JetBrains Mono"/>
+          <w:b w:val="false"/>
+          <w:i w:val="false"/>
+          <w:color w:val="BCBEC4"/>
+          <w:sz w:val="24"/>
+        </w:rPr>
+        <w:t>(Integer allPoints) {</w:t>
+        <w:br/>
+        <w:t xml:space="preserve">        </w:t>
+      </w:r>
+      <w:r>
+        <w:rPr>
+          <w:rFonts w:ascii="JetBrains Mono" w:hAnsi="JetBrains Mono"/>
+          <w:b w:val="false"/>
+          <w:i w:val="false"/>
+          <w:color w:val="CF8E6D"/>
+          <w:sz w:val="24"/>
+        </w:rPr>
+        <w:t>this</w:t>
+      </w:r>
+      <w:r>
+        <w:rPr>
+          <w:rFonts w:ascii="JetBrains Mono" w:hAnsi="JetBrains Mono"/>
+          <w:b w:val="false"/>
+          <w:i w:val="false"/>
+          <w:color w:val="BCBEC4"/>
+          <w:sz w:val="24"/>
+        </w:rPr>
+        <w:t>.</w:t>
+      </w:r>
+      <w:r>
+        <w:rPr>
+          <w:rFonts w:ascii="JetBrains Mono" w:hAnsi="JetBrains Mono"/>
+          <w:b w:val="false"/>
+          <w:i w:val="false"/>
+          <w:color w:val="C77DBB"/>
+          <w:sz w:val="24"/>
+        </w:rPr>
+        <w:t xml:space="preserve">allPoints </w:t>
+      </w:r>
+      <w:r>
+        <w:rPr>
+          <w:rFonts w:ascii="JetBrains Mono" w:hAnsi="JetBrains Mono"/>
+          <w:b w:val="false"/>
+          <w:i w:val="false"/>
+          <w:color w:val="BCBEC4"/>
+          <w:sz w:val="24"/>
+        </w:rPr>
+        <w:t>= allPoints;</w:t>
+        <w:br/>
+        <w:t xml:space="preserve">    }</w:t>
+        <w:br/>
+        <w:br/>
+        <w:t xml:space="preserve">    </w:t>
+      </w:r>
+      <w:r>
+        <w:rPr>
+          <w:rFonts w:ascii="JetBrains Mono" w:hAnsi="JetBrains Mono"/>
+          <w:b w:val="false"/>
+          <w:i w:val="false"/>
+          <w:color w:val="B3AE60"/>
+          <w:sz w:val="24"/>
+        </w:rPr>
+        <w:t>@Override</w:t>
+        <w:br/>
+        <w:t xml:space="preserve">    </w:t>
+      </w:r>
+      <w:r>
+        <w:rPr>
+          <w:rFonts w:ascii="JetBrains Mono" w:hAnsi="JetBrains Mono"/>
+          <w:b w:val="false"/>
+          <w:i w:val="false"/>
+          <w:color w:val="CF8E6D"/>
+          <w:sz w:val="24"/>
+        </w:rPr>
+        <w:t xml:space="preserve">public </w:t>
+      </w:r>
+      <w:r>
+        <w:rPr>
+          <w:rFonts w:ascii="JetBrains Mono" w:hAnsi="JetBrains Mono"/>
+          <w:b w:val="false"/>
+          <w:i w:val="false"/>
+          <w:color w:val="BCBEC4"/>
+          <w:sz w:val="24"/>
+        </w:rPr>
+        <w:t xml:space="preserve">Integer </w:t>
+      </w:r>
+      <w:r>
+        <w:rPr>
+          <w:rFonts w:ascii="JetBrains Mono" w:hAnsi="JetBrains Mono"/>
+          <w:b w:val="false"/>
+          <w:i w:val="false"/>
+          <w:color w:val="56A8F5"/>
+          <w:sz w:val="24"/>
+        </w:rPr>
+        <w:t>getInsidePoints</w:t>
+      </w:r>
+      <w:r>
+        <w:rPr>
+          <w:rFonts w:ascii="JetBrains Mono" w:hAnsi="JetBrains Mono"/>
+          <w:b w:val="false"/>
+          <w:i w:val="false"/>
+          <w:color w:val="BCBEC4"/>
+          <w:sz w:val="24"/>
+        </w:rPr>
+        <w:t>() {</w:t>
+        <w:br/>
+        <w:t xml:space="preserve">        </w:t>
+      </w:r>
+      <w:r>
+        <w:rPr>
+          <w:rFonts w:ascii="JetBrains Mono" w:hAnsi="JetBrains Mono"/>
+          <w:b w:val="false"/>
+          <w:i w:val="false"/>
+          <w:color w:val="CF8E6D"/>
+          <w:sz w:val="24"/>
+        </w:rPr>
+        <w:t xml:space="preserve">return </w:t>
+      </w:r>
+      <w:r>
+        <w:rPr>
+          <w:rFonts w:ascii="JetBrains Mono" w:hAnsi="JetBrains Mono"/>
+          <w:b w:val="false"/>
+          <w:i w:val="false"/>
+          <w:color w:val="C77DBB"/>
+          <w:sz w:val="24"/>
+        </w:rPr>
+        <w:t>insidePoints</w:t>
+      </w:r>
+      <w:r>
+        <w:rPr>
+          <w:rFonts w:ascii="JetBrains Mono" w:hAnsi="JetBrains Mono"/>
+          <w:b w:val="false"/>
+          <w:i w:val="false"/>
+          <w:color w:val="BCBEC4"/>
+          <w:sz w:val="24"/>
+        </w:rPr>
+        <w:t>;</w:t>
+        <w:br/>
+        <w:t xml:space="preserve">    }</w:t>
+        <w:br/>
+        <w:br/>
+        <w:t xml:space="preserve">    </w:t>
+      </w:r>
+      <w:r>
+        <w:rPr>
+          <w:rFonts w:ascii="JetBrains Mono" w:hAnsi="JetBrains Mono"/>
+          <w:b w:val="false"/>
+          <w:i w:val="false"/>
+          <w:color w:val="B3AE60"/>
+          <w:sz w:val="24"/>
+        </w:rPr>
+        <w:t>@Override</w:t>
+        <w:br/>
+        <w:t xml:space="preserve">    </w:t>
+      </w:r>
+      <w:r>
+        <w:rPr>
+          <w:rFonts w:ascii="JetBrains Mono" w:hAnsi="JetBrains Mono"/>
+          <w:b w:val="false"/>
+          <w:i w:val="false"/>
+          <w:color w:val="CF8E6D"/>
+          <w:sz w:val="24"/>
+        </w:rPr>
+        <w:t xml:space="preserve">public void </w:t>
+      </w:r>
+      <w:r>
+        <w:rPr>
+          <w:rFonts w:ascii="JetBrains Mono" w:hAnsi="JetBrains Mono"/>
+          <w:b w:val="false"/>
+          <w:i w:val="false"/>
+          <w:color w:val="56A8F5"/>
+          <w:sz w:val="24"/>
+        </w:rPr>
+        <w:t>setInsidePoints</w:t>
+      </w:r>
+      <w:r>
+        <w:rPr>
+          <w:rFonts w:ascii="JetBrains Mono" w:hAnsi="JetBrains Mono"/>
+          <w:b w:val="false"/>
+          <w:i w:val="false"/>
+          <w:color w:val="BCBEC4"/>
+          <w:sz w:val="24"/>
+        </w:rPr>
+        <w:t>(Integer insidePoints) {</w:t>
+        <w:br/>
+        <w:t xml:space="preserve">        </w:t>
+      </w:r>
+      <w:r>
+        <w:rPr>
+          <w:rFonts w:ascii="JetBrains Mono" w:hAnsi="JetBrains Mono"/>
+          <w:b w:val="false"/>
+          <w:i w:val="false"/>
+          <w:color w:val="CF8E6D"/>
+          <w:sz w:val="24"/>
+        </w:rPr>
+        <w:t>this</w:t>
+      </w:r>
+      <w:r>
+        <w:rPr>
+          <w:rFonts w:ascii="JetBrains Mono" w:hAnsi="JetBrains Mono"/>
+          <w:b w:val="false"/>
+          <w:i w:val="false"/>
+          <w:color w:val="BCBEC4"/>
+          <w:sz w:val="24"/>
+        </w:rPr>
+        <w:t>.</w:t>
+      </w:r>
+      <w:r>
+        <w:rPr>
+          <w:rFonts w:ascii="JetBrains Mono" w:hAnsi="JetBrains Mono"/>
+          <w:b w:val="false"/>
+          <w:i w:val="false"/>
+          <w:color w:val="C77DBB"/>
+          <w:sz w:val="24"/>
+        </w:rPr>
+        <w:t xml:space="preserve">insidePoints </w:t>
+      </w:r>
+      <w:r>
+        <w:rPr>
+          <w:rFonts w:ascii="JetBrains Mono" w:hAnsi="JetBrains Mono"/>
+          <w:b w:val="false"/>
+          <w:i w:val="false"/>
+          <w:color w:val="BCBEC4"/>
+          <w:sz w:val="24"/>
+        </w:rPr>
+        <w:t>= insidePoints;</w:t>
+        <w:br/>
+        <w:t xml:space="preserve">    }</w:t>
+        <w:br/>
+        <w:br/>
+        <w:t xml:space="preserve">    </w:t>
+      </w:r>
+      <w:r>
+        <w:rPr>
+          <w:rFonts w:ascii="JetBrains Mono" w:hAnsi="JetBrains Mono"/>
+          <w:b w:val="false"/>
+          <w:i w:val="false"/>
+          <w:color w:val="B3AE60"/>
+          <w:sz w:val="24"/>
+        </w:rPr>
+        <w:t>@Override</w:t>
+        <w:br/>
+        <w:t xml:space="preserve">    </w:t>
+      </w:r>
+      <w:r>
+        <w:rPr>
+          <w:rFonts w:ascii="JetBrains Mono" w:hAnsi="JetBrains Mono"/>
+          <w:b w:val="false"/>
+          <w:i w:val="false"/>
+          <w:color w:val="CF8E6D"/>
+          <w:sz w:val="24"/>
+        </w:rPr>
+        <w:t xml:space="preserve">public boolean </w:t>
+      </w:r>
+      <w:r>
+        <w:rPr>
+          <w:rFonts w:ascii="JetBrains Mono" w:hAnsi="JetBrains Mono"/>
+          <w:b w:val="false"/>
+          <w:i w:val="false"/>
+          <w:color w:val="56A8F5"/>
+          <w:sz w:val="24"/>
+        </w:rPr>
+        <w:t>isMultipleOf15</w:t>
+      </w:r>
+      <w:r>
+        <w:rPr>
+          <w:rFonts w:ascii="JetBrains Mono" w:hAnsi="JetBrains Mono"/>
+          <w:b w:val="false"/>
+          <w:i w:val="false"/>
+          <w:color w:val="BCBEC4"/>
+          <w:sz w:val="24"/>
+        </w:rPr>
+        <w:t>() {</w:t>
+        <w:br/>
+        <w:t xml:space="preserve">        </w:t>
+      </w:r>
+      <w:r>
+        <w:rPr>
+          <w:rFonts w:ascii="JetBrains Mono" w:hAnsi="JetBrains Mono"/>
+          <w:b w:val="false"/>
+          <w:i w:val="false"/>
+          <w:color w:val="CF8E6D"/>
+          <w:sz w:val="24"/>
+        </w:rPr>
+        <w:t xml:space="preserve">return </w:t>
+      </w:r>
+      <w:r>
+        <w:rPr>
+          <w:rFonts w:ascii="JetBrains Mono" w:hAnsi="JetBrains Mono"/>
+          <w:b w:val="false"/>
+          <w:i w:val="false"/>
+          <w:color w:val="C77DBB"/>
+          <w:sz w:val="24"/>
+        </w:rPr>
+        <w:t xml:space="preserve">allPoints </w:t>
+      </w:r>
+      <w:r>
+        <w:rPr>
+          <w:rFonts w:ascii="JetBrains Mono" w:hAnsi="JetBrains Mono"/>
+          <w:b w:val="false"/>
+          <w:i w:val="false"/>
+          <w:color w:val="BCBEC4"/>
+          <w:sz w:val="24"/>
+        </w:rPr>
+        <w:t xml:space="preserve">% </w:t>
+      </w:r>
+      <w:r>
+        <w:rPr>
+          <w:rFonts w:ascii="JetBrains Mono" w:hAnsi="JetBrains Mono"/>
+          <w:b w:val="false"/>
+          <w:i w:val="false"/>
+          <w:color w:val="2AACB8"/>
+          <w:sz w:val="24"/>
+        </w:rPr>
+        <w:t xml:space="preserve">15 </w:t>
+      </w:r>
+      <w:r>
+        <w:rPr>
+          <w:rFonts w:ascii="JetBrains Mono" w:hAnsi="JetBrains Mono"/>
+          <w:b w:val="false"/>
+          <w:i w:val="false"/>
+          <w:color w:val="BCBEC4"/>
+          <w:sz w:val="24"/>
+        </w:rPr>
+        <w:t xml:space="preserve">== </w:t>
+      </w:r>
+      <w:r>
+        <w:rPr>
+          <w:rFonts w:ascii="JetBrains Mono" w:hAnsi="JetBrains Mono"/>
+          <w:b w:val="false"/>
+          <w:i w:val="false"/>
+          <w:color w:val="2AACB8"/>
+          <w:sz w:val="24"/>
+        </w:rPr>
+        <w:t xml:space="preserve">0 </w:t>
+      </w:r>
+      <w:r>
+        <w:rPr>
+          <w:rFonts w:ascii="JetBrains Mono" w:hAnsi="JetBrains Mono"/>
+          <w:b w:val="false"/>
+          <w:i w:val="false"/>
+          <w:color w:val="BCBEC4"/>
+          <w:sz w:val="24"/>
+        </w:rPr>
+        <w:t xml:space="preserve">&amp;&amp; </w:t>
+      </w:r>
+      <w:r>
+        <w:rPr>
+          <w:rFonts w:ascii="JetBrains Mono" w:hAnsi="JetBrains Mono"/>
+          <w:b w:val="false"/>
+          <w:i w:val="false"/>
+          <w:color w:val="C77DBB"/>
+          <w:sz w:val="24"/>
+        </w:rPr>
+        <w:t xml:space="preserve">allPoints </w:t>
+      </w:r>
+      <w:r>
+        <w:rPr>
+          <w:rFonts w:ascii="JetBrains Mono" w:hAnsi="JetBrains Mono"/>
+          <w:b w:val="false"/>
+          <w:i w:val="false"/>
+          <w:color w:val="BCBEC4"/>
+          <w:sz w:val="24"/>
+        </w:rPr>
+        <w:t xml:space="preserve">!= </w:t>
+      </w:r>
+      <w:r>
+        <w:rPr>
+          <w:rFonts w:ascii="JetBrains Mono" w:hAnsi="JetBrains Mono"/>
+          <w:b w:val="false"/>
+          <w:i w:val="false"/>
+          <w:color w:val="2AACB8"/>
+          <w:sz w:val="24"/>
+        </w:rPr>
+        <w:t>0</w:t>
+      </w:r>
+      <w:r>
+        <w:rPr>
+          <w:rFonts w:ascii="JetBrains Mono" w:hAnsi="JetBrains Mono"/>
+          <w:b w:val="false"/>
+          <w:i w:val="false"/>
+          <w:color w:val="BCBEC4"/>
+          <w:sz w:val="24"/>
+        </w:rPr>
+        <w:t>;</w:t>
+        <w:br/>
+        <w:t xml:space="preserve">    }</w:t>
+        <w:br/>
+        <w:br/>
+        <w:br/>
+        <w:t>}</w:t>
+        <w:br/>
+      </w:r>
+    </w:p>
+    <w:p>
+      <w:pPr>
+        <w:pStyle w:val="Normal"/>
+        <w:bidi w:val="0"/>
+        <w:ind w:hanging="0" w:start="0"/>
+        <w:jc w:val="start"/>
+        <w:rPr/>
+      </w:pPr>
+      <w:r>
+        <w:rPr/>
+      </w:r>
+    </w:p>
+    <w:p>
+      <w:pPr>
+        <w:pStyle w:val="Normal"/>
+        <w:shd w:fill="1E1F22"/>
+        <w:rPr>
+          <w:rFonts w:ascii="JetBrains Mono" w:hAnsi="JetBrains Mono"/>
+          <w:b w:val="false"/>
+          <w:i w:val="false"/>
+          <w:i w:val="false"/>
+          <w:color w:val="BCBEC4"/>
+          <w:sz w:val="24"/>
+        </w:rPr>
+      </w:pPr>
+      <w:r>
+        <w:rPr>
+          <w:rFonts w:ascii="JetBrains Mono" w:hAnsi="JetBrains Mono"/>
+          <w:b w:val="false"/>
+          <w:i w:val="false"/>
+          <w:color w:val="CF8E6D"/>
+          <w:sz w:val="24"/>
+        </w:rPr>
+        <w:t xml:space="preserve">package </w:t>
+      </w:r>
+      <w:r>
+        <w:rPr>
+          <w:rFonts w:ascii="JetBrains Mono" w:hAnsi="JetBrains Mono"/>
+          <w:b w:val="false"/>
+          <w:i w:val="false"/>
+          <w:color w:val="BCBEC4"/>
+          <w:sz w:val="24"/>
+        </w:rPr>
+        <w:t>org.example;</w:t>
+        <w:br/>
+        <w:br/>
+      </w:r>
+      <w:r>
+        <w:rPr>
+          <w:rFonts w:ascii="JetBrains Mono" w:hAnsi="JetBrains Mono"/>
+          <w:b w:val="false"/>
+          <w:i w:val="false"/>
+          <w:color w:val="CF8E6D"/>
+          <w:sz w:val="24"/>
+        </w:rPr>
+        <w:t xml:space="preserve">public interface </w:t>
+      </w:r>
+      <w:r>
+        <w:rPr>
+          <w:rFonts w:ascii="JetBrains Mono" w:hAnsi="JetBrains Mono"/>
+          <w:b w:val="false"/>
+          <w:i w:val="false"/>
+          <w:color w:val="BCBEC4"/>
+          <w:sz w:val="24"/>
+        </w:rPr>
+        <w:t>CountMBean {</w:t>
+        <w:br/>
+        <w:t xml:space="preserve">    Integer </w:t>
+      </w:r>
+      <w:r>
+        <w:rPr>
+          <w:rFonts w:ascii="JetBrains Mono" w:hAnsi="JetBrains Mono"/>
+          <w:b w:val="false"/>
+          <w:i w:val="false"/>
+          <w:color w:val="56A8F5"/>
+          <w:sz w:val="24"/>
+        </w:rPr>
+        <w:t>getAllPoints</w:t>
+      </w:r>
+      <w:r>
+        <w:rPr>
+          <w:rFonts w:ascii="JetBrains Mono" w:hAnsi="JetBrains Mono"/>
+          <w:b w:val="false"/>
+          <w:i w:val="false"/>
+          <w:color w:val="BCBEC4"/>
+          <w:sz w:val="24"/>
+        </w:rPr>
+        <w:t>();</w:t>
+        <w:br/>
+        <w:t xml:space="preserve">    </w:t>
+      </w:r>
+      <w:r>
+        <w:rPr>
+          <w:rFonts w:ascii="JetBrains Mono" w:hAnsi="JetBrains Mono"/>
+          <w:b w:val="false"/>
+          <w:i w:val="false"/>
+          <w:color w:val="CF8E6D"/>
+          <w:sz w:val="24"/>
+        </w:rPr>
+        <w:t xml:space="preserve">void </w:t>
+      </w:r>
+      <w:r>
+        <w:rPr>
+          <w:rFonts w:ascii="JetBrains Mono" w:hAnsi="JetBrains Mono"/>
+          <w:b w:val="false"/>
+          <w:i w:val="false"/>
+          <w:color w:val="56A8F5"/>
+          <w:sz w:val="24"/>
+        </w:rPr>
+        <w:t>setAllPoints</w:t>
+      </w:r>
+      <w:r>
+        <w:rPr>
+          <w:rFonts w:ascii="JetBrains Mono" w:hAnsi="JetBrains Mono"/>
+          <w:b w:val="false"/>
+          <w:i w:val="false"/>
+          <w:color w:val="BCBEC4"/>
+          <w:sz w:val="24"/>
+        </w:rPr>
+        <w:t>(Integer allPoints);</w:t>
+        <w:br/>
+        <w:t xml:space="preserve">    Integer </w:t>
+      </w:r>
+      <w:r>
+        <w:rPr>
+          <w:rFonts w:ascii="JetBrains Mono" w:hAnsi="JetBrains Mono"/>
+          <w:b w:val="false"/>
+          <w:i w:val="false"/>
+          <w:color w:val="56A8F5"/>
+          <w:sz w:val="24"/>
+        </w:rPr>
+        <w:t>getInsidePoints</w:t>
+      </w:r>
+      <w:r>
+        <w:rPr>
+          <w:rFonts w:ascii="JetBrains Mono" w:hAnsi="JetBrains Mono"/>
+          <w:b w:val="false"/>
+          <w:i w:val="false"/>
+          <w:color w:val="BCBEC4"/>
+          <w:sz w:val="24"/>
+        </w:rPr>
+        <w:t>();</w:t>
+        <w:br/>
+        <w:t xml:space="preserve">    </w:t>
+      </w:r>
+      <w:r>
+        <w:rPr>
+          <w:rFonts w:ascii="JetBrains Mono" w:hAnsi="JetBrains Mono"/>
+          <w:b w:val="false"/>
+          <w:i w:val="false"/>
+          <w:color w:val="CF8E6D"/>
+          <w:sz w:val="24"/>
+        </w:rPr>
+        <w:t xml:space="preserve">void </w:t>
+      </w:r>
+      <w:r>
+        <w:rPr>
+          <w:rFonts w:ascii="JetBrains Mono" w:hAnsi="JetBrains Mono"/>
+          <w:b w:val="false"/>
+          <w:i w:val="false"/>
+          <w:color w:val="56A8F5"/>
+          <w:sz w:val="24"/>
+        </w:rPr>
+        <w:t>setInsidePoints</w:t>
+      </w:r>
+      <w:r>
+        <w:rPr>
+          <w:rFonts w:ascii="JetBrains Mono" w:hAnsi="JetBrains Mono"/>
+          <w:b w:val="false"/>
+          <w:i w:val="false"/>
+          <w:color w:val="BCBEC4"/>
+          <w:sz w:val="24"/>
+        </w:rPr>
+        <w:t>(Integer insidePoints);</w:t>
+        <w:br/>
+        <w:t xml:space="preserve">    </w:t>
+      </w:r>
+      <w:r>
+        <w:rPr>
+          <w:rFonts w:ascii="JetBrains Mono" w:hAnsi="JetBrains Mono"/>
+          <w:b w:val="false"/>
+          <w:i w:val="false"/>
+          <w:color w:val="CF8E6D"/>
+          <w:sz w:val="24"/>
+        </w:rPr>
+        <w:t xml:space="preserve">boolean </w:t>
+      </w:r>
+      <w:r>
+        <w:rPr>
+          <w:rFonts w:ascii="JetBrains Mono" w:hAnsi="JetBrains Mono"/>
+          <w:b w:val="false"/>
+          <w:i w:val="false"/>
+          <w:color w:val="56A8F5"/>
+          <w:sz w:val="24"/>
+        </w:rPr>
+        <w:t>isMultipleOf15</w:t>
+      </w:r>
+      <w:r>
+        <w:rPr>
+          <w:rFonts w:ascii="JetBrains Mono" w:hAnsi="JetBrains Mono"/>
+          <w:b w:val="false"/>
+          <w:i w:val="false"/>
+          <w:color w:val="BCBEC4"/>
+          <w:sz w:val="24"/>
+        </w:rPr>
+        <w:t>();</w:t>
+        <w:br/>
+        <w:t>}</w:t>
+        <w:br/>
+      </w:r>
+    </w:p>
+    <w:p>
+      <w:pPr>
+        <w:pStyle w:val="Normal"/>
+        <w:bidi w:val="0"/>
+        <w:ind w:hanging="0" w:start="0"/>
+        <w:jc w:val="start"/>
+        <w:rPr/>
+      </w:pPr>
+      <w:r>
+        <w:rPr/>
+      </w:r>
+    </w:p>
+    <w:p>
+      <w:pPr>
+        <w:pStyle w:val="Normal"/>
+        <w:shd w:fill="1E1F22"/>
+        <w:rPr>
+          <w:rFonts w:ascii="JetBrains Mono" w:hAnsi="JetBrains Mono"/>
+          <w:b w:val="false"/>
+          <w:i w:val="false"/>
+          <w:i w:val="false"/>
+          <w:color w:val="BCBEC4"/>
+          <w:sz w:val="24"/>
+        </w:rPr>
+      </w:pPr>
+      <w:r>
+        <w:rPr>
+          <w:rFonts w:ascii="JetBrains Mono" w:hAnsi="JetBrains Mono"/>
+          <w:b w:val="false"/>
+          <w:i w:val="false"/>
+          <w:color w:val="CF8E6D"/>
+          <w:sz w:val="24"/>
+        </w:rPr>
+        <w:t xml:space="preserve">package </w:t>
+      </w:r>
+      <w:r>
+        <w:rPr>
+          <w:rFonts w:ascii="JetBrains Mono" w:hAnsi="JetBrains Mono"/>
+          <w:b w:val="false"/>
+          <w:i w:val="false"/>
+          <w:color w:val="BCBEC4"/>
+          <w:sz w:val="24"/>
+        </w:rPr>
+        <w:t>org.example;</w:t>
+        <w:br/>
+        <w:br/>
+      </w:r>
+      <w:r>
+        <w:rPr>
+          <w:rFonts w:ascii="JetBrains Mono" w:hAnsi="JetBrains Mono"/>
+          <w:b w:val="false"/>
+          <w:i w:val="false"/>
+          <w:color w:val="CF8E6D"/>
+          <w:sz w:val="24"/>
+        </w:rPr>
+        <w:t xml:space="preserve">import </w:t>
+      </w:r>
+      <w:r>
+        <w:rPr>
+          <w:rFonts w:ascii="JetBrains Mono" w:hAnsi="JetBrains Mono"/>
+          <w:b w:val="false"/>
+          <w:i w:val="false"/>
+          <w:color w:val="BCBEC4"/>
+          <w:sz w:val="24"/>
+        </w:rPr>
+        <w:t>jakarta.enterprise.context.</w:t>
+      </w:r>
+      <w:r>
+        <w:rPr>
+          <w:rFonts w:ascii="JetBrains Mono" w:hAnsi="JetBrains Mono"/>
+          <w:b w:val="false"/>
+          <w:i w:val="false"/>
+          <w:color w:val="B3AE60"/>
+          <w:sz w:val="24"/>
+        </w:rPr>
+        <w:t>ApplicationScoped</w:t>
+      </w:r>
+      <w:r>
+        <w:rPr>
+          <w:rFonts w:ascii="JetBrains Mono" w:hAnsi="JetBrains Mono"/>
+          <w:b w:val="false"/>
+          <w:i w:val="false"/>
+          <w:color w:val="BCBEC4"/>
+          <w:sz w:val="24"/>
+        </w:rPr>
+        <w:t>;</w:t>
+        <w:br/>
+      </w:r>
+      <w:r>
+        <w:rPr>
+          <w:rFonts w:ascii="JetBrains Mono" w:hAnsi="JetBrains Mono"/>
+          <w:b w:val="false"/>
+          <w:i w:val="false"/>
+          <w:color w:val="CF8E6D"/>
+          <w:sz w:val="24"/>
+        </w:rPr>
+        <w:t xml:space="preserve">import </w:t>
+      </w:r>
+      <w:r>
+        <w:rPr>
+          <w:rFonts w:ascii="JetBrains Mono" w:hAnsi="JetBrains Mono"/>
+          <w:b w:val="false"/>
+          <w:i w:val="false"/>
+          <w:color w:val="BCBEC4"/>
+          <w:sz w:val="24"/>
+        </w:rPr>
+        <w:t>jakarta.inject.</w:t>
+      </w:r>
+      <w:r>
+        <w:rPr>
+          <w:rFonts w:ascii="JetBrains Mono" w:hAnsi="JetBrains Mono"/>
+          <w:b w:val="false"/>
+          <w:i w:val="false"/>
+          <w:color w:val="B3AE60"/>
+          <w:sz w:val="24"/>
+        </w:rPr>
+        <w:t>Named</w:t>
+      </w:r>
+      <w:r>
+        <w:rPr>
+          <w:rFonts w:ascii="JetBrains Mono" w:hAnsi="JetBrains Mono"/>
+          <w:b w:val="false"/>
+          <w:i w:val="false"/>
+          <w:color w:val="BCBEC4"/>
+          <w:sz w:val="24"/>
+        </w:rPr>
+        <w:t>;</w:t>
+        <w:br/>
+      </w:r>
+      <w:r>
+        <w:rPr>
+          <w:rFonts w:ascii="JetBrains Mono" w:hAnsi="JetBrains Mono"/>
+          <w:b w:val="false"/>
+          <w:i w:val="false"/>
+          <w:color w:val="CF8E6D"/>
+          <w:sz w:val="24"/>
+        </w:rPr>
+        <w:t xml:space="preserve">import </w:t>
+      </w:r>
+      <w:r>
+        <w:rPr>
+          <w:rFonts w:ascii="JetBrains Mono" w:hAnsi="JetBrains Mono"/>
+          <w:b w:val="false"/>
+          <w:i w:val="false"/>
+          <w:color w:val="BCBEC4"/>
+          <w:sz w:val="24"/>
+        </w:rPr>
+        <w:t>jakarta.servlet.ServletContextListener;</w:t>
+        <w:br/>
+        <w:br/>
+      </w:r>
+      <w:r>
+        <w:rPr>
+          <w:rFonts w:ascii="JetBrains Mono" w:hAnsi="JetBrains Mono"/>
+          <w:b w:val="false"/>
+          <w:i w:val="false"/>
+          <w:color w:val="CF8E6D"/>
+          <w:sz w:val="24"/>
+        </w:rPr>
+        <w:t xml:space="preserve">import </w:t>
+      </w:r>
+      <w:r>
+        <w:rPr>
+          <w:rFonts w:ascii="JetBrains Mono" w:hAnsi="JetBrains Mono"/>
+          <w:b w:val="false"/>
+          <w:i w:val="false"/>
+          <w:color w:val="BCBEC4"/>
+          <w:sz w:val="24"/>
+        </w:rPr>
+        <w:t>javax.management.*;</w:t>
+        <w:br/>
+      </w:r>
+      <w:r>
+        <w:rPr>
+          <w:rFonts w:ascii="JetBrains Mono" w:hAnsi="JetBrains Mono"/>
+          <w:b w:val="false"/>
+          <w:i w:val="false"/>
+          <w:color w:val="CF8E6D"/>
+          <w:sz w:val="24"/>
+        </w:rPr>
+        <w:t xml:space="preserve">import </w:t>
+      </w:r>
+      <w:r>
+        <w:rPr>
+          <w:rFonts w:ascii="JetBrains Mono" w:hAnsi="JetBrains Mono"/>
+          <w:b w:val="false"/>
+          <w:i w:val="false"/>
+          <w:color w:val="BCBEC4"/>
+          <w:sz w:val="24"/>
+        </w:rPr>
+        <w:t>java.lang.management.ManagementFactory;</w:t>
+        <w:br/>
+      </w:r>
+      <w:r>
+        <w:rPr>
+          <w:rFonts w:ascii="JetBrains Mono" w:hAnsi="JetBrains Mono"/>
+          <w:b w:val="false"/>
+          <w:i w:val="false"/>
+          <w:color w:val="CF8E6D"/>
+          <w:sz w:val="24"/>
+        </w:rPr>
+        <w:t xml:space="preserve">import </w:t>
+      </w:r>
+      <w:r>
+        <w:rPr>
+          <w:rFonts w:ascii="JetBrains Mono" w:hAnsi="JetBrains Mono"/>
+          <w:b w:val="false"/>
+          <w:i w:val="false"/>
+          <w:color w:val="BCBEC4"/>
+          <w:sz w:val="24"/>
+        </w:rPr>
+        <w:t>java.util.HashMap;</w:t>
+        <w:br/>
+      </w:r>
+      <w:r>
+        <w:rPr>
+          <w:rFonts w:ascii="JetBrains Mono" w:hAnsi="JetBrains Mono"/>
+          <w:b w:val="false"/>
+          <w:i w:val="false"/>
+          <w:color w:val="CF8E6D"/>
+          <w:sz w:val="24"/>
+        </w:rPr>
+        <w:t xml:space="preserve">import </w:t>
+      </w:r>
+      <w:r>
+        <w:rPr>
+          <w:rFonts w:ascii="JetBrains Mono" w:hAnsi="JetBrains Mono"/>
+          <w:b w:val="false"/>
+          <w:i w:val="false"/>
+          <w:color w:val="BCBEC4"/>
+          <w:sz w:val="24"/>
+        </w:rPr>
+        <w:t>java.util.UUID;</w:t>
+        <w:br/>
+      </w:r>
+      <w:r>
+        <w:rPr>
+          <w:rFonts w:ascii="JetBrains Mono" w:hAnsi="JetBrains Mono"/>
+          <w:b w:val="false"/>
+          <w:i w:val="false"/>
+          <w:color w:val="B3AE60"/>
+          <w:sz w:val="24"/>
+        </w:rPr>
+        <w:t>@Named</w:t>
+        <w:br/>
+        <w:t>@ApplicationScoped</w:t>
+        <w:br/>
+      </w:r>
+      <w:r>
+        <w:rPr>
+          <w:rFonts w:ascii="JetBrains Mono" w:hAnsi="JetBrains Mono"/>
+          <w:b w:val="false"/>
+          <w:i w:val="false"/>
+          <w:color w:val="CF8E6D"/>
+          <w:sz w:val="24"/>
+        </w:rPr>
+        <w:t xml:space="preserve">public class </w:t>
+      </w:r>
+      <w:r>
+        <w:rPr>
+          <w:rFonts w:ascii="JetBrains Mono" w:hAnsi="JetBrains Mono"/>
+          <w:b w:val="false"/>
+          <w:i w:val="false"/>
+          <w:color w:val="BCBEC4"/>
+          <w:sz w:val="24"/>
+        </w:rPr>
+        <w:t xml:space="preserve">RegMBeans </w:t>
+      </w:r>
+      <w:r>
+        <w:rPr>
+          <w:rFonts w:ascii="JetBrains Mono" w:hAnsi="JetBrains Mono"/>
+          <w:b w:val="false"/>
+          <w:i w:val="false"/>
+          <w:color w:val="CF8E6D"/>
+          <w:sz w:val="24"/>
+        </w:rPr>
+        <w:t xml:space="preserve">implements </w:t>
+      </w:r>
+      <w:r>
+        <w:rPr>
+          <w:rFonts w:ascii="JetBrains Mono" w:hAnsi="JetBrains Mono"/>
+          <w:b w:val="false"/>
+          <w:i w:val="false"/>
+          <w:color w:val="BCBEC4"/>
+          <w:sz w:val="24"/>
+        </w:rPr>
+        <w:t>ServletContextListener {</w:t>
+        <w:br/>
+        <w:t xml:space="preserve">    </w:t>
+      </w:r>
+      <w:r>
+        <w:rPr>
+          <w:rFonts w:ascii="JetBrains Mono" w:hAnsi="JetBrains Mono"/>
+          <w:b w:val="false"/>
+          <w:i w:val="false"/>
+          <w:color w:val="CF8E6D"/>
+          <w:sz w:val="24"/>
+        </w:rPr>
+        <w:t xml:space="preserve">private final </w:t>
+      </w:r>
+      <w:r>
+        <w:rPr>
+          <w:rFonts w:ascii="JetBrains Mono" w:hAnsi="JetBrains Mono"/>
+          <w:b w:val="false"/>
+          <w:i w:val="false"/>
+          <w:color w:val="BCBEC4"/>
+          <w:sz w:val="24"/>
+        </w:rPr>
+        <w:t xml:space="preserve">HashMap&lt;Object, ObjectName&gt; </w:t>
+      </w:r>
+      <w:r>
+        <w:rPr>
+          <w:rFonts w:ascii="JetBrains Mono" w:hAnsi="JetBrains Mono"/>
+          <w:b w:val="false"/>
+          <w:i w:val="false"/>
+          <w:color w:val="C77DBB"/>
+          <w:sz w:val="24"/>
+        </w:rPr>
+        <w:t xml:space="preserve">bean_names </w:t>
+      </w:r>
+      <w:r>
+        <w:rPr>
+          <w:rFonts w:ascii="JetBrains Mono" w:hAnsi="JetBrains Mono"/>
+          <w:b w:val="false"/>
+          <w:i w:val="false"/>
+          <w:color w:val="BCBEC4"/>
+          <w:sz w:val="24"/>
+        </w:rPr>
+        <w:t xml:space="preserve">= </w:t>
+      </w:r>
+      <w:r>
+        <w:rPr>
+          <w:rFonts w:ascii="JetBrains Mono" w:hAnsi="JetBrains Mono"/>
+          <w:b w:val="false"/>
+          <w:i w:val="false"/>
+          <w:color w:val="CF8E6D"/>
+          <w:sz w:val="24"/>
+        </w:rPr>
+        <w:t xml:space="preserve">new </w:t>
+      </w:r>
+      <w:r>
+        <w:rPr>
+          <w:rFonts w:ascii="JetBrains Mono" w:hAnsi="JetBrains Mono"/>
+          <w:b w:val="false"/>
+          <w:i w:val="false"/>
+          <w:color w:val="BCBEC4"/>
+          <w:sz w:val="24"/>
+        </w:rPr>
+        <w:t>HashMap&lt;&gt;();</w:t>
+        <w:br/>
+        <w:t xml:space="preserve">    </w:t>
+      </w:r>
+      <w:r>
+        <w:rPr>
+          <w:rFonts w:ascii="JetBrains Mono" w:hAnsi="JetBrains Mono"/>
+          <w:b w:val="false"/>
+          <w:i w:val="false"/>
+          <w:color w:val="CF8E6D"/>
+          <w:sz w:val="24"/>
+        </w:rPr>
+        <w:t xml:space="preserve">public void </w:t>
+      </w:r>
+      <w:r>
+        <w:rPr>
+          <w:rFonts w:ascii="JetBrains Mono" w:hAnsi="JetBrains Mono"/>
+          <w:b w:val="false"/>
+          <w:i w:val="false"/>
+          <w:color w:val="56A8F5"/>
+          <w:sz w:val="24"/>
+        </w:rPr>
+        <w:t>registerBean</w:t>
+      </w:r>
+      <w:r>
+        <w:rPr>
+          <w:rFonts w:ascii="JetBrains Mono" w:hAnsi="JetBrains Mono"/>
+          <w:b w:val="false"/>
+          <w:i w:val="false"/>
+          <w:color w:val="BCBEC4"/>
+          <w:sz w:val="24"/>
+        </w:rPr>
+        <w:t>(Object bean) {</w:t>
+        <w:br/>
+        <w:t xml:space="preserve">        </w:t>
+      </w:r>
+      <w:r>
+        <w:rPr>
+          <w:rFonts w:ascii="JetBrains Mono" w:hAnsi="JetBrains Mono"/>
+          <w:b w:val="false"/>
+          <w:i w:val="false"/>
+          <w:color w:val="CF8E6D"/>
+          <w:sz w:val="24"/>
+        </w:rPr>
+        <w:t xml:space="preserve">try </w:t>
+      </w:r>
+      <w:r>
+        <w:rPr>
+          <w:rFonts w:ascii="JetBrains Mono" w:hAnsi="JetBrains Mono"/>
+          <w:b w:val="false"/>
+          <w:i w:val="false"/>
+          <w:color w:val="BCBEC4"/>
+          <w:sz w:val="24"/>
+        </w:rPr>
+        <w:t>{</w:t>
+        <w:br/>
+        <w:t xml:space="preserve">            String cur_name = UUID.</w:t>
+      </w:r>
+      <w:r>
+        <w:rPr>
+          <w:rFonts w:ascii="JetBrains Mono" w:hAnsi="JetBrains Mono"/>
+          <w:b w:val="false"/>
+          <w:i/>
+          <w:color w:val="BCBEC4"/>
+          <w:sz w:val="24"/>
+        </w:rPr>
+        <w:t>randomUUID</w:t>
+      </w:r>
+      <w:r>
+        <w:rPr>
+          <w:rFonts w:ascii="JetBrains Mono" w:hAnsi="JetBrains Mono"/>
+          <w:b w:val="false"/>
+          <w:i w:val="false"/>
+          <w:color w:val="BCBEC4"/>
+          <w:sz w:val="24"/>
+        </w:rPr>
+        <w:t>().toString();</w:t>
+        <w:br/>
+        <w:t xml:space="preserve">            </w:t>
+      </w:r>
+      <w:r>
+        <w:rPr>
+          <w:rFonts w:ascii="JetBrains Mono" w:hAnsi="JetBrains Mono"/>
+          <w:b w:val="false"/>
+          <w:i w:val="false"/>
+          <w:color w:val="CF8E6D"/>
+          <w:sz w:val="24"/>
+        </w:rPr>
+        <w:t xml:space="preserve">var </w:t>
+      </w:r>
+      <w:r>
+        <w:rPr>
+          <w:rFonts w:ascii="JetBrains Mono" w:hAnsi="JetBrains Mono"/>
+          <w:b w:val="false"/>
+          <w:i w:val="false"/>
+          <w:color w:val="BCBEC4"/>
+          <w:sz w:val="24"/>
+        </w:rPr>
+        <w:t>domain = bean.getClass().getPackageName();</w:t>
+        <w:br/>
+        <w:t xml:space="preserve">            </w:t>
+      </w:r>
+      <w:r>
+        <w:rPr>
+          <w:rFonts w:ascii="JetBrains Mono" w:hAnsi="JetBrains Mono"/>
+          <w:b w:val="false"/>
+          <w:i w:val="false"/>
+          <w:color w:val="CF8E6D"/>
+          <w:sz w:val="24"/>
+        </w:rPr>
+        <w:t xml:space="preserve">var </w:t>
+      </w:r>
+      <w:r>
+        <w:rPr>
+          <w:rFonts w:ascii="JetBrains Mono" w:hAnsi="JetBrains Mono"/>
+          <w:b w:val="false"/>
+          <w:i w:val="false"/>
+          <w:color w:val="BCBEC4"/>
+          <w:sz w:val="24"/>
+        </w:rPr>
+        <w:t>type = bean.getClass().getSimpleName();</w:t>
+        <w:br/>
+        <w:t xml:space="preserve">            </w:t>
+      </w:r>
+      <w:r>
+        <w:rPr>
+          <w:rFonts w:ascii="JetBrains Mono" w:hAnsi="JetBrains Mono"/>
+          <w:b w:val="false"/>
+          <w:i w:val="false"/>
+          <w:color w:val="CF8E6D"/>
+          <w:sz w:val="24"/>
+        </w:rPr>
+        <w:t xml:space="preserve">var </w:t>
+      </w:r>
+      <w:r>
+        <w:rPr>
+          <w:rFonts w:ascii="JetBrains Mono" w:hAnsi="JetBrains Mono"/>
+          <w:b w:val="false"/>
+          <w:i w:val="false"/>
+          <w:color w:val="BCBEC4"/>
+          <w:sz w:val="24"/>
+        </w:rPr>
+        <w:t xml:space="preserve">objectName = </w:t>
+      </w:r>
+      <w:r>
+        <w:rPr>
+          <w:rFonts w:ascii="JetBrains Mono" w:hAnsi="JetBrains Mono"/>
+          <w:b w:val="false"/>
+          <w:i w:val="false"/>
+          <w:color w:val="CF8E6D"/>
+          <w:sz w:val="24"/>
+        </w:rPr>
+        <w:t xml:space="preserve">new </w:t>
+      </w:r>
+      <w:r>
+        <w:rPr>
+          <w:rFonts w:ascii="JetBrains Mono" w:hAnsi="JetBrains Mono"/>
+          <w:b w:val="false"/>
+          <w:i w:val="false"/>
+          <w:color w:val="BCBEC4"/>
+          <w:sz w:val="24"/>
+        </w:rPr>
+        <w:t>ObjectName(String.</w:t>
+      </w:r>
+      <w:r>
+        <w:rPr>
+          <w:rFonts w:ascii="JetBrains Mono" w:hAnsi="JetBrains Mono"/>
+          <w:b w:val="false"/>
+          <w:i/>
+          <w:color w:val="BCBEC4"/>
+          <w:sz w:val="24"/>
+        </w:rPr>
+        <w:t>format</w:t>
+      </w:r>
+      <w:r>
+        <w:rPr>
+          <w:rFonts w:ascii="JetBrains Mono" w:hAnsi="JetBrains Mono"/>
+          <w:b w:val="false"/>
+          <w:i w:val="false"/>
+          <w:color w:val="BCBEC4"/>
+          <w:sz w:val="24"/>
+        </w:rPr>
+        <w:t>(</w:t>
+      </w:r>
+      <w:r>
+        <w:rPr>
+          <w:rFonts w:ascii="JetBrains Mono" w:hAnsi="JetBrains Mono"/>
+          <w:b w:val="false"/>
+          <w:i w:val="false"/>
+          <w:color w:val="6AAB73"/>
+          <w:sz w:val="24"/>
+        </w:rPr>
+        <w:t>"%s:type=%s,name=%s"</w:t>
+      </w:r>
+      <w:r>
+        <w:rPr>
+          <w:rFonts w:ascii="JetBrains Mono" w:hAnsi="JetBrains Mono"/>
+          <w:b w:val="false"/>
+          <w:i w:val="false"/>
+          <w:color w:val="BCBEC4"/>
+          <w:sz w:val="24"/>
+        </w:rPr>
+        <w:t>, domain, type, cur_name));</w:t>
+        <w:br/>
+        <w:t xml:space="preserve">            </w:t>
+      </w:r>
+      <w:r>
+        <w:rPr>
+          <w:rFonts w:ascii="JetBrains Mono" w:hAnsi="JetBrains Mono"/>
+          <w:b w:val="false"/>
+          <w:i w:val="false"/>
+          <w:color w:val="C77DBB"/>
+          <w:sz w:val="24"/>
+        </w:rPr>
+        <w:t>bean_names</w:t>
+      </w:r>
+      <w:r>
+        <w:rPr>
+          <w:rFonts w:ascii="JetBrains Mono" w:hAnsi="JetBrains Mono"/>
+          <w:b w:val="false"/>
+          <w:i w:val="false"/>
+          <w:color w:val="BCBEC4"/>
+          <w:sz w:val="24"/>
+        </w:rPr>
+        <w:t>.put(bean, objectName);</w:t>
+        <w:br/>
+        <w:t xml:space="preserve">            ManagementFactory.</w:t>
+      </w:r>
+      <w:r>
+        <w:rPr>
+          <w:rFonts w:ascii="JetBrains Mono" w:hAnsi="JetBrains Mono"/>
+          <w:b w:val="false"/>
+          <w:i/>
+          <w:color w:val="BCBEC4"/>
+          <w:sz w:val="24"/>
+        </w:rPr>
+        <w:t>getPlatformMBeanServer</w:t>
+      </w:r>
+      <w:r>
+        <w:rPr>
+          <w:rFonts w:ascii="JetBrains Mono" w:hAnsi="JetBrains Mono"/>
+          <w:b w:val="false"/>
+          <w:i w:val="false"/>
+          <w:color w:val="BCBEC4"/>
+          <w:sz w:val="24"/>
+        </w:rPr>
+        <w:t>().registerMBean(bean, objectName);</w:t>
+        <w:br/>
+        <w:t xml:space="preserve">        } </w:t>
+      </w:r>
+      <w:r>
+        <w:rPr>
+          <w:rFonts w:ascii="JetBrains Mono" w:hAnsi="JetBrains Mono"/>
+          <w:b w:val="false"/>
+          <w:i w:val="false"/>
+          <w:color w:val="CF8E6D"/>
+          <w:sz w:val="24"/>
+        </w:rPr>
+        <w:t xml:space="preserve">catch </w:t>
+      </w:r>
+      <w:r>
+        <w:rPr>
+          <w:rFonts w:ascii="JetBrains Mono" w:hAnsi="JetBrains Mono"/>
+          <w:b w:val="false"/>
+          <w:i w:val="false"/>
+          <w:color w:val="BCBEC4"/>
+          <w:sz w:val="24"/>
+        </w:rPr>
+        <w:t>(InstanceAlreadyExistsException | MBeanRegistrationException | NotCompliantMBeanException | MalformedObjectNameException e) {</w:t>
+        <w:br/>
+        <w:t xml:space="preserve">            e.printStackTrace();</w:t>
+        <w:br/>
+        <w:t xml:space="preserve">        }</w:t>
+        <w:br/>
+        <w:t xml:space="preserve">    }</w:t>
+        <w:br/>
+        <w:br/>
+        <w:t xml:space="preserve">    </w:t>
+      </w:r>
+      <w:r>
+        <w:rPr>
+          <w:rFonts w:ascii="JetBrains Mono" w:hAnsi="JetBrains Mono"/>
+          <w:b w:val="false"/>
+          <w:i w:val="false"/>
+          <w:color w:val="CF8E6D"/>
+          <w:sz w:val="24"/>
+        </w:rPr>
+        <w:t xml:space="preserve">public void </w:t>
+      </w:r>
+      <w:r>
+        <w:rPr>
+          <w:rFonts w:ascii="JetBrains Mono" w:hAnsi="JetBrains Mono"/>
+          <w:b w:val="false"/>
+          <w:i w:val="false"/>
+          <w:color w:val="56A8F5"/>
+          <w:sz w:val="24"/>
+        </w:rPr>
+        <w:t>unregisterBean</w:t>
+      </w:r>
+      <w:r>
+        <w:rPr>
+          <w:rFonts w:ascii="JetBrains Mono" w:hAnsi="JetBrains Mono"/>
+          <w:b w:val="false"/>
+          <w:i w:val="false"/>
+          <w:color w:val="BCBEC4"/>
+          <w:sz w:val="24"/>
+        </w:rPr>
+        <w:t>(Object bean) {</w:t>
+        <w:br/>
+        <w:t xml:space="preserve">        </w:t>
+      </w:r>
+      <w:r>
+        <w:rPr>
+          <w:rFonts w:ascii="JetBrains Mono" w:hAnsi="JetBrains Mono"/>
+          <w:b w:val="false"/>
+          <w:i w:val="false"/>
+          <w:color w:val="CF8E6D"/>
+          <w:sz w:val="24"/>
+        </w:rPr>
+        <w:t xml:space="preserve">try </w:t>
+      </w:r>
+      <w:r>
+        <w:rPr>
+          <w:rFonts w:ascii="JetBrains Mono" w:hAnsi="JetBrains Mono"/>
+          <w:b w:val="false"/>
+          <w:i w:val="false"/>
+          <w:color w:val="BCBEC4"/>
+          <w:sz w:val="24"/>
+        </w:rPr>
+        <w:t>{</w:t>
+        <w:br/>
+        <w:t xml:space="preserve">            ManagementFactory.</w:t>
+      </w:r>
+      <w:r>
+        <w:rPr>
+          <w:rFonts w:ascii="JetBrains Mono" w:hAnsi="JetBrains Mono"/>
+          <w:b w:val="false"/>
+          <w:i/>
+          <w:color w:val="BCBEC4"/>
+          <w:sz w:val="24"/>
+        </w:rPr>
+        <w:t>getPlatformMBeanServer</w:t>
+      </w:r>
+      <w:r>
+        <w:rPr>
+          <w:rFonts w:ascii="JetBrains Mono" w:hAnsi="JetBrains Mono"/>
+          <w:b w:val="false"/>
+          <w:i w:val="false"/>
+          <w:color w:val="BCBEC4"/>
+          <w:sz w:val="24"/>
+        </w:rPr>
+        <w:t>().unregisterMBean(</w:t>
+      </w:r>
+      <w:r>
+        <w:rPr>
+          <w:rFonts w:ascii="JetBrains Mono" w:hAnsi="JetBrains Mono"/>
+          <w:b w:val="false"/>
+          <w:i w:val="false"/>
+          <w:color w:val="C77DBB"/>
+          <w:sz w:val="24"/>
+        </w:rPr>
+        <w:t>bean_names</w:t>
+      </w:r>
+      <w:r>
+        <w:rPr>
+          <w:rFonts w:ascii="JetBrains Mono" w:hAnsi="JetBrains Mono"/>
+          <w:b w:val="false"/>
+          <w:i w:val="false"/>
+          <w:color w:val="BCBEC4"/>
+          <w:sz w:val="24"/>
+        </w:rPr>
+        <w:t>.get(bean));</w:t>
+        <w:br/>
+        <w:t xml:space="preserve">        } </w:t>
+      </w:r>
+      <w:r>
+        <w:rPr>
+          <w:rFonts w:ascii="JetBrains Mono" w:hAnsi="JetBrains Mono"/>
+          <w:b w:val="false"/>
+          <w:i w:val="false"/>
+          <w:color w:val="CF8E6D"/>
+          <w:sz w:val="24"/>
+        </w:rPr>
+        <w:t xml:space="preserve">catch </w:t>
+      </w:r>
+      <w:r>
+        <w:rPr>
+          <w:rFonts w:ascii="JetBrains Mono" w:hAnsi="JetBrains Mono"/>
+          <w:b w:val="false"/>
+          <w:i w:val="false"/>
+          <w:color w:val="BCBEC4"/>
+          <w:sz w:val="24"/>
+        </w:rPr>
+        <w:t>(InstanceNotFoundException | MBeanRegistrationException e) {</w:t>
+        <w:br/>
+        <w:t xml:space="preserve">            e.printStackTrace();</w:t>
+        <w:br/>
+        <w:t xml:space="preserve">        }</w:t>
+        <w:br/>
+        <w:t xml:space="preserve">    }</w:t>
+        <w:br/>
+        <w:t>}</w:t>
+      </w:r>
+    </w:p>
+    <w:p>
+      <w:pPr>
+        <w:pStyle w:val="Normal"/>
+        <w:bidi w:val="0"/>
+        <w:ind w:hanging="0" w:start="0"/>
         <w:jc w:val="start"/>
         <w:rPr/>
       </w:pPr>
@@ -698,6 +4508,601 @@
       <w:r>
         <w:rPr/>
         <w:t xml:space="preserve">Скриншоты программы JConcole со снятыми показаниями, выводы по результатам мониторинга. </w:t>
+      </w:r>
+    </w:p>
+    <w:p>
+      <w:pPr>
+        <w:pStyle w:val="BodyText"/>
+        <w:bidi w:val="0"/>
+        <w:ind w:hanging="0" w:start="0"/>
+        <w:jc w:val="start"/>
+        <w:rPr/>
+      </w:pPr>
+      <w:r>
+        <w:rPr/>
+      </w:r>
+    </w:p>
+    <w:p>
+      <w:pPr>
+        <w:pStyle w:val="BodyText"/>
+        <w:bidi w:val="0"/>
+        <w:ind w:hanging="0" w:start="0"/>
+        <w:jc w:val="start"/>
+        <w:rPr/>
+      </w:pPr>
+      <w:r>
+        <w:rPr/>
+        <w:drawing>
+          <wp:anchor behindDoc="0" distT="0" distB="0" distL="0" distR="0" simplePos="0" locked="0" layoutInCell="0" allowOverlap="1" relativeHeight="3">
+            <wp:simplePos x="0" y="0"/>
+            <wp:positionH relativeFrom="column">
+              <wp:align>center</wp:align>
+            </wp:positionH>
+            <wp:positionV relativeFrom="paragraph">
+              <wp:posOffset>635</wp:posOffset>
+            </wp:positionV>
+            <wp:extent cx="6120130" cy="3442335"/>
+            <wp:effectExtent l="0" t="0" r="0" b="0"/>
+            <wp:wrapSquare wrapText="largest"/>
+            <wp:docPr id="2" name="Изображение2" descr="" title=""/>
+            <wp:cNvGraphicFramePr>
+              <a:graphicFrameLocks xmlns:a="http://schemas.openxmlformats.org/drawingml/2006/main" noChangeAspect="1"/>
+            </wp:cNvGraphicFramePr>
+            <a:graphic xmlns:a="http://schemas.openxmlformats.org/drawingml/2006/main">
+              <a:graphicData uri="http://schemas.openxmlformats.org/drawingml/2006/picture">
+                <pic:pic xmlns:pic="http://schemas.openxmlformats.org/drawingml/2006/picture">
+                  <pic:nvPicPr>
+                    <pic:cNvPr id="2" name="Изображение2" descr="" title=""/>
+                    <pic:cNvPicPr>
+                      <a:picLocks noChangeAspect="1" noChangeArrowheads="1"/>
+                    </pic:cNvPicPr>
+                  </pic:nvPicPr>
+                  <pic:blipFill>
+                    <a:blip r:embed="rId3"/>
+                    <a:stretch>
+                      <a:fillRect/>
+                    </a:stretch>
+                  </pic:blipFill>
+                  <pic:spPr bwMode="auto">
+                    <a:xfrm>
+                      <a:off x="0" y="0"/>
+                      <a:ext cx="6120130" cy="3442335"/>
+                    </a:xfrm>
+                    <a:prstGeom prst="rect">
+                      <a:avLst/>
+                    </a:prstGeom>
+                    <a:noFill/>
+                  </pic:spPr>
+                </pic:pic>
+              </a:graphicData>
+            </a:graphic>
+          </wp:anchor>
+        </w:drawing>
+      </w:r>
+    </w:p>
+    <w:p>
+      <w:pPr>
+        <w:pStyle w:val="BodyText"/>
+        <w:bidi w:val="0"/>
+        <w:ind w:hanging="0" w:start="0"/>
+        <w:jc w:val="start"/>
+        <w:rPr/>
+      </w:pPr>
+      <w:r>
+        <w:rPr/>
+        <w:drawing>
+          <wp:anchor behindDoc="0" distT="0" distB="0" distL="0" distR="0" simplePos="0" locked="0" layoutInCell="0" allowOverlap="1" relativeHeight="4">
+            <wp:simplePos x="0" y="0"/>
+            <wp:positionH relativeFrom="column">
+              <wp:align>center</wp:align>
+            </wp:positionH>
+            <wp:positionV relativeFrom="paragraph">
+              <wp:posOffset>635</wp:posOffset>
+            </wp:positionV>
+            <wp:extent cx="6120130" cy="3442335"/>
+            <wp:effectExtent l="0" t="0" r="0" b="0"/>
+            <wp:wrapSquare wrapText="largest"/>
+            <wp:docPr id="3" name="Изображение3" descr="" title=""/>
+            <wp:cNvGraphicFramePr>
+              <a:graphicFrameLocks xmlns:a="http://schemas.openxmlformats.org/drawingml/2006/main" noChangeAspect="1"/>
+            </wp:cNvGraphicFramePr>
+            <a:graphic xmlns:a="http://schemas.openxmlformats.org/drawingml/2006/main">
+              <a:graphicData uri="http://schemas.openxmlformats.org/drawingml/2006/picture">
+                <pic:pic xmlns:pic="http://schemas.openxmlformats.org/drawingml/2006/picture">
+                  <pic:nvPicPr>
+                    <pic:cNvPr id="3" name="Изображение3" descr="" title=""/>
+                    <pic:cNvPicPr>
+                      <a:picLocks noChangeAspect="1" noChangeArrowheads="1"/>
+                    </pic:cNvPicPr>
+                  </pic:nvPicPr>
+                  <pic:blipFill>
+                    <a:blip r:embed="rId4"/>
+                    <a:stretch>
+                      <a:fillRect/>
+                    </a:stretch>
+                  </pic:blipFill>
+                  <pic:spPr bwMode="auto">
+                    <a:xfrm>
+                      <a:off x="0" y="0"/>
+                      <a:ext cx="6120130" cy="3442335"/>
+                    </a:xfrm>
+                    <a:prstGeom prst="rect">
+                      <a:avLst/>
+                    </a:prstGeom>
+                    <a:noFill/>
+                  </pic:spPr>
+                </pic:pic>
+              </a:graphicData>
+            </a:graphic>
+          </wp:anchor>
+        </w:drawing>
+      </w:r>
+    </w:p>
+    <w:p>
+      <w:pPr>
+        <w:pStyle w:val="BodyText"/>
+        <w:bidi w:val="0"/>
+        <w:ind w:hanging="0" w:start="0"/>
+        <w:jc w:val="start"/>
+        <w:rPr/>
+      </w:pPr>
+      <w:r>
+        <w:rPr/>
+        <w:drawing>
+          <wp:anchor behindDoc="0" distT="0" distB="0" distL="0" distR="0" simplePos="0" locked="0" layoutInCell="0" allowOverlap="1" relativeHeight="5">
+            <wp:simplePos x="0" y="0"/>
+            <wp:positionH relativeFrom="column">
+              <wp:align>center</wp:align>
+            </wp:positionH>
+            <wp:positionV relativeFrom="paragraph">
+              <wp:posOffset>635</wp:posOffset>
+            </wp:positionV>
+            <wp:extent cx="6120130" cy="3442335"/>
+            <wp:effectExtent l="0" t="0" r="0" b="0"/>
+            <wp:wrapSquare wrapText="largest"/>
+            <wp:docPr id="4" name="Изображение4" descr="" title=""/>
+            <wp:cNvGraphicFramePr>
+              <a:graphicFrameLocks xmlns:a="http://schemas.openxmlformats.org/drawingml/2006/main" noChangeAspect="1"/>
+            </wp:cNvGraphicFramePr>
+            <a:graphic xmlns:a="http://schemas.openxmlformats.org/drawingml/2006/main">
+              <a:graphicData uri="http://schemas.openxmlformats.org/drawingml/2006/picture">
+                <pic:pic xmlns:pic="http://schemas.openxmlformats.org/drawingml/2006/picture">
+                  <pic:nvPicPr>
+                    <pic:cNvPr id="4" name="Изображение4" descr="" title=""/>
+                    <pic:cNvPicPr>
+                      <a:picLocks noChangeAspect="1" noChangeArrowheads="1"/>
+                    </pic:cNvPicPr>
+                  </pic:nvPicPr>
+                  <pic:blipFill>
+                    <a:blip r:embed="rId5"/>
+                    <a:stretch>
+                      <a:fillRect/>
+                    </a:stretch>
+                  </pic:blipFill>
+                  <pic:spPr bwMode="auto">
+                    <a:xfrm>
+                      <a:off x="0" y="0"/>
+                      <a:ext cx="6120130" cy="3442335"/>
+                    </a:xfrm>
+                    <a:prstGeom prst="rect">
+                      <a:avLst/>
+                    </a:prstGeom>
+                    <a:noFill/>
+                  </pic:spPr>
+                </pic:pic>
+              </a:graphicData>
+            </a:graphic>
+          </wp:anchor>
+        </w:drawing>
+      </w:r>
+    </w:p>
+    <w:p>
+      <w:pPr>
+        <w:pStyle w:val="BodyText"/>
+        <w:bidi w:val="0"/>
+        <w:ind w:hanging="0" w:start="0"/>
+        <w:jc w:val="start"/>
+        <w:rPr/>
+      </w:pPr>
+      <w:r>
+        <w:rPr/>
+        <w:drawing>
+          <wp:anchor behindDoc="0" distT="0" distB="0" distL="0" distR="0" simplePos="0" locked="0" layoutInCell="0" allowOverlap="1" relativeHeight="6">
+            <wp:simplePos x="0" y="0"/>
+            <wp:positionH relativeFrom="column">
+              <wp:align>center</wp:align>
+            </wp:positionH>
+            <wp:positionV relativeFrom="paragraph">
+              <wp:posOffset>635</wp:posOffset>
+            </wp:positionV>
+            <wp:extent cx="6120130" cy="3442335"/>
+            <wp:effectExtent l="0" t="0" r="0" b="0"/>
+            <wp:wrapSquare wrapText="largest"/>
+            <wp:docPr id="5" name="Изображение5" descr="" title=""/>
+            <wp:cNvGraphicFramePr>
+              <a:graphicFrameLocks xmlns:a="http://schemas.openxmlformats.org/drawingml/2006/main" noChangeAspect="1"/>
+            </wp:cNvGraphicFramePr>
+            <a:graphic xmlns:a="http://schemas.openxmlformats.org/drawingml/2006/main">
+              <a:graphicData uri="http://schemas.openxmlformats.org/drawingml/2006/picture">
+                <pic:pic xmlns:pic="http://schemas.openxmlformats.org/drawingml/2006/picture">
+                  <pic:nvPicPr>
+                    <pic:cNvPr id="5" name="Изображение5" descr="" title=""/>
+                    <pic:cNvPicPr>
+                      <a:picLocks noChangeAspect="1" noChangeArrowheads="1"/>
+                    </pic:cNvPicPr>
+                  </pic:nvPicPr>
+                  <pic:blipFill>
+                    <a:blip r:embed="rId6"/>
+                    <a:stretch>
+                      <a:fillRect/>
+                    </a:stretch>
+                  </pic:blipFill>
+                  <pic:spPr bwMode="auto">
+                    <a:xfrm>
+                      <a:off x="0" y="0"/>
+                      <a:ext cx="6120130" cy="3442335"/>
+                    </a:xfrm>
+                    <a:prstGeom prst="rect">
+                      <a:avLst/>
+                    </a:prstGeom>
+                    <a:noFill/>
+                  </pic:spPr>
+                </pic:pic>
+              </a:graphicData>
+            </a:graphic>
+          </wp:anchor>
+        </w:drawing>
+      </w:r>
+    </w:p>
+    <w:p>
+      <w:pPr>
+        <w:pStyle w:val="BodyText"/>
+        <w:bidi w:val="0"/>
+        <w:ind w:hanging="0" w:start="0"/>
+        <w:jc w:val="start"/>
+        <w:rPr/>
+      </w:pPr>
+      <w:r>
+        <w:rPr/>
+        <w:drawing>
+          <wp:anchor behindDoc="0" distT="0" distB="0" distL="0" distR="0" simplePos="0" locked="0" layoutInCell="0" allowOverlap="1" relativeHeight="8">
+            <wp:simplePos x="0" y="0"/>
+            <wp:positionH relativeFrom="column">
+              <wp:align>center</wp:align>
+            </wp:positionH>
+            <wp:positionV relativeFrom="paragraph">
+              <wp:posOffset>635</wp:posOffset>
+            </wp:positionV>
+            <wp:extent cx="6120130" cy="3442335"/>
+            <wp:effectExtent l="0" t="0" r="0" b="0"/>
+            <wp:wrapSquare wrapText="largest"/>
+            <wp:docPr id="6" name="Изображение7" descr="" title=""/>
+            <wp:cNvGraphicFramePr>
+              <a:graphicFrameLocks xmlns:a="http://schemas.openxmlformats.org/drawingml/2006/main" noChangeAspect="1"/>
+            </wp:cNvGraphicFramePr>
+            <a:graphic xmlns:a="http://schemas.openxmlformats.org/drawingml/2006/main">
+              <a:graphicData uri="http://schemas.openxmlformats.org/drawingml/2006/picture">
+                <pic:pic xmlns:pic="http://schemas.openxmlformats.org/drawingml/2006/picture">
+                  <pic:nvPicPr>
+                    <pic:cNvPr id="6" name="Изображение7" descr="" title=""/>
+                    <pic:cNvPicPr>
+                      <a:picLocks noChangeAspect="1" noChangeArrowheads="1"/>
+                    </pic:cNvPicPr>
+                  </pic:nvPicPr>
+                  <pic:blipFill>
+                    <a:blip r:embed="rId7"/>
+                    <a:stretch>
+                      <a:fillRect/>
+                    </a:stretch>
+                  </pic:blipFill>
+                  <pic:spPr bwMode="auto">
+                    <a:xfrm>
+                      <a:off x="0" y="0"/>
+                      <a:ext cx="6120130" cy="3442335"/>
+                    </a:xfrm>
+                    <a:prstGeom prst="rect">
+                      <a:avLst/>
+                    </a:prstGeom>
+                    <a:noFill/>
+                  </pic:spPr>
+                </pic:pic>
+              </a:graphicData>
+            </a:graphic>
+          </wp:anchor>
+        </w:drawing>
+      </w:r>
+    </w:p>
+    <w:p>
+      <w:pPr>
+        <w:pStyle w:val="BodyText"/>
+        <w:bidi w:val="0"/>
+        <w:ind w:hanging="0" w:start="0"/>
+        <w:jc w:val="start"/>
+        <w:rPr/>
+      </w:pPr>
+      <w:r>
+        <w:rPr/>
+        <w:drawing>
+          <wp:anchor behindDoc="0" distT="0" distB="0" distL="0" distR="0" simplePos="0" locked="0" layoutInCell="0" allowOverlap="1" relativeHeight="7">
+            <wp:simplePos x="0" y="0"/>
+            <wp:positionH relativeFrom="column">
+              <wp:align>center</wp:align>
+            </wp:positionH>
+            <wp:positionV relativeFrom="paragraph">
+              <wp:posOffset>635</wp:posOffset>
+            </wp:positionV>
+            <wp:extent cx="6120130" cy="3442335"/>
+            <wp:effectExtent l="0" t="0" r="0" b="0"/>
+            <wp:wrapSquare wrapText="largest"/>
+            <wp:docPr id="7" name="Изображение6" descr="" title=""/>
+            <wp:cNvGraphicFramePr>
+              <a:graphicFrameLocks xmlns:a="http://schemas.openxmlformats.org/drawingml/2006/main" noChangeAspect="1"/>
+            </wp:cNvGraphicFramePr>
+            <a:graphic xmlns:a="http://schemas.openxmlformats.org/drawingml/2006/main">
+              <a:graphicData uri="http://schemas.openxmlformats.org/drawingml/2006/picture">
+                <pic:pic xmlns:pic="http://schemas.openxmlformats.org/drawingml/2006/picture">
+                  <pic:nvPicPr>
+                    <pic:cNvPr id="7" name="Изображение6" descr="" title=""/>
+                    <pic:cNvPicPr>
+                      <a:picLocks noChangeAspect="1" noChangeArrowheads="1"/>
+                    </pic:cNvPicPr>
+                  </pic:nvPicPr>
+                  <pic:blipFill>
+                    <a:blip r:embed="rId8"/>
+                    <a:stretch>
+                      <a:fillRect/>
+                    </a:stretch>
+                  </pic:blipFill>
+                  <pic:spPr bwMode="auto">
+                    <a:xfrm>
+                      <a:off x="0" y="0"/>
+                      <a:ext cx="6120130" cy="3442335"/>
+                    </a:xfrm>
+                    <a:prstGeom prst="rect">
+                      <a:avLst/>
+                    </a:prstGeom>
+                    <a:noFill/>
+                  </pic:spPr>
+                </pic:pic>
+              </a:graphicData>
+            </a:graphic>
+          </wp:anchor>
+        </w:drawing>
+      </w:r>
+    </w:p>
+    <w:p>
+      <w:pPr>
+        <w:pStyle w:val="BodyText"/>
+        <w:bidi w:val="0"/>
+        <w:ind w:hanging="0" w:start="0"/>
+        <w:jc w:val="start"/>
+        <w:rPr/>
+      </w:pPr>
+      <w:r>
+        <w:rPr/>
+        <w:drawing>
+          <wp:anchor behindDoc="0" distT="0" distB="0" distL="0" distR="0" simplePos="0" locked="0" layoutInCell="0" allowOverlap="1" relativeHeight="9">
+            <wp:simplePos x="0" y="0"/>
+            <wp:positionH relativeFrom="column">
+              <wp:align>center</wp:align>
+            </wp:positionH>
+            <wp:positionV relativeFrom="paragraph">
+              <wp:posOffset>635</wp:posOffset>
+            </wp:positionV>
+            <wp:extent cx="6120130" cy="3442335"/>
+            <wp:effectExtent l="0" t="0" r="0" b="0"/>
+            <wp:wrapSquare wrapText="largest"/>
+            <wp:docPr id="8" name="Изображение8" descr="" title=""/>
+            <wp:cNvGraphicFramePr>
+              <a:graphicFrameLocks xmlns:a="http://schemas.openxmlformats.org/drawingml/2006/main" noChangeAspect="1"/>
+            </wp:cNvGraphicFramePr>
+            <a:graphic xmlns:a="http://schemas.openxmlformats.org/drawingml/2006/main">
+              <a:graphicData uri="http://schemas.openxmlformats.org/drawingml/2006/picture">
+                <pic:pic xmlns:pic="http://schemas.openxmlformats.org/drawingml/2006/picture">
+                  <pic:nvPicPr>
+                    <pic:cNvPr id="8" name="Изображение8" descr="" title=""/>
+                    <pic:cNvPicPr>
+                      <a:picLocks noChangeAspect="1" noChangeArrowheads="1"/>
+                    </pic:cNvPicPr>
+                  </pic:nvPicPr>
+                  <pic:blipFill>
+                    <a:blip r:embed="rId9"/>
+                    <a:stretch>
+                      <a:fillRect/>
+                    </a:stretch>
+                  </pic:blipFill>
+                  <pic:spPr bwMode="auto">
+                    <a:xfrm>
+                      <a:off x="0" y="0"/>
+                      <a:ext cx="6120130" cy="3442335"/>
+                    </a:xfrm>
+                    <a:prstGeom prst="rect">
+                      <a:avLst/>
+                    </a:prstGeom>
+                    <a:noFill/>
+                  </pic:spPr>
+                </pic:pic>
+              </a:graphicData>
+            </a:graphic>
+          </wp:anchor>
+        </w:drawing>
+      </w:r>
+    </w:p>
+    <w:p>
+      <w:pPr>
+        <w:pStyle w:val="BodyText"/>
+        <w:bidi w:val="0"/>
+        <w:ind w:hanging="0" w:start="0"/>
+        <w:jc w:val="start"/>
+        <w:rPr/>
+      </w:pPr>
+      <w:r>
+        <w:rPr/>
+        <w:drawing>
+          <wp:anchor behindDoc="0" distT="0" distB="0" distL="0" distR="0" simplePos="0" locked="0" layoutInCell="0" allowOverlap="1" relativeHeight="10">
+            <wp:simplePos x="0" y="0"/>
+            <wp:positionH relativeFrom="column">
+              <wp:align>center</wp:align>
+            </wp:positionH>
+            <wp:positionV relativeFrom="paragraph">
+              <wp:posOffset>635</wp:posOffset>
+            </wp:positionV>
+            <wp:extent cx="6120130" cy="3442335"/>
+            <wp:effectExtent l="0" t="0" r="0" b="0"/>
+            <wp:wrapSquare wrapText="largest"/>
+            <wp:docPr id="9" name="Изображение9" descr="" title=""/>
+            <wp:cNvGraphicFramePr>
+              <a:graphicFrameLocks xmlns:a="http://schemas.openxmlformats.org/drawingml/2006/main" noChangeAspect="1"/>
+            </wp:cNvGraphicFramePr>
+            <a:graphic xmlns:a="http://schemas.openxmlformats.org/drawingml/2006/main">
+              <a:graphicData uri="http://schemas.openxmlformats.org/drawingml/2006/picture">
+                <pic:pic xmlns:pic="http://schemas.openxmlformats.org/drawingml/2006/picture">
+                  <pic:nvPicPr>
+                    <pic:cNvPr id="9" name="Изображение9" descr="" title=""/>
+                    <pic:cNvPicPr>
+                      <a:picLocks noChangeAspect="1" noChangeArrowheads="1"/>
+                    </pic:cNvPicPr>
+                  </pic:nvPicPr>
+                  <pic:blipFill>
+                    <a:blip r:embed="rId10"/>
+                    <a:stretch>
+                      <a:fillRect/>
+                    </a:stretch>
+                  </pic:blipFill>
+                  <pic:spPr bwMode="auto">
+                    <a:xfrm>
+                      <a:off x="0" y="0"/>
+                      <a:ext cx="6120130" cy="3442335"/>
+                    </a:xfrm>
+                    <a:prstGeom prst="rect">
+                      <a:avLst/>
+                    </a:prstGeom>
+                    <a:noFill/>
+                  </pic:spPr>
+                </pic:pic>
+              </a:graphicData>
+            </a:graphic>
+          </wp:anchor>
+        </w:drawing>
+      </w:r>
+    </w:p>
+    <w:p>
+      <w:pPr>
+        <w:pStyle w:val="BodyText"/>
+        <w:bidi w:val="0"/>
+        <w:ind w:hanging="0" w:start="0"/>
+        <w:jc w:val="start"/>
+        <w:rPr/>
+      </w:pPr>
+      <w:r>
+        <w:drawing>
+          <wp:anchor behindDoc="0" distT="0" distB="0" distL="0" distR="0" simplePos="0" locked="0" layoutInCell="0" allowOverlap="1" relativeHeight="11">
+            <wp:simplePos x="0" y="0"/>
+            <wp:positionH relativeFrom="column">
+              <wp:align>center</wp:align>
+            </wp:positionH>
+            <wp:positionV relativeFrom="paragraph">
+              <wp:posOffset>635</wp:posOffset>
+            </wp:positionV>
+            <wp:extent cx="6120130" cy="3442335"/>
+            <wp:effectExtent l="0" t="0" r="0" b="0"/>
+            <wp:wrapSquare wrapText="largest"/>
+            <wp:docPr id="10" name="Изображение10" descr="" title=""/>
+            <wp:cNvGraphicFramePr>
+              <a:graphicFrameLocks xmlns:a="http://schemas.openxmlformats.org/drawingml/2006/main" noChangeAspect="1"/>
+            </wp:cNvGraphicFramePr>
+            <a:graphic xmlns:a="http://schemas.openxmlformats.org/drawingml/2006/main">
+              <a:graphicData uri="http://schemas.openxmlformats.org/drawingml/2006/picture">
+                <pic:pic xmlns:pic="http://schemas.openxmlformats.org/drawingml/2006/picture">
+                  <pic:nvPicPr>
+                    <pic:cNvPr id="10" name="Изображение10" descr="" title=""/>
+                    <pic:cNvPicPr>
+                      <a:picLocks noChangeAspect="1" noChangeArrowheads="1"/>
+                    </pic:cNvPicPr>
+                  </pic:nvPicPr>
+                  <pic:blipFill>
+                    <a:blip r:embed="rId11"/>
+                    <a:stretch>
+                      <a:fillRect/>
+                    </a:stretch>
+                  </pic:blipFill>
+                  <pic:spPr bwMode="auto">
+                    <a:xfrm>
+                      <a:off x="0" y="0"/>
+                      <a:ext cx="6120130" cy="3442335"/>
+                    </a:xfrm>
+                    <a:prstGeom prst="rect">
+                      <a:avLst/>
+                    </a:prstGeom>
+                    <a:noFill/>
+                  </pic:spPr>
+                </pic:pic>
+              </a:graphicData>
+            </a:graphic>
+          </wp:anchor>
+        </w:drawing>
+      </w:r>
+      <w:r>
+        <w:rPr/>
+        <w:t xml:space="preserve">Благодаря утилите Jconsole мы можем увидеть информацию о Mbean, в частности, название класса, конструкторы и параметры конструкторов, также можем посмотреть значение полей Mbean, можем их изменять из утилиты. </w:t>
+      </w:r>
+      <w:r>
+        <w:rPr/>
+        <w:t>Также можем увидеть наименование и версию JVM</w:t>
+      </w:r>
+    </w:p>
+    <w:p>
+      <w:pPr>
+        <w:pStyle w:val="BodyText"/>
+        <w:bidi w:val="0"/>
+        <w:ind w:hanging="0" w:start="0"/>
+        <w:jc w:val="start"/>
+        <w:rPr/>
+      </w:pPr>
+      <w:r>
+        <w:rPr/>
+        <w:t>У меня наименование и версия JVM: OpenJDK-64-Bit Server VM version 17.0.12+1-b1207.37</w:t>
+      </w:r>
+    </w:p>
+    <w:p>
+      <w:pPr>
+        <w:pStyle w:val="BodyText"/>
+        <w:bidi w:val="0"/>
+        <w:ind w:hanging="0" w:start="0"/>
+        <w:jc w:val="start"/>
+        <w:rPr/>
+      </w:pPr>
+      <w:r>
+        <w:rPr/>
+        <w:t>Поставшик виртутальной машины Java: JetBrains s.r.o</w:t>
+      </w:r>
+    </w:p>
+    <w:p>
+      <w:pPr>
+        <w:pStyle w:val="BodyText"/>
+        <w:bidi w:val="0"/>
+        <w:ind w:hanging="0" w:start="0"/>
+        <w:jc w:val="start"/>
+        <w:rPr/>
+      </w:pPr>
+      <w:r>
+        <w:rPr/>
+      </w:r>
+    </w:p>
+    <w:p>
+      <w:pPr>
+        <w:pStyle w:val="Heading2"/>
+        <w:numPr>
+          <w:ilvl w:val="1"/>
+          <w:numId w:val="1"/>
+        </w:numPr>
+        <w:bidi w:val="0"/>
+        <w:ind w:hanging="0" w:start="0"/>
+        <w:jc w:val="start"/>
+        <w:rPr/>
+      </w:pPr>
+      <w:r>
+        <w:rPr/>
       </w:r>
     </w:p>
     <w:p>

--- a/opi/lab4/Отчет.docx
+++ b/opi/lab4/Отчет.docx
@@ -5044,11 +5044,7 @@
       </w:r>
       <w:r>
         <w:rPr/>
-        <w:t xml:space="preserve">Благодаря утилите Jconsole мы можем увидеть информацию о Mbean, в частности, название класса, конструкторы и параметры конструкторов, также можем посмотреть значение полей Mbean, можем их изменять из утилиты. </w:t>
-      </w:r>
-      <w:r>
-        <w:rPr/>
-        <w:t>Также можем увидеть наименование и версию JVM</w:t>
+        <w:t>Благодаря утилите Jconsole мы можем увидеть информацию о Mbean, в частности, название класса, конструкторы и параметры конструкторов, также можем посмотреть значение полей Mbean, можем их изменять из утилиты. Также можем увидеть наименование и версию JVM</w:t>
       </w:r>
     </w:p>
     <w:p>
@@ -5124,6 +5120,90 @@
     </w:p>
     <w:p>
       <w:pPr>
+        <w:pStyle w:val="BodyText"/>
+        <w:bidi w:val="0"/>
+        <w:ind w:hanging="0" w:start="0"/>
+        <w:jc w:val="start"/>
+        <w:rPr/>
+      </w:pPr>
+      <w:r>
+        <w:rPr/>
+        <w:t>Снять график изменения показаний MBean-классов, разработанных в ходе выполнения задания 1, с течением времени:</w:t>
+      </w:r>
+    </w:p>
+    <w:p>
+      <w:pPr>
+        <w:pStyle w:val="BodyText"/>
+        <w:bidi w:val="0"/>
+        <w:ind w:hanging="0" w:start="0"/>
+        <w:jc w:val="start"/>
+        <w:rPr/>
+      </w:pPr>
+      <w:r>
+        <w:rPr/>
+        <w:drawing>
+          <wp:anchor behindDoc="0" distT="0" distB="0" distL="0" distR="0" simplePos="0" locked="0" layoutInCell="0" allowOverlap="1" relativeHeight="12">
+            <wp:simplePos x="0" y="0"/>
+            <wp:positionH relativeFrom="column">
+              <wp:align>center</wp:align>
+            </wp:positionH>
+            <wp:positionV relativeFrom="paragraph">
+              <wp:posOffset>635</wp:posOffset>
+            </wp:positionV>
+            <wp:extent cx="6120130" cy="3442335"/>
+            <wp:effectExtent l="0" t="0" r="0" b="0"/>
+            <wp:wrapSquare wrapText="largest"/>
+            <wp:docPr id="11" name="Изображение11" descr="" title=""/>
+            <wp:cNvGraphicFramePr>
+              <a:graphicFrameLocks xmlns:a="http://schemas.openxmlformats.org/drawingml/2006/main" noChangeAspect="1"/>
+            </wp:cNvGraphicFramePr>
+            <a:graphic xmlns:a="http://schemas.openxmlformats.org/drawingml/2006/main">
+              <a:graphicData uri="http://schemas.openxmlformats.org/drawingml/2006/picture">
+                <pic:pic xmlns:pic="http://schemas.openxmlformats.org/drawingml/2006/picture">
+                  <pic:nvPicPr>
+                    <pic:cNvPr id="11" name="Изображение11" descr="" title=""/>
+                    <pic:cNvPicPr>
+                      <a:picLocks noChangeAspect="1" noChangeArrowheads="1"/>
+                    </pic:cNvPicPr>
+                  </pic:nvPicPr>
+                  <pic:blipFill>
+                    <a:blip r:embed="rId12"/>
+                    <a:stretch>
+                      <a:fillRect/>
+                    </a:stretch>
+                  </pic:blipFill>
+                  <pic:spPr bwMode="auto">
+                    <a:xfrm>
+                      <a:off x="0" y="0"/>
+                      <a:ext cx="6120130" cy="3442335"/>
+                    </a:xfrm>
+                    <a:prstGeom prst="rect">
+                      <a:avLst/>
+                    </a:prstGeom>
+                    <a:noFill/>
+                  </pic:spPr>
+                </pic:pic>
+              </a:graphicData>
+            </a:graphic>
+          </wp:anchor>
+        </w:drawing>
+      </w:r>
+    </w:p>
+    <w:p>
+      <w:pPr>
+        <w:pStyle w:val="BodyText"/>
+        <w:bidi w:val="0"/>
+        <w:ind w:hanging="0" w:start="0"/>
+        <w:jc w:val="start"/>
+        <w:rPr/>
+      </w:pPr>
+      <w:r>
+        <w:rPr/>
+        <w:t>Определить имя потока, потребляющего наибольший процент времени CPU:</w:t>
+      </w:r>
+    </w:p>
+    <w:p>
+      <w:pPr>
         <w:pStyle w:val="Heading2"/>
         <w:numPr>
           <w:ilvl w:val="1"/>
@@ -5136,7 +5216,52 @@
       </w:pPr>
       <w:r>
         <w:rPr/>
-        <w:t xml:space="preserve">Скриншоты программы VisualVM с комментариями по ходу поиска утечки памяти. </w:t>
+        <w:drawing>
+          <wp:anchor behindDoc="0" distT="0" distB="0" distL="0" distR="0" simplePos="0" locked="0" layoutInCell="0" allowOverlap="1" relativeHeight="13">
+            <wp:simplePos x="0" y="0"/>
+            <wp:positionH relativeFrom="column">
+              <wp:align>center</wp:align>
+            </wp:positionH>
+            <wp:positionV relativeFrom="paragraph">
+              <wp:posOffset>635</wp:posOffset>
+            </wp:positionV>
+            <wp:extent cx="6120130" cy="3442335"/>
+            <wp:effectExtent l="0" t="0" r="0" b="0"/>
+            <wp:wrapSquare wrapText="largest"/>
+            <wp:docPr id="12" name="Изображение12" descr="" title=""/>
+            <wp:cNvGraphicFramePr>
+              <a:graphicFrameLocks xmlns:a="http://schemas.openxmlformats.org/drawingml/2006/main" noChangeAspect="1"/>
+            </wp:cNvGraphicFramePr>
+            <a:graphic xmlns:a="http://schemas.openxmlformats.org/drawingml/2006/main">
+              <a:graphicData uri="http://schemas.openxmlformats.org/drawingml/2006/picture">
+                <pic:pic xmlns:pic="http://schemas.openxmlformats.org/drawingml/2006/picture">
+                  <pic:nvPicPr>
+                    <pic:cNvPr id="12" name="Изображение12" descr="" title=""/>
+                    <pic:cNvPicPr>
+                      <a:picLocks noChangeAspect="1" noChangeArrowheads="1"/>
+                    </pic:cNvPicPr>
+                  </pic:nvPicPr>
+                  <pic:blipFill>
+                    <a:blip r:embed="rId13"/>
+                    <a:stretch>
+                      <a:fillRect/>
+                    </a:stretch>
+                  </pic:blipFill>
+                  <pic:spPr bwMode="auto">
+                    <a:xfrm>
+                      <a:off x="0" y="0"/>
+                      <a:ext cx="6120130" cy="3442335"/>
+                    </a:xfrm>
+                    <a:prstGeom prst="rect">
+                      <a:avLst/>
+                    </a:prstGeom>
+                    <a:noFill/>
+                  </pic:spPr>
+                </pic:pic>
+              </a:graphicData>
+            </a:graphic>
+          </wp:anchor>
+        </w:drawing>
       </w:r>
     </w:p>
     <w:p>
@@ -5147,6 +5272,715 @@
           <w:numId w:val="1"/>
         </w:numPr>
         <w:bidi w:val="0"/>
+        <w:ind w:hanging="0" w:start="0"/>
+        <w:jc w:val="start"/>
+        <w:rPr/>
+      </w:pPr>
+      <w:r>
+        <w:rPr/>
+        <w:t xml:space="preserve">Скриншоты программы VisualVM с комментариями по ходу поиска утечки памяти. </w:t>
+      </w:r>
+    </w:p>
+    <w:p>
+      <w:pPr>
+        <w:pStyle w:val="BodyText"/>
+        <w:bidi w:val="0"/>
+        <w:ind w:hanging="0" w:start="0"/>
+        <w:jc w:val="start"/>
+        <w:rPr/>
+      </w:pPr>
+      <w:r>
+        <w:rPr/>
+        <w:drawing>
+          <wp:anchor behindDoc="0" distT="0" distB="0" distL="0" distR="0" simplePos="0" locked="0" layoutInCell="0" allowOverlap="1" relativeHeight="16">
+            <wp:simplePos x="0" y="0"/>
+            <wp:positionH relativeFrom="column">
+              <wp:align>center</wp:align>
+            </wp:positionH>
+            <wp:positionV relativeFrom="paragraph">
+              <wp:posOffset>635</wp:posOffset>
+            </wp:positionV>
+            <wp:extent cx="6120130" cy="3442335"/>
+            <wp:effectExtent l="0" t="0" r="0" b="0"/>
+            <wp:wrapSquare wrapText="largest"/>
+            <wp:docPr id="13" name="Изображение13" descr="" title=""/>
+            <wp:cNvGraphicFramePr>
+              <a:graphicFrameLocks xmlns:a="http://schemas.openxmlformats.org/drawingml/2006/main" noChangeAspect="1"/>
+            </wp:cNvGraphicFramePr>
+            <a:graphic xmlns:a="http://schemas.openxmlformats.org/drawingml/2006/main">
+              <a:graphicData uri="http://schemas.openxmlformats.org/drawingml/2006/picture">
+                <pic:pic xmlns:pic="http://schemas.openxmlformats.org/drawingml/2006/picture">
+                  <pic:nvPicPr>
+                    <pic:cNvPr id="13" name="Изображение13" descr="" title=""/>
+                    <pic:cNvPicPr>
+                      <a:picLocks noChangeAspect="1" noChangeArrowheads="1"/>
+                    </pic:cNvPicPr>
+                  </pic:nvPicPr>
+                  <pic:blipFill>
+                    <a:blip r:embed="rId14"/>
+                    <a:stretch>
+                      <a:fillRect/>
+                    </a:stretch>
+                  </pic:blipFill>
+                  <pic:spPr bwMode="auto">
+                    <a:xfrm>
+                      <a:off x="0" y="0"/>
+                      <a:ext cx="6120130" cy="3442335"/>
+                    </a:xfrm>
+                    <a:prstGeom prst="rect">
+                      <a:avLst/>
+                    </a:prstGeom>
+                    <a:noFill/>
+                  </pic:spPr>
+                </pic:pic>
+              </a:graphicData>
+            </a:graphic>
+          </wp:anchor>
+        </w:drawing>
+      </w:r>
+    </w:p>
+    <w:p>
+      <w:pPr>
+        <w:pStyle w:val="BodyText"/>
+        <w:bidi w:val="0"/>
+        <w:ind w:hanging="0" w:start="0"/>
+        <w:jc w:val="start"/>
+        <w:rPr/>
+      </w:pPr>
+      <w:r>
+        <w:rPr/>
+        <w:drawing>
+          <wp:anchor behindDoc="0" distT="0" distB="0" distL="0" distR="0" simplePos="0" locked="0" layoutInCell="0" allowOverlap="1" relativeHeight="14">
+            <wp:simplePos x="0" y="0"/>
+            <wp:positionH relativeFrom="column">
+              <wp:align>center</wp:align>
+            </wp:positionH>
+            <wp:positionV relativeFrom="paragraph">
+              <wp:posOffset>635</wp:posOffset>
+            </wp:positionV>
+            <wp:extent cx="6120130" cy="3442335"/>
+            <wp:effectExtent l="0" t="0" r="0" b="0"/>
+            <wp:wrapSquare wrapText="largest"/>
+            <wp:docPr id="14" name="Изображение14" descr="" title=""/>
+            <wp:cNvGraphicFramePr>
+              <a:graphicFrameLocks xmlns:a="http://schemas.openxmlformats.org/drawingml/2006/main" noChangeAspect="1"/>
+            </wp:cNvGraphicFramePr>
+            <a:graphic xmlns:a="http://schemas.openxmlformats.org/drawingml/2006/main">
+              <a:graphicData uri="http://schemas.openxmlformats.org/drawingml/2006/picture">
+                <pic:pic xmlns:pic="http://schemas.openxmlformats.org/drawingml/2006/picture">
+                  <pic:nvPicPr>
+                    <pic:cNvPr id="14" name="Изображение14" descr="" title=""/>
+                    <pic:cNvPicPr>
+                      <a:picLocks noChangeAspect="1" noChangeArrowheads="1"/>
+                    </pic:cNvPicPr>
+                  </pic:nvPicPr>
+                  <pic:blipFill>
+                    <a:blip r:embed="rId15"/>
+                    <a:stretch>
+                      <a:fillRect/>
+                    </a:stretch>
+                  </pic:blipFill>
+                  <pic:spPr bwMode="auto">
+                    <a:xfrm>
+                      <a:off x="0" y="0"/>
+                      <a:ext cx="6120130" cy="3442335"/>
+                    </a:xfrm>
+                    <a:prstGeom prst="rect">
+                      <a:avLst/>
+                    </a:prstGeom>
+                    <a:noFill/>
+                  </pic:spPr>
+                </pic:pic>
+              </a:graphicData>
+            </a:graphic>
+          </wp:anchor>
+        </w:drawing>
+      </w:r>
+    </w:p>
+    <w:p>
+      <w:pPr>
+        <w:pStyle w:val="BodyText"/>
+        <w:bidi w:val="0"/>
+        <w:ind w:hanging="0" w:start="0"/>
+        <w:jc w:val="start"/>
+        <w:rPr/>
+      </w:pPr>
+      <w:r>
+        <w:rPr/>
+        <w:t>По графику и скриншоту видно, что у нас происходит утечка памяти. Перейдем в вкладку Sampler для просмотра в каком конкретно месте у нас происходит это.</w:t>
+      </w:r>
+    </w:p>
+    <w:p>
+      <w:pPr>
+        <w:pStyle w:val="BodyText"/>
+        <w:bidi w:val="0"/>
+        <w:ind w:hanging="0" w:start="0"/>
+        <w:jc w:val="start"/>
+        <w:rPr/>
+      </w:pPr>
+      <w:r>
+        <w:drawing>
+          <wp:anchor behindDoc="0" distT="0" distB="0" distL="0" distR="0" simplePos="0" locked="0" layoutInCell="0" allowOverlap="1" relativeHeight="15">
+            <wp:simplePos x="0" y="0"/>
+            <wp:positionH relativeFrom="column">
+              <wp:align>center</wp:align>
+            </wp:positionH>
+            <wp:positionV relativeFrom="paragraph">
+              <wp:posOffset>635</wp:posOffset>
+            </wp:positionV>
+            <wp:extent cx="6120130" cy="3442335"/>
+            <wp:effectExtent l="0" t="0" r="0" b="0"/>
+            <wp:wrapSquare wrapText="largest"/>
+            <wp:docPr id="15" name="Изображение15" descr="" title=""/>
+            <wp:cNvGraphicFramePr>
+              <a:graphicFrameLocks xmlns:a="http://schemas.openxmlformats.org/drawingml/2006/main" noChangeAspect="1"/>
+            </wp:cNvGraphicFramePr>
+            <a:graphic xmlns:a="http://schemas.openxmlformats.org/drawingml/2006/main">
+              <a:graphicData uri="http://schemas.openxmlformats.org/drawingml/2006/picture">
+                <pic:pic xmlns:pic="http://schemas.openxmlformats.org/drawingml/2006/picture">
+                  <pic:nvPicPr>
+                    <pic:cNvPr id="15" name="Изображение15" descr="" title=""/>
+                    <pic:cNvPicPr>
+                      <a:picLocks noChangeAspect="1" noChangeArrowheads="1"/>
+                    </pic:cNvPicPr>
+                  </pic:nvPicPr>
+                  <pic:blipFill>
+                    <a:blip r:embed="rId16"/>
+                    <a:stretch>
+                      <a:fillRect/>
+                    </a:stretch>
+                  </pic:blipFill>
+                  <pic:spPr bwMode="auto">
+                    <a:xfrm>
+                      <a:off x="0" y="0"/>
+                      <a:ext cx="6120130" cy="3442335"/>
+                    </a:xfrm>
+                    <a:prstGeom prst="rect">
+                      <a:avLst/>
+                    </a:prstGeom>
+                    <a:noFill/>
+                  </pic:spPr>
+                </pic:pic>
+              </a:graphicData>
+            </a:graphic>
+          </wp:anchor>
+        </w:drawing>
+      </w:r>
+      <w:r>
+        <w:rPr/>
+        <w:t xml:space="preserve">Как видно из скриншота, что-то не так с массивом byte[]. Так как его размер постоянно увеличивается. </w:t>
+      </w:r>
+    </w:p>
+    <w:p>
+      <w:pPr>
+        <w:pStyle w:val="BodyText"/>
+        <w:bidi w:val="0"/>
+        <w:ind w:hanging="0" w:start="0"/>
+        <w:jc w:val="start"/>
+        <w:rPr/>
+      </w:pPr>
+      <w:r>
+        <w:rPr/>
+        <w:drawing>
+          <wp:anchor behindDoc="0" distT="0" distB="0" distL="0" distR="0" simplePos="0" locked="0" layoutInCell="0" allowOverlap="1" relativeHeight="17">
+            <wp:simplePos x="0" y="0"/>
+            <wp:positionH relativeFrom="column">
+              <wp:align>center</wp:align>
+            </wp:positionH>
+            <wp:positionV relativeFrom="paragraph">
+              <wp:posOffset>635</wp:posOffset>
+            </wp:positionV>
+            <wp:extent cx="6120130" cy="3442335"/>
+            <wp:effectExtent l="0" t="0" r="0" b="0"/>
+            <wp:wrapSquare wrapText="largest"/>
+            <wp:docPr id="16" name="Изображение16" descr="" title=""/>
+            <wp:cNvGraphicFramePr>
+              <a:graphicFrameLocks xmlns:a="http://schemas.openxmlformats.org/drawingml/2006/main" noChangeAspect="1"/>
+            </wp:cNvGraphicFramePr>
+            <a:graphic xmlns:a="http://schemas.openxmlformats.org/drawingml/2006/main">
+              <a:graphicData uri="http://schemas.openxmlformats.org/drawingml/2006/picture">
+                <pic:pic xmlns:pic="http://schemas.openxmlformats.org/drawingml/2006/picture">
+                  <pic:nvPicPr>
+                    <pic:cNvPr id="16" name="Изображение16" descr="" title=""/>
+                    <pic:cNvPicPr>
+                      <a:picLocks noChangeAspect="1" noChangeArrowheads="1"/>
+                    </pic:cNvPicPr>
+                  </pic:nvPicPr>
+                  <pic:blipFill>
+                    <a:blip r:embed="rId17"/>
+                    <a:stretch>
+                      <a:fillRect/>
+                    </a:stretch>
+                  </pic:blipFill>
+                  <pic:spPr bwMode="auto">
+                    <a:xfrm>
+                      <a:off x="0" y="0"/>
+                      <a:ext cx="6120130" cy="3442335"/>
+                    </a:xfrm>
+                    <a:prstGeom prst="rect">
+                      <a:avLst/>
+                    </a:prstGeom>
+                    <a:noFill/>
+                  </pic:spPr>
+                </pic:pic>
+              </a:graphicData>
+            </a:graphic>
+          </wp:anchor>
+        </w:drawing>
+      </w:r>
+    </w:p>
+    <w:p>
+      <w:pPr>
+        <w:pStyle w:val="BodyText"/>
+        <w:bidi w:val="0"/>
+        <w:ind w:hanging="0" w:start="0"/>
+        <w:jc w:val="start"/>
+        <w:rPr/>
+      </w:pPr>
+      <w:r>
+        <w:drawing>
+          <wp:anchor behindDoc="0" distT="0" distB="0" distL="0" distR="0" simplePos="0" locked="0" layoutInCell="0" allowOverlap="1" relativeHeight="18">
+            <wp:simplePos x="0" y="0"/>
+            <wp:positionH relativeFrom="column">
+              <wp:align>center</wp:align>
+            </wp:positionH>
+            <wp:positionV relativeFrom="paragraph">
+              <wp:posOffset>635</wp:posOffset>
+            </wp:positionV>
+            <wp:extent cx="6120130" cy="3442335"/>
+            <wp:effectExtent l="0" t="0" r="0" b="0"/>
+            <wp:wrapSquare wrapText="largest"/>
+            <wp:docPr id="17" name="Изображение17" descr="" title=""/>
+            <wp:cNvGraphicFramePr>
+              <a:graphicFrameLocks xmlns:a="http://schemas.openxmlformats.org/drawingml/2006/main" noChangeAspect="1"/>
+            </wp:cNvGraphicFramePr>
+            <a:graphic xmlns:a="http://schemas.openxmlformats.org/drawingml/2006/main">
+              <a:graphicData uri="http://schemas.openxmlformats.org/drawingml/2006/picture">
+                <pic:pic xmlns:pic="http://schemas.openxmlformats.org/drawingml/2006/picture">
+                  <pic:nvPicPr>
+                    <pic:cNvPr id="17" name="Изображение17" descr="" title=""/>
+                    <pic:cNvPicPr>
+                      <a:picLocks noChangeAspect="1" noChangeArrowheads="1"/>
+                    </pic:cNvPicPr>
+                  </pic:nvPicPr>
+                  <pic:blipFill>
+                    <a:blip r:embed="rId18"/>
+                    <a:stretch>
+                      <a:fillRect/>
+                    </a:stretch>
+                  </pic:blipFill>
+                  <pic:spPr bwMode="auto">
+                    <a:xfrm>
+                      <a:off x="0" y="0"/>
+                      <a:ext cx="6120130" cy="3442335"/>
+                    </a:xfrm>
+                    <a:prstGeom prst="rect">
+                      <a:avLst/>
+                    </a:prstGeom>
+                    <a:noFill/>
+                  </pic:spPr>
+                </pic:pic>
+              </a:graphicData>
+            </a:graphic>
+          </wp:anchor>
+        </w:drawing>
+      </w:r>
+      <w:r>
+        <w:rPr/>
+        <w:t>A</w:t>
+      </w:r>
+    </w:p>
+    <w:p>
+      <w:pPr>
+        <w:pStyle w:val="BodyText"/>
+        <w:bidi w:val="0"/>
+        <w:ind w:hanging="0" w:start="0"/>
+        <w:jc w:val="start"/>
+        <w:rPr/>
+      </w:pPr>
+      <w:r>
+        <w:rPr/>
+        <w:drawing>
+          <wp:anchor behindDoc="0" distT="0" distB="0" distL="0" distR="0" simplePos="0" locked="0" layoutInCell="0" allowOverlap="1" relativeHeight="20">
+            <wp:simplePos x="0" y="0"/>
+            <wp:positionH relativeFrom="column">
+              <wp:align>center</wp:align>
+            </wp:positionH>
+            <wp:positionV relativeFrom="paragraph">
+              <wp:posOffset>635</wp:posOffset>
+            </wp:positionV>
+            <wp:extent cx="6120130" cy="1515110"/>
+            <wp:effectExtent l="0" t="0" r="0" b="0"/>
+            <wp:wrapSquare wrapText="largest"/>
+            <wp:docPr id="18" name="Изображение19" descr="" title=""/>
+            <wp:cNvGraphicFramePr>
+              <a:graphicFrameLocks xmlns:a="http://schemas.openxmlformats.org/drawingml/2006/main" noChangeAspect="1"/>
+            </wp:cNvGraphicFramePr>
+            <a:graphic xmlns:a="http://schemas.openxmlformats.org/drawingml/2006/main">
+              <a:graphicData uri="http://schemas.openxmlformats.org/drawingml/2006/picture">
+                <pic:pic xmlns:pic="http://schemas.openxmlformats.org/drawingml/2006/picture">
+                  <pic:nvPicPr>
+                    <pic:cNvPr id="18" name="Изображение19" descr="" title=""/>
+                    <pic:cNvPicPr>
+                      <a:picLocks noChangeAspect="1" noChangeArrowheads="1"/>
+                    </pic:cNvPicPr>
+                  </pic:nvPicPr>
+                  <pic:blipFill>
+                    <a:blip r:embed="rId19"/>
+                    <a:stretch>
+                      <a:fillRect/>
+                    </a:stretch>
+                  </pic:blipFill>
+                  <pic:spPr bwMode="auto">
+                    <a:xfrm>
+                      <a:off x="0" y="0"/>
+                      <a:ext cx="6120130" cy="1515110"/>
+                    </a:xfrm>
+                    <a:prstGeom prst="rect">
+                      <a:avLst/>
+                    </a:prstGeom>
+                    <a:noFill/>
+                  </pic:spPr>
+                </pic:pic>
+              </a:graphicData>
+            </a:graphic>
+          </wp:anchor>
+        </w:drawing>
+      </w:r>
+    </w:p>
+    <w:p>
+      <w:pPr>
+        <w:pStyle w:val="Normal"/>
+        <w:rPr/>
+      </w:pPr>
+      <w:r>
+        <w:rPr/>
+        <w:drawing>
+          <wp:anchor behindDoc="0" distT="0" distB="0" distL="0" distR="0" simplePos="0" locked="0" layoutInCell="0" allowOverlap="1" relativeHeight="19">
+            <wp:simplePos x="0" y="0"/>
+            <wp:positionH relativeFrom="column">
+              <wp:align>center</wp:align>
+            </wp:positionH>
+            <wp:positionV relativeFrom="paragraph">
+              <wp:posOffset>635</wp:posOffset>
+            </wp:positionV>
+            <wp:extent cx="6120130" cy="3442335"/>
+            <wp:effectExtent l="0" t="0" r="0" b="0"/>
+            <wp:wrapSquare wrapText="largest"/>
+            <wp:docPr id="19" name="Изображение18" descr="" title=""/>
+            <wp:cNvGraphicFramePr>
+              <a:graphicFrameLocks xmlns:a="http://schemas.openxmlformats.org/drawingml/2006/main" noChangeAspect="1"/>
+            </wp:cNvGraphicFramePr>
+            <a:graphic xmlns:a="http://schemas.openxmlformats.org/drawingml/2006/main">
+              <a:graphicData uri="http://schemas.openxmlformats.org/drawingml/2006/picture">
+                <pic:pic xmlns:pic="http://schemas.openxmlformats.org/drawingml/2006/picture">
+                  <pic:nvPicPr>
+                    <pic:cNvPr id="19" name="Изображение18" descr="" title=""/>
+                    <pic:cNvPicPr>
+                      <a:picLocks noChangeAspect="1" noChangeArrowheads="1"/>
+                    </pic:cNvPicPr>
+                  </pic:nvPicPr>
+                  <pic:blipFill>
+                    <a:blip r:embed="rId20"/>
+                    <a:stretch>
+                      <a:fillRect/>
+                    </a:stretch>
+                  </pic:blipFill>
+                  <pic:spPr bwMode="auto">
+                    <a:xfrm>
+                      <a:off x="0" y="0"/>
+                      <a:ext cx="6120130" cy="3442335"/>
+                    </a:xfrm>
+                    <a:prstGeom prst="rect">
+                      <a:avLst/>
+                    </a:prstGeom>
+                    <a:noFill/>
+                  </pic:spPr>
+                </pic:pic>
+              </a:graphicData>
+            </a:graphic>
+          </wp:anchor>
+        </w:drawing>
+      </w:r>
+    </w:p>
+    <w:p>
+      <w:pPr>
+        <w:pStyle w:val="Normal"/>
+        <w:rPr/>
+      </w:pPr>
+      <w:r>
+        <w:rPr/>
+        <w:t>Можем заметить, что создается очень много String и массивов byte и потом их Garbage Collector не убивает, тем самым они остаются в памяти и еще они создаются каждую итерацию. Что приводит к ошибке OutOfMemoryError</w:t>
+      </w:r>
+    </w:p>
+    <w:p>
+      <w:pPr>
+        <w:pStyle w:val="Normal"/>
+        <w:rPr/>
+      </w:pPr>
+      <w:r>
+        <w:rPr/>
+      </w:r>
+    </w:p>
+    <w:p>
+      <w:pPr>
+        <w:pStyle w:val="Normal"/>
+        <w:rPr/>
+      </w:pPr>
+      <w:r>
+        <w:rPr/>
+        <w:t>Найдем повторяющиеся строчки:</w:t>
+      </w:r>
+    </w:p>
+    <w:p>
+      <w:pPr>
+        <w:pStyle w:val="Normal"/>
+        <w:rPr/>
+      </w:pPr>
+      <w:r>
+        <w:rPr/>
+      </w:r>
+    </w:p>
+    <w:p>
+      <w:pPr>
+        <w:pStyle w:val="Normal"/>
+        <w:rPr/>
+      </w:pPr>
+      <w:r>
+        <w:rPr/>
+        <w:drawing>
+          <wp:anchor behindDoc="0" distT="0" distB="0" distL="0" distR="0" simplePos="0" locked="0" layoutInCell="0" allowOverlap="1" relativeHeight="21">
+            <wp:simplePos x="0" y="0"/>
+            <wp:positionH relativeFrom="column">
+              <wp:align>center</wp:align>
+            </wp:positionH>
+            <wp:positionV relativeFrom="paragraph">
+              <wp:posOffset>635</wp:posOffset>
+            </wp:positionV>
+            <wp:extent cx="6120130" cy="3067685"/>
+            <wp:effectExtent l="0" t="0" r="0" b="0"/>
+            <wp:wrapSquare wrapText="largest"/>
+            <wp:docPr id="20" name="Изображение20" descr="" title=""/>
+            <wp:cNvGraphicFramePr>
+              <a:graphicFrameLocks xmlns:a="http://schemas.openxmlformats.org/drawingml/2006/main" noChangeAspect="1"/>
+            </wp:cNvGraphicFramePr>
+            <a:graphic xmlns:a="http://schemas.openxmlformats.org/drawingml/2006/main">
+              <a:graphicData uri="http://schemas.openxmlformats.org/drawingml/2006/picture">
+                <pic:pic xmlns:pic="http://schemas.openxmlformats.org/drawingml/2006/picture">
+                  <pic:nvPicPr>
+                    <pic:cNvPr id="20" name="Изображение20" descr="" title=""/>
+                    <pic:cNvPicPr>
+                      <a:picLocks noChangeAspect="1" noChangeArrowheads="1"/>
+                    </pic:cNvPicPr>
+                  </pic:nvPicPr>
+                  <pic:blipFill>
+                    <a:blip r:embed="rId21"/>
+                    <a:stretch>
+                      <a:fillRect/>
+                    </a:stretch>
+                  </pic:blipFill>
+                  <pic:spPr bwMode="auto">
+                    <a:xfrm>
+                      <a:off x="0" y="0"/>
+                      <a:ext cx="6120130" cy="3067685"/>
+                    </a:xfrm>
+                    <a:prstGeom prst="rect">
+                      <a:avLst/>
+                    </a:prstGeom>
+                    <a:noFill/>
+                  </pic:spPr>
+                </pic:pic>
+              </a:graphicData>
+            </a:graphic>
+          </wp:anchor>
+        </w:drawing>
+      </w:r>
+    </w:p>
+    <w:p>
+      <w:pPr>
+        <w:pStyle w:val="Normal"/>
+        <w:rPr/>
+      </w:pPr>
+      <w:r>
+        <w:rPr/>
+      </w:r>
+    </w:p>
+    <w:p>
+      <w:pPr>
+        <w:pStyle w:val="Normal"/>
+        <w:rPr/>
+      </w:pPr>
+      <w:r>
+        <w:drawing>
+          <wp:anchor behindDoc="0" distT="0" distB="0" distL="0" distR="0" simplePos="0" locked="0" layoutInCell="0" allowOverlap="1" relativeHeight="22">
+            <wp:simplePos x="0" y="0"/>
+            <wp:positionH relativeFrom="column">
+              <wp:align>center</wp:align>
+            </wp:positionH>
+            <wp:positionV relativeFrom="paragraph">
+              <wp:posOffset>635</wp:posOffset>
+            </wp:positionV>
+            <wp:extent cx="6120130" cy="2780665"/>
+            <wp:effectExtent l="0" t="0" r="0" b="0"/>
+            <wp:wrapSquare wrapText="largest"/>
+            <wp:docPr id="21" name="Изображение21" descr="" title=""/>
+            <wp:cNvGraphicFramePr>
+              <a:graphicFrameLocks xmlns:a="http://schemas.openxmlformats.org/drawingml/2006/main" noChangeAspect="1"/>
+            </wp:cNvGraphicFramePr>
+            <a:graphic xmlns:a="http://schemas.openxmlformats.org/drawingml/2006/main">
+              <a:graphicData uri="http://schemas.openxmlformats.org/drawingml/2006/picture">
+                <pic:pic xmlns:pic="http://schemas.openxmlformats.org/drawingml/2006/picture">
+                  <pic:nvPicPr>
+                    <pic:cNvPr id="21" name="Изображение21" descr="" title=""/>
+                    <pic:cNvPicPr>
+                      <a:picLocks noChangeAspect="1" noChangeArrowheads="1"/>
+                    </pic:cNvPicPr>
+                  </pic:nvPicPr>
+                  <pic:blipFill>
+                    <a:blip r:embed="rId22"/>
+                    <a:stretch>
+                      <a:fillRect/>
+                    </a:stretch>
+                  </pic:blipFill>
+                  <pic:spPr bwMode="auto">
+                    <a:xfrm>
+                      <a:off x="0" y="0"/>
+                      <a:ext cx="6120130" cy="2780665"/>
+                    </a:xfrm>
+                    <a:prstGeom prst="rect">
+                      <a:avLst/>
+                    </a:prstGeom>
+                    <a:noFill/>
+                  </pic:spPr>
+                </pic:pic>
+              </a:graphicData>
+            </a:graphic>
+          </wp:anchor>
+        </w:drawing>
+      </w:r>
+      <w:r>
+        <w:rPr/>
+        <w:t>Найдем где они создаются.</w:t>
+      </w:r>
+    </w:p>
+    <w:p>
+      <w:pPr>
+        <w:pStyle w:val="Normal"/>
+        <w:rPr/>
+      </w:pPr>
+      <w:r>
+        <w:rPr/>
+        <w:drawing>
+          <wp:anchor behindDoc="0" distT="0" distB="0" distL="0" distR="0" simplePos="0" locked="0" layoutInCell="0" allowOverlap="1" relativeHeight="23">
+            <wp:simplePos x="0" y="0"/>
+            <wp:positionH relativeFrom="column">
+              <wp:align>center</wp:align>
+            </wp:positionH>
+            <wp:positionV relativeFrom="paragraph">
+              <wp:posOffset>635</wp:posOffset>
+            </wp:positionV>
+            <wp:extent cx="6120130" cy="3714750"/>
+            <wp:effectExtent l="0" t="0" r="0" b="0"/>
+            <wp:wrapSquare wrapText="largest"/>
+            <wp:docPr id="22" name="Изображение22" descr="" title=""/>
+            <wp:cNvGraphicFramePr>
+              <a:graphicFrameLocks xmlns:a="http://schemas.openxmlformats.org/drawingml/2006/main" noChangeAspect="1"/>
+            </wp:cNvGraphicFramePr>
+            <a:graphic xmlns:a="http://schemas.openxmlformats.org/drawingml/2006/main">
+              <a:graphicData uri="http://schemas.openxmlformats.org/drawingml/2006/picture">
+                <pic:pic xmlns:pic="http://schemas.openxmlformats.org/drawingml/2006/picture">
+                  <pic:nvPicPr>
+                    <pic:cNvPr id="22" name="Изображение22" descr="" title=""/>
+                    <pic:cNvPicPr>
+                      <a:picLocks noChangeAspect="1" noChangeArrowheads="1"/>
+                    </pic:cNvPicPr>
+                  </pic:nvPicPr>
+                  <pic:blipFill>
+                    <a:blip r:embed="rId23"/>
+                    <a:stretch>
+                      <a:fillRect/>
+                    </a:stretch>
+                  </pic:blipFill>
+                  <pic:spPr bwMode="auto">
+                    <a:xfrm>
+                      <a:off x="0" y="0"/>
+                      <a:ext cx="6120130" cy="3714750"/>
+                    </a:xfrm>
+                    <a:prstGeom prst="rect">
+                      <a:avLst/>
+                    </a:prstGeom>
+                    <a:noFill/>
+                  </pic:spPr>
+                </pic:pic>
+              </a:graphicData>
+            </a:graphic>
+          </wp:anchor>
+        </w:drawing>
+      </w:r>
+    </w:p>
+    <w:p>
+      <w:pPr>
+        <w:pStyle w:val="Normal"/>
+        <w:rPr/>
+      </w:pPr>
+      <w:r>
+        <w:rPr/>
+        <w:drawing>
+          <wp:anchor behindDoc="0" distT="0" distB="0" distL="0" distR="0" simplePos="0" locked="0" layoutInCell="0" allowOverlap="1" relativeHeight="24">
+            <wp:simplePos x="0" y="0"/>
+            <wp:positionH relativeFrom="column">
+              <wp:align>center</wp:align>
+            </wp:positionH>
+            <wp:positionV relativeFrom="paragraph">
+              <wp:posOffset>635</wp:posOffset>
+            </wp:positionV>
+            <wp:extent cx="6120130" cy="4440555"/>
+            <wp:effectExtent l="0" t="0" r="0" b="0"/>
+            <wp:wrapSquare wrapText="largest"/>
+            <wp:docPr id="23" name="Изображение23" descr="" title=""/>
+            <wp:cNvGraphicFramePr>
+              <a:graphicFrameLocks xmlns:a="http://schemas.openxmlformats.org/drawingml/2006/main" noChangeAspect="1"/>
+            </wp:cNvGraphicFramePr>
+            <a:graphic xmlns:a="http://schemas.openxmlformats.org/drawingml/2006/main">
+              <a:graphicData uri="http://schemas.openxmlformats.org/drawingml/2006/picture">
+                <pic:pic xmlns:pic="http://schemas.openxmlformats.org/drawingml/2006/picture">
+                  <pic:nvPicPr>
+                    <pic:cNvPr id="23" name="Изображение23" descr="" title=""/>
+                    <pic:cNvPicPr>
+                      <a:picLocks noChangeAspect="1" noChangeArrowheads="1"/>
+                    </pic:cNvPicPr>
+                  </pic:nvPicPr>
+                  <pic:blipFill>
+                    <a:blip r:embed="rId24"/>
+                    <a:stretch>
+                      <a:fillRect/>
+                    </a:stretch>
+                  </pic:blipFill>
+                  <pic:spPr bwMode="auto">
+                    <a:xfrm>
+                      <a:off x="0" y="0"/>
+                      <a:ext cx="6120130" cy="4440555"/>
+                    </a:xfrm>
+                    <a:prstGeom prst="rect">
+                      <a:avLst/>
+                    </a:prstGeom>
+                    <a:noFill/>
+                  </pic:spPr>
+                </pic:pic>
+              </a:graphicData>
+            </a:graphic>
+          </wp:anchor>
+        </w:drawing>
+      </w:r>
+    </w:p>
+    <w:p>
+      <w:pPr>
+        <w:pStyle w:val="Heading2"/>
+        <w:numPr>
+          <w:ilvl w:val="1"/>
+          <w:numId w:val="1"/>
+        </w:numPr>
+        <w:bidi w:val="0"/>
         <w:spacing w:before="200" w:after="120"/>
         <w:ind w:hanging="0" w:start="0"/>
         <w:jc w:val="start"/>
@@ -5155,6 +5989,96 @@
       <w:r>
         <w:rPr/>
         <w:t>Выводы по работе.</w:t>
+      </w:r>
+    </w:p>
+    <w:p>
+      <w:pPr>
+        <w:pStyle w:val="BodyText"/>
+        <w:bidi w:val="0"/>
+        <w:spacing w:before="200" w:after="120"/>
+        <w:ind w:hanging="0" w:start="0"/>
+        <w:jc w:val="start"/>
+        <w:rPr/>
+      </w:pPr>
+      <w:r>
+        <w:rPr/>
+        <w:t xml:space="preserve">В ходе выполнения этой лабораторной работы я очень устал… Сначала было необходимо вспомнить, что такое JSF, потом написать Bean, потом узнать, что Jconsole поддерживает только ManagedBean. Сделал костыль, который позволяет регистрировать CDI бины как ManagedBean. С Jconsole разобрался, настало время VisualVM, первое что удивило, оно не захотело запускаться на Java 24, потому что некоторые методы стали deprecated и компьютер отказывался запускать эту утилиту. С установкой старой версии Java, утилита заработала. </w:t>
+      </w:r>
+      <w:r>
+        <w:rPr/>
+        <w:t>Но тут возникла проблема в том, что не было вкладки для просмотра содержимого ManagedBean, тут моя неокрепшая нервная система запаниковала и начала консультироваться с высшим разумом для прояснения этого вопроса. Выяснилось, что необходимо установить плагин для их отображения. Всё. Бины видны,</w:t>
+      </w:r>
+      <w:r>
+        <w:rPr/>
+        <w:t xml:space="preserve"> </w:t>
+      </w:r>
+      <w:r>
+        <w:rPr/>
+        <w:t>н</w:t>
+      </w:r>
+      <w:r>
+        <w:rPr/>
+        <w:t xml:space="preserve">о тут возникла проблема в том, что компоненты моих бинов отображаются синим цветом, а не черным, чтобы построить для них график. В итоге я 3 часа решал этот вопрос, не решил и лег спать, на следующее утро я проснулся и понял, что у меня в интерфейсе для ManagedBean указаны сеттеры, а чтобы делать график компоненты должны быть read-only. Починил, все заработало. Настало время HttpUnit… </w:t>
+      </w:r>
+      <w:r>
+        <w:rPr/>
+        <w:t>Это монстр. Он съел всю мою память на компьютере… И моей задачей было найти место, где протикает у нас память. В ходе поисков я научился делать HeapDump, да что уж там, я нашел OQL скрипты на StackOverFlow для обнаружения</w:t>
+      </w:r>
+      <w:r>
+        <w:rPr/>
+        <w:t xml:space="preserve"> </w:t>
+      </w:r>
+      <w:r>
+        <w:rPr/>
+        <w:t xml:space="preserve">строк, которые часто появляются. Одно дело их найти с помощью запроса, а другое дело в HeapDump, чтобы найти какая функция их генерирует. Около 50000 строчек String было просмотрено мной, чтобы найти их! То ли я их пропускал своим глазом, либо что, но поиск с первого раза не сработал, пришлось пересматривать… И случилось чудо, я их нашел! Далее было дело техники, найти эту функцию, понять что массив у нас статический, а это значит, он сам не умрет, надо </w:t>
+      </w:r>
+      <w:r>
+        <w:rPr>
+          <w:strike/>
+        </w:rPr>
+        <w:t xml:space="preserve">убивать </w:t>
+      </w:r>
+      <w:r>
+        <w:rPr>
+          <w:strike w:val="false"/>
+          <w:dstrike w:val="false"/>
+        </w:rPr>
+        <w:t xml:space="preserve">отищать. </w:t>
+        <w:softHyphen/>
+      </w:r>
+    </w:p>
+    <w:p>
+      <w:pPr>
+        <w:pStyle w:val="BodyText"/>
+        <w:bidi w:val="0"/>
+        <w:spacing w:before="200" w:after="120"/>
+        <w:ind w:hanging="0" w:start="0"/>
+        <w:jc w:val="start"/>
+        <w:rPr/>
+      </w:pPr>
+      <w:r>
+        <w:rPr>
+          <w:strike w:val="false"/>
+          <w:dstrike w:val="false"/>
+        </w:rPr>
+        <w:t xml:space="preserve">На самом деле лаба очень устарела, как морально так и физически. Большую часть своего времени я либо делал костыли, чтобы у меня заработали утилиты, либо настраивал рабочее окружение, чтобы эти утилиты корректно работали. </w:t>
+      </w:r>
+    </w:p>
+    <w:p>
+      <w:pPr>
+        <w:pStyle w:val="BodyText"/>
+        <w:bidi w:val="0"/>
+        <w:spacing w:before="200" w:after="120"/>
+        <w:ind w:hanging="0" w:start="0"/>
+        <w:jc w:val="start"/>
+        <w:rPr/>
+      </w:pPr>
+      <w:r>
+        <w:rPr>
+          <w:strike w:val="false"/>
+          <w:dstrike w:val="false"/>
+        </w:rPr>
+        <w:t xml:space="preserve">Что же тогда предложить вместо этой лабы. Можно использовать Grafana, Prometheus для сбора метрик и построения дашбордов. Так студенты получат реливантый опыт, а не опыт страдания... </w:t>
       </w:r>
     </w:p>
     <w:sectPr>
